--- a/Documentacion.docx
+++ b/Documentacion.docx
@@ -266,7 +266,18 @@
         <w:jc w:val="right"/>
       </w:pPr>
       <w:r>
-        <w:t xml:space="preserve">Lucía Cabrera   </w:t>
+        <w:t xml:space="preserve">Lucía </w:t>
+      </w:r>
+      <w:proofErr w:type="gramStart"/>
+      <w:r>
+        <w:t xml:space="preserve">Cabrera  </w:t>
+      </w:r>
+      <w:r>
+        <w:t>2510719</w:t>
+      </w:r>
+      <w:proofErr w:type="gramEnd"/>
+      <w:r>
+        <w:t xml:space="preserve"> </w:t>
       </w:r>
     </w:p>
     <w:p>
@@ -397,11 +408,9 @@
       <w:r>
         <w:t xml:space="preserve">En dicho proyecto se </w:t>
       </w:r>
-      <w:proofErr w:type="gramStart"/>
-      <w:r>
-        <w:t>presentara</w:t>
-      </w:r>
-      <w:proofErr w:type="gramEnd"/>
+      <w:r>
+        <w:t>presentará</w:t>
+      </w:r>
       <w:r>
         <w:t xml:space="preserve"> un diagrama físico, lógico, con cada una de las </w:t>
       </w:r>
@@ -541,14 +550,26 @@
         <w:rPr>
           <w:sz w:val="28"/>
           <w:szCs w:val="24"/>
-        </w:rPr>
-      </w:pPr>
+          <w:lang w:val="en-US"/>
+        </w:rPr>
+      </w:pPr>
+      <w:proofErr w:type="spellStart"/>
       <w:r>
         <w:rPr>
           <w:sz w:val="28"/>
           <w:szCs w:val="24"/>
-        </w:rPr>
-        <w:t xml:space="preserve">Configuración </w:t>
+          <w:lang w:val="en-US"/>
+        </w:rPr>
+        <w:t>Configuración</w:t>
+      </w:r>
+      <w:proofErr w:type="spellEnd"/>
+      <w:r>
+        <w:rPr>
+          <w:sz w:val="28"/>
+          <w:szCs w:val="24"/>
+          <w:lang w:val="en-US"/>
+        </w:rPr>
+        <w:t xml:space="preserve"> </w:t>
       </w:r>
     </w:p>
     <w:p>
@@ -556,12 +577,14 @@
         <w:rPr>
           <w:b/>
           <w:bCs/>
+          <w:lang w:val="en-US"/>
         </w:rPr>
       </w:pPr>
       <w:r>
         <w:rPr>
           <w:b/>
           <w:bCs/>
+          <w:lang w:val="en-US"/>
         </w:rPr>
         <w:t>Modo Access</w:t>
       </w:r>
@@ -684,6 +707,7 @@
           <w:rFonts w:cs="Arial"/>
           <w:color w:val="000000"/>
           <w:sz w:val="22"/>
+          <w:lang w:val="en-US"/>
         </w:rPr>
       </w:pPr>
       <w:r>
@@ -691,43 +715,27 @@
           <w:rFonts w:cs="Arial"/>
           <w:color w:val="000000"/>
           <w:sz w:val="22"/>
-        </w:rPr>
-        <w:t xml:space="preserve"># no </w:t>
-      </w:r>
-      <w:proofErr w:type="spellStart"/>
-      <w:r>
-        <w:rPr>
-          <w:rFonts w:cs="Arial"/>
-          <w:color w:val="000000"/>
-          <w:sz w:val="22"/>
-        </w:rPr>
-        <w:t>shutdown</w:t>
-      </w:r>
-      <w:proofErr w:type="spellEnd"/>
+          <w:lang w:val="en-US"/>
+        </w:rPr>
+        <w:t># no shutdown</w:t>
+      </w:r>
     </w:p>
     <w:p>
       <w:pPr>
         <w:rPr>
           <w:b/>
           <w:bCs/>
+          <w:lang w:val="en-US"/>
         </w:rPr>
       </w:pPr>
       <w:r>
         <w:rPr>
           <w:b/>
           <w:bCs/>
-        </w:rPr>
-        <w:t xml:space="preserve">Modo </w:t>
-      </w:r>
-      <w:proofErr w:type="spellStart"/>
-      <w:r>
-        <w:rPr>
-          <w:b/>
-          <w:bCs/>
-        </w:rPr>
-        <w:t>trunk</w:t>
-      </w:r>
-      <w:proofErr w:type="spellEnd"/>
+          <w:lang w:val="en-US"/>
+        </w:rPr>
+        <w:t>Modo trunk</w:t>
+      </w:r>
     </w:p>
     <w:p>
       <w:pPr>
@@ -1692,26 +1700,26 @@
     <w:tbl>
       <w:tblPr>
         <w:tblStyle w:val="Tablaconcuadrcula"/>
-        <w:tblW w:w="9652" w:type="dxa"/>
-        <w:tblInd w:w="-5" w:type="dxa"/>
+        <w:tblW w:w="10612" w:type="dxa"/>
+        <w:tblInd w:w="-901" w:type="dxa"/>
         <w:tblLook w:val="04A0" w:firstRow="1" w:lastRow="0" w:firstColumn="1" w:lastColumn="0" w:noHBand="0" w:noVBand="1"/>
       </w:tblPr>
       <w:tblGrid>
-        <w:gridCol w:w="1337"/>
-        <w:gridCol w:w="1648"/>
-        <w:gridCol w:w="2084"/>
-        <w:gridCol w:w="1197"/>
-        <w:gridCol w:w="1679"/>
-        <w:gridCol w:w="1352"/>
-        <w:gridCol w:w="995"/>
+        <w:gridCol w:w="1379"/>
+        <w:gridCol w:w="1699"/>
+        <w:gridCol w:w="2149"/>
+        <w:gridCol w:w="1234"/>
+        <w:gridCol w:w="1731"/>
+        <w:gridCol w:w="1394"/>
+        <w:gridCol w:w="1026"/>
       </w:tblGrid>
       <w:tr>
         <w:trPr>
-          <w:trHeight w:val="1032"/>
+          <w:trHeight w:val="1081"/>
         </w:trPr>
         <w:tc>
           <w:tcPr>
-            <w:tcW w:w="1454" w:type="dxa"/>
+            <w:tcW w:w="1379" w:type="dxa"/>
           </w:tcPr>
           <w:p>
             <w:pPr>
@@ -1734,7 +1742,7 @@
         </w:tc>
         <w:tc>
           <w:tcPr>
-            <w:tcW w:w="1707" w:type="dxa"/>
+            <w:tcW w:w="1699" w:type="dxa"/>
           </w:tcPr>
           <w:p>
             <w:pPr>
@@ -1757,7 +1765,7 @@
         </w:tc>
         <w:tc>
           <w:tcPr>
-            <w:tcW w:w="2267" w:type="dxa"/>
+            <w:tcW w:w="2149" w:type="dxa"/>
           </w:tcPr>
           <w:p>
             <w:pPr>
@@ -1780,7 +1788,7 @@
         </w:tc>
         <w:tc>
           <w:tcPr>
-            <w:tcW w:w="1081" w:type="dxa"/>
+            <w:tcW w:w="1234" w:type="dxa"/>
           </w:tcPr>
           <w:p>
             <w:pPr>
@@ -1803,7 +1811,7 @@
         </w:tc>
         <w:tc>
           <w:tcPr>
-            <w:tcW w:w="1234" w:type="dxa"/>
+            <w:tcW w:w="1731" w:type="dxa"/>
           </w:tcPr>
           <w:p>
             <w:pPr>
@@ -1826,7 +1834,7 @@
         </w:tc>
         <w:tc>
           <w:tcPr>
-            <w:tcW w:w="1098" w:type="dxa"/>
+            <w:tcW w:w="1394" w:type="dxa"/>
           </w:tcPr>
           <w:p>
             <w:pPr>
@@ -1858,7 +1866,7 @@
         </w:tc>
         <w:tc>
           <w:tcPr>
-            <w:tcW w:w="811" w:type="dxa"/>
+            <w:tcW w:w="1026" w:type="dxa"/>
           </w:tcPr>
           <w:p>
             <w:pPr>
@@ -1882,27 +1890,27 @@
       </w:tr>
       <w:tr>
         <w:trPr>
-          <w:trHeight w:val="525"/>
+          <w:trHeight w:val="550"/>
         </w:trPr>
         <w:tc>
           <w:tcPr>
-            <w:tcW w:w="1454" w:type="dxa"/>
-          </w:tcPr>
-          <w:p>
-            <w:pPr>
-              <w:pStyle w:val="Prrafodelista"/>
-              <w:ind w:left="0"/>
-              <w:jc w:val="left"/>
-              <w:rPr>
-                <w:sz w:val="28"/>
-                <w:szCs w:val="24"/>
-              </w:rPr>
-            </w:pPr>
-          </w:p>
-        </w:tc>
-        <w:tc>
-          <w:tcPr>
-            <w:tcW w:w="1707" w:type="dxa"/>
+            <w:tcW w:w="1379" w:type="dxa"/>
+          </w:tcPr>
+          <w:p>
+            <w:pPr>
+              <w:pStyle w:val="Prrafodelista"/>
+              <w:ind w:left="0"/>
+              <w:jc w:val="left"/>
+              <w:rPr>
+                <w:sz w:val="28"/>
+                <w:szCs w:val="24"/>
+              </w:rPr>
+            </w:pPr>
+          </w:p>
+        </w:tc>
+        <w:tc>
+          <w:tcPr>
+            <w:tcW w:w="1699" w:type="dxa"/>
           </w:tcPr>
           <w:p>
             <w:pPr>
@@ -1927,7 +1935,7 @@
         </w:tc>
         <w:tc>
           <w:tcPr>
-            <w:tcW w:w="2267" w:type="dxa"/>
+            <w:tcW w:w="2149" w:type="dxa"/>
           </w:tcPr>
           <w:p>
             <w:pPr>
@@ -2018,7 +2026,7 @@
         </w:tc>
         <w:tc>
           <w:tcPr>
-            <w:tcW w:w="1081" w:type="dxa"/>
+            <w:tcW w:w="1234" w:type="dxa"/>
           </w:tcPr>
           <w:p>
             <w:pPr>
@@ -2041,7 +2049,7 @@
         </w:tc>
         <w:tc>
           <w:tcPr>
-            <w:tcW w:w="1234" w:type="dxa"/>
+            <w:tcW w:w="1731" w:type="dxa"/>
           </w:tcPr>
           <w:p>
             <w:pPr>
@@ -2064,7 +2072,7 @@
         </w:tc>
         <w:tc>
           <w:tcPr>
-            <w:tcW w:w="1098" w:type="dxa"/>
+            <w:tcW w:w="1394" w:type="dxa"/>
           </w:tcPr>
           <w:p>
             <w:pPr>
@@ -2087,7 +2095,7 @@
         </w:tc>
         <w:tc>
           <w:tcPr>
-            <w:tcW w:w="811" w:type="dxa"/>
+            <w:tcW w:w="1026" w:type="dxa"/>
           </w:tcPr>
           <w:p>
             <w:pPr>
@@ -2104,27 +2112,27 @@
       </w:tr>
       <w:tr>
         <w:trPr>
-          <w:trHeight w:val="525"/>
+          <w:trHeight w:val="550"/>
         </w:trPr>
         <w:tc>
           <w:tcPr>
-            <w:tcW w:w="1454" w:type="dxa"/>
-          </w:tcPr>
-          <w:p>
-            <w:pPr>
-              <w:pStyle w:val="Prrafodelista"/>
-              <w:ind w:left="0"/>
-              <w:jc w:val="left"/>
-              <w:rPr>
-                <w:sz w:val="28"/>
-                <w:szCs w:val="24"/>
-              </w:rPr>
-            </w:pPr>
-          </w:p>
-        </w:tc>
-        <w:tc>
-          <w:tcPr>
-            <w:tcW w:w="1707" w:type="dxa"/>
+            <w:tcW w:w="1379" w:type="dxa"/>
+          </w:tcPr>
+          <w:p>
+            <w:pPr>
+              <w:pStyle w:val="Prrafodelista"/>
+              <w:ind w:left="0"/>
+              <w:jc w:val="left"/>
+              <w:rPr>
+                <w:sz w:val="28"/>
+                <w:szCs w:val="24"/>
+              </w:rPr>
+            </w:pPr>
+          </w:p>
+        </w:tc>
+        <w:tc>
+          <w:tcPr>
+            <w:tcW w:w="1699" w:type="dxa"/>
           </w:tcPr>
           <w:p>
             <w:pPr>
@@ -2149,7 +2157,7 @@
         </w:tc>
         <w:tc>
           <w:tcPr>
-            <w:tcW w:w="2267" w:type="dxa"/>
+            <w:tcW w:w="2149" w:type="dxa"/>
           </w:tcPr>
           <w:p>
             <w:pPr>
@@ -2199,7 +2207,7 @@
         </w:tc>
         <w:tc>
           <w:tcPr>
-            <w:tcW w:w="1081" w:type="dxa"/>
+            <w:tcW w:w="1234" w:type="dxa"/>
           </w:tcPr>
           <w:p>
             <w:pPr>
@@ -2222,7 +2230,7 @@
         </w:tc>
         <w:tc>
           <w:tcPr>
-            <w:tcW w:w="1234" w:type="dxa"/>
+            <w:tcW w:w="1731" w:type="dxa"/>
           </w:tcPr>
           <w:p>
             <w:pPr>
@@ -2245,7 +2253,7 @@
         </w:tc>
         <w:tc>
           <w:tcPr>
-            <w:tcW w:w="1098" w:type="dxa"/>
+            <w:tcW w:w="1394" w:type="dxa"/>
           </w:tcPr>
           <w:p>
             <w:pPr>
@@ -2268,7 +2276,7 @@
         </w:tc>
         <w:tc>
           <w:tcPr>
-            <w:tcW w:w="811" w:type="dxa"/>
+            <w:tcW w:w="1026" w:type="dxa"/>
           </w:tcPr>
           <w:p>
             <w:pPr>
@@ -2285,27 +2293,27 @@
       </w:tr>
       <w:tr>
         <w:trPr>
-          <w:trHeight w:val="525"/>
+          <w:trHeight w:val="550"/>
         </w:trPr>
         <w:tc>
           <w:tcPr>
-            <w:tcW w:w="1454" w:type="dxa"/>
-          </w:tcPr>
-          <w:p>
-            <w:pPr>
-              <w:pStyle w:val="Prrafodelista"/>
-              <w:ind w:left="0"/>
-              <w:jc w:val="left"/>
-              <w:rPr>
-                <w:sz w:val="28"/>
-                <w:szCs w:val="24"/>
-              </w:rPr>
-            </w:pPr>
-          </w:p>
-        </w:tc>
-        <w:tc>
-          <w:tcPr>
-            <w:tcW w:w="1707" w:type="dxa"/>
+            <w:tcW w:w="1379" w:type="dxa"/>
+          </w:tcPr>
+          <w:p>
+            <w:pPr>
+              <w:pStyle w:val="Prrafodelista"/>
+              <w:ind w:left="0"/>
+              <w:jc w:val="left"/>
+              <w:rPr>
+                <w:sz w:val="28"/>
+                <w:szCs w:val="24"/>
+              </w:rPr>
+            </w:pPr>
+          </w:p>
+        </w:tc>
+        <w:tc>
+          <w:tcPr>
+            <w:tcW w:w="1699" w:type="dxa"/>
           </w:tcPr>
           <w:p>
             <w:pPr>
@@ -2330,7 +2338,7 @@
         </w:tc>
         <w:tc>
           <w:tcPr>
-            <w:tcW w:w="2267" w:type="dxa"/>
+            <w:tcW w:w="2149" w:type="dxa"/>
           </w:tcPr>
           <w:p>
             <w:pPr>
@@ -2380,7 +2388,7 @@
         </w:tc>
         <w:tc>
           <w:tcPr>
-            <w:tcW w:w="1081" w:type="dxa"/>
+            <w:tcW w:w="1234" w:type="dxa"/>
           </w:tcPr>
           <w:p>
             <w:pPr>
@@ -2403,7 +2411,7 @@
         </w:tc>
         <w:tc>
           <w:tcPr>
-            <w:tcW w:w="1234" w:type="dxa"/>
+            <w:tcW w:w="1731" w:type="dxa"/>
           </w:tcPr>
           <w:p>
             <w:pPr>
@@ -2426,7 +2434,7 @@
         </w:tc>
         <w:tc>
           <w:tcPr>
-            <w:tcW w:w="1098" w:type="dxa"/>
+            <w:tcW w:w="1394" w:type="dxa"/>
           </w:tcPr>
           <w:p>
             <w:pPr>
@@ -2449,7 +2457,7 @@
         </w:tc>
         <w:tc>
           <w:tcPr>
-            <w:tcW w:w="811" w:type="dxa"/>
+            <w:tcW w:w="1026" w:type="dxa"/>
           </w:tcPr>
           <w:p>
             <w:pPr>
@@ -2466,27 +2474,27 @@
       </w:tr>
       <w:tr>
         <w:trPr>
-          <w:trHeight w:val="525"/>
+          <w:trHeight w:val="550"/>
         </w:trPr>
         <w:tc>
           <w:tcPr>
-            <w:tcW w:w="1454" w:type="dxa"/>
-          </w:tcPr>
-          <w:p>
-            <w:pPr>
-              <w:pStyle w:val="Prrafodelista"/>
-              <w:ind w:left="0"/>
-              <w:jc w:val="left"/>
-              <w:rPr>
-                <w:sz w:val="28"/>
-                <w:szCs w:val="24"/>
-              </w:rPr>
-            </w:pPr>
-          </w:p>
-        </w:tc>
-        <w:tc>
-          <w:tcPr>
-            <w:tcW w:w="1707" w:type="dxa"/>
+            <w:tcW w:w="1379" w:type="dxa"/>
+          </w:tcPr>
+          <w:p>
+            <w:pPr>
+              <w:pStyle w:val="Prrafodelista"/>
+              <w:ind w:left="0"/>
+              <w:jc w:val="left"/>
+              <w:rPr>
+                <w:sz w:val="28"/>
+                <w:szCs w:val="24"/>
+              </w:rPr>
+            </w:pPr>
+          </w:p>
+        </w:tc>
+        <w:tc>
+          <w:tcPr>
+            <w:tcW w:w="1699" w:type="dxa"/>
           </w:tcPr>
           <w:p>
             <w:pPr>
@@ -2509,23 +2517,7 @@
         </w:tc>
         <w:tc>
           <w:tcPr>
-            <w:tcW w:w="2267" w:type="dxa"/>
-          </w:tcPr>
-          <w:p>
-            <w:pPr>
-              <w:pStyle w:val="Prrafodelista"/>
-              <w:ind w:left="0"/>
-              <w:jc w:val="left"/>
-              <w:rPr>
-                <w:sz w:val="28"/>
-                <w:szCs w:val="24"/>
-              </w:rPr>
-            </w:pPr>
-          </w:p>
-        </w:tc>
-        <w:tc>
-          <w:tcPr>
-            <w:tcW w:w="1081" w:type="dxa"/>
+            <w:tcW w:w="2149" w:type="dxa"/>
           </w:tcPr>
           <w:p>
             <w:pPr>
@@ -2557,7 +2549,23 @@
         </w:tc>
         <w:tc>
           <w:tcPr>
-            <w:tcW w:w="1098" w:type="dxa"/>
+            <w:tcW w:w="1731" w:type="dxa"/>
+          </w:tcPr>
+          <w:p>
+            <w:pPr>
+              <w:pStyle w:val="Prrafodelista"/>
+              <w:ind w:left="0"/>
+              <w:jc w:val="left"/>
+              <w:rPr>
+                <w:sz w:val="28"/>
+                <w:szCs w:val="24"/>
+              </w:rPr>
+            </w:pPr>
+          </w:p>
+        </w:tc>
+        <w:tc>
+          <w:tcPr>
+            <w:tcW w:w="1394" w:type="dxa"/>
           </w:tcPr>
           <w:p>
             <w:pPr>
@@ -2580,7 +2588,7 @@
         </w:tc>
         <w:tc>
           <w:tcPr>
-            <w:tcW w:w="811" w:type="dxa"/>
+            <w:tcW w:w="1026" w:type="dxa"/>
           </w:tcPr>
           <w:p>
             <w:pPr>
@@ -2597,11 +2605,11 @@
       </w:tr>
       <w:tr>
         <w:trPr>
-          <w:trHeight w:val="525"/>
+          <w:trHeight w:val="550"/>
         </w:trPr>
         <w:tc>
           <w:tcPr>
-            <w:tcW w:w="1454" w:type="dxa"/>
+            <w:tcW w:w="1379" w:type="dxa"/>
           </w:tcPr>
           <w:p>
             <w:pPr>
@@ -2624,7 +2632,7 @@
         </w:tc>
         <w:tc>
           <w:tcPr>
-            <w:tcW w:w="1707" w:type="dxa"/>
+            <w:tcW w:w="1699" w:type="dxa"/>
           </w:tcPr>
           <w:p>
             <w:pPr>
@@ -2647,7 +2655,7 @@
         </w:tc>
         <w:tc>
           <w:tcPr>
-            <w:tcW w:w="2267" w:type="dxa"/>
+            <w:tcW w:w="2149" w:type="dxa"/>
           </w:tcPr>
           <w:p>
             <w:pPr>
@@ -2686,22 +2694,6 @@
         </w:tc>
         <w:tc>
           <w:tcPr>
-            <w:tcW w:w="1081" w:type="dxa"/>
-          </w:tcPr>
-          <w:p>
-            <w:pPr>
-              <w:pStyle w:val="Prrafodelista"/>
-              <w:ind w:left="0"/>
-              <w:jc w:val="left"/>
-              <w:rPr>
-                <w:sz w:val="28"/>
-                <w:szCs w:val="24"/>
-              </w:rPr>
-            </w:pPr>
-          </w:p>
-        </w:tc>
-        <w:tc>
-          <w:tcPr>
             <w:tcW w:w="1234" w:type="dxa"/>
           </w:tcPr>
           <w:p>
@@ -2718,7 +2710,23 @@
         </w:tc>
         <w:tc>
           <w:tcPr>
-            <w:tcW w:w="1098" w:type="dxa"/>
+            <w:tcW w:w="1731" w:type="dxa"/>
+          </w:tcPr>
+          <w:p>
+            <w:pPr>
+              <w:pStyle w:val="Prrafodelista"/>
+              <w:ind w:left="0"/>
+              <w:jc w:val="left"/>
+              <w:rPr>
+                <w:sz w:val="28"/>
+                <w:szCs w:val="24"/>
+              </w:rPr>
+            </w:pPr>
+          </w:p>
+        </w:tc>
+        <w:tc>
+          <w:tcPr>
+            <w:tcW w:w="1394" w:type="dxa"/>
           </w:tcPr>
           <w:p>
             <w:pPr>
@@ -2741,7 +2749,7 @@
         </w:tc>
         <w:tc>
           <w:tcPr>
-            <w:tcW w:w="811" w:type="dxa"/>
+            <w:tcW w:w="1026" w:type="dxa"/>
           </w:tcPr>
           <w:p>
             <w:pPr>
@@ -2765,27 +2773,27 @@
       </w:tr>
       <w:tr>
         <w:trPr>
-          <w:trHeight w:val="525"/>
+          <w:trHeight w:val="550"/>
         </w:trPr>
         <w:tc>
           <w:tcPr>
-            <w:tcW w:w="1454" w:type="dxa"/>
-          </w:tcPr>
-          <w:p>
-            <w:pPr>
-              <w:pStyle w:val="Prrafodelista"/>
-              <w:ind w:left="0"/>
-              <w:jc w:val="left"/>
-              <w:rPr>
-                <w:sz w:val="28"/>
-                <w:szCs w:val="24"/>
-              </w:rPr>
-            </w:pPr>
-          </w:p>
-        </w:tc>
-        <w:tc>
-          <w:tcPr>
-            <w:tcW w:w="1707" w:type="dxa"/>
+            <w:tcW w:w="1379" w:type="dxa"/>
+          </w:tcPr>
+          <w:p>
+            <w:pPr>
+              <w:pStyle w:val="Prrafodelista"/>
+              <w:ind w:left="0"/>
+              <w:jc w:val="left"/>
+              <w:rPr>
+                <w:sz w:val="28"/>
+                <w:szCs w:val="24"/>
+              </w:rPr>
+            </w:pPr>
+          </w:p>
+        </w:tc>
+        <w:tc>
+          <w:tcPr>
+            <w:tcW w:w="1699" w:type="dxa"/>
           </w:tcPr>
           <w:p>
             <w:pPr>
@@ -2810,7 +2818,7 @@
         </w:tc>
         <w:tc>
           <w:tcPr>
-            <w:tcW w:w="2267" w:type="dxa"/>
+            <w:tcW w:w="2149" w:type="dxa"/>
           </w:tcPr>
           <w:p>
             <w:pPr>
@@ -2903,7 +2911,7 @@
         </w:tc>
         <w:tc>
           <w:tcPr>
-            <w:tcW w:w="1081" w:type="dxa"/>
+            <w:tcW w:w="1234" w:type="dxa"/>
           </w:tcPr>
           <w:p>
             <w:pPr>
@@ -2935,7 +2943,7 @@
         </w:tc>
         <w:tc>
           <w:tcPr>
-            <w:tcW w:w="1234" w:type="dxa"/>
+            <w:tcW w:w="1731" w:type="dxa"/>
           </w:tcPr>
           <w:p>
             <w:pPr>
@@ -2974,7 +2982,7 @@
         </w:tc>
         <w:tc>
           <w:tcPr>
-            <w:tcW w:w="1098" w:type="dxa"/>
+            <w:tcW w:w="1394" w:type="dxa"/>
           </w:tcPr>
           <w:p>
             <w:pPr>
@@ -2997,7 +3005,7 @@
         </w:tc>
         <w:tc>
           <w:tcPr>
-            <w:tcW w:w="811" w:type="dxa"/>
+            <w:tcW w:w="1026" w:type="dxa"/>
           </w:tcPr>
           <w:p>
             <w:pPr>
@@ -3014,11 +3022,11 @@
       </w:tr>
       <w:tr>
         <w:trPr>
-          <w:trHeight w:val="525"/>
+          <w:trHeight w:val="550"/>
         </w:trPr>
         <w:tc>
           <w:tcPr>
-            <w:tcW w:w="1454" w:type="dxa"/>
+            <w:tcW w:w="1379" w:type="dxa"/>
           </w:tcPr>
           <w:p>
             <w:pPr>
@@ -3041,7 +3049,7 @@
         </w:tc>
         <w:tc>
           <w:tcPr>
-            <w:tcW w:w="1707" w:type="dxa"/>
+            <w:tcW w:w="1699" w:type="dxa"/>
           </w:tcPr>
           <w:p>
             <w:pPr>
@@ -3064,7 +3072,7 @@
         </w:tc>
         <w:tc>
           <w:tcPr>
-            <w:tcW w:w="2267" w:type="dxa"/>
+            <w:tcW w:w="2149" w:type="dxa"/>
           </w:tcPr>
           <w:p>
             <w:pPr>
@@ -3096,7 +3104,7 @@
         </w:tc>
         <w:tc>
           <w:tcPr>
-            <w:tcW w:w="1081" w:type="dxa"/>
+            <w:tcW w:w="1234" w:type="dxa"/>
           </w:tcPr>
           <w:p>
             <w:pPr>
@@ -3121,23 +3129,23 @@
         </w:tc>
         <w:tc>
           <w:tcPr>
-            <w:tcW w:w="1234" w:type="dxa"/>
-          </w:tcPr>
-          <w:p>
-            <w:pPr>
-              <w:pStyle w:val="Prrafodelista"/>
-              <w:ind w:left="0"/>
-              <w:jc w:val="left"/>
-              <w:rPr>
-                <w:sz w:val="28"/>
-                <w:szCs w:val="24"/>
-              </w:rPr>
-            </w:pPr>
-          </w:p>
-        </w:tc>
-        <w:tc>
-          <w:tcPr>
-            <w:tcW w:w="1098" w:type="dxa"/>
+            <w:tcW w:w="1731" w:type="dxa"/>
+          </w:tcPr>
+          <w:p>
+            <w:pPr>
+              <w:pStyle w:val="Prrafodelista"/>
+              <w:ind w:left="0"/>
+              <w:jc w:val="left"/>
+              <w:rPr>
+                <w:sz w:val="28"/>
+                <w:szCs w:val="24"/>
+              </w:rPr>
+            </w:pPr>
+          </w:p>
+        </w:tc>
+        <w:tc>
+          <w:tcPr>
+            <w:tcW w:w="1394" w:type="dxa"/>
           </w:tcPr>
           <w:p>
             <w:pPr>
@@ -3160,7 +3168,7 @@
         </w:tc>
         <w:tc>
           <w:tcPr>
-            <w:tcW w:w="811" w:type="dxa"/>
+            <w:tcW w:w="1026" w:type="dxa"/>
           </w:tcPr>
           <w:p>
             <w:pPr>
@@ -3184,11 +3192,11 @@
       </w:tr>
       <w:tr>
         <w:trPr>
-          <w:trHeight w:val="525"/>
+          <w:trHeight w:val="550"/>
         </w:trPr>
         <w:tc>
           <w:tcPr>
-            <w:tcW w:w="1454" w:type="dxa"/>
+            <w:tcW w:w="1379" w:type="dxa"/>
           </w:tcPr>
           <w:p>
             <w:pPr>
@@ -3211,7 +3219,7 @@
         </w:tc>
         <w:tc>
           <w:tcPr>
-            <w:tcW w:w="1707" w:type="dxa"/>
+            <w:tcW w:w="1699" w:type="dxa"/>
           </w:tcPr>
           <w:p>
             <w:pPr>
@@ -3234,7 +3242,7 @@
         </w:tc>
         <w:tc>
           <w:tcPr>
-            <w:tcW w:w="2267" w:type="dxa"/>
+            <w:tcW w:w="2149" w:type="dxa"/>
           </w:tcPr>
           <w:p>
             <w:pPr>
@@ -3257,22 +3265,6 @@
         </w:tc>
         <w:tc>
           <w:tcPr>
-            <w:tcW w:w="1081" w:type="dxa"/>
-          </w:tcPr>
-          <w:p>
-            <w:pPr>
-              <w:pStyle w:val="Prrafodelista"/>
-              <w:ind w:left="0"/>
-              <w:jc w:val="left"/>
-              <w:rPr>
-                <w:sz w:val="28"/>
-                <w:szCs w:val="24"/>
-              </w:rPr>
-            </w:pPr>
-          </w:p>
-        </w:tc>
-        <w:tc>
-          <w:tcPr>
             <w:tcW w:w="1234" w:type="dxa"/>
           </w:tcPr>
           <w:p>
@@ -3285,6 +3277,22 @@
                 <w:szCs w:val="24"/>
               </w:rPr>
             </w:pPr>
+          </w:p>
+        </w:tc>
+        <w:tc>
+          <w:tcPr>
+            <w:tcW w:w="1731" w:type="dxa"/>
+          </w:tcPr>
+          <w:p>
+            <w:pPr>
+              <w:pStyle w:val="Prrafodelista"/>
+              <w:ind w:left="0"/>
+              <w:jc w:val="left"/>
+              <w:rPr>
+                <w:sz w:val="28"/>
+                <w:szCs w:val="24"/>
+              </w:rPr>
+            </w:pPr>
             <w:r>
               <w:rPr>
                 <w:sz w:val="28"/>
@@ -3296,7 +3304,7 @@
         </w:tc>
         <w:tc>
           <w:tcPr>
-            <w:tcW w:w="1098" w:type="dxa"/>
+            <w:tcW w:w="1394" w:type="dxa"/>
           </w:tcPr>
           <w:p>
             <w:pPr>
@@ -3319,7 +3327,7 @@
         </w:tc>
         <w:tc>
           <w:tcPr>
-            <w:tcW w:w="811" w:type="dxa"/>
+            <w:tcW w:w="1026" w:type="dxa"/>
           </w:tcPr>
           <w:p>
             <w:pPr>
@@ -3343,11 +3351,11 @@
       </w:tr>
       <w:tr>
         <w:trPr>
-          <w:trHeight w:val="525"/>
+          <w:trHeight w:val="550"/>
         </w:trPr>
         <w:tc>
           <w:tcPr>
-            <w:tcW w:w="1454" w:type="dxa"/>
+            <w:tcW w:w="1379" w:type="dxa"/>
           </w:tcPr>
           <w:p>
             <w:pPr>
@@ -3370,7 +3378,7 @@
         </w:tc>
         <w:tc>
           <w:tcPr>
-            <w:tcW w:w="1707" w:type="dxa"/>
+            <w:tcW w:w="1699" w:type="dxa"/>
           </w:tcPr>
           <w:p>
             <w:pPr>
@@ -3393,7 +3401,7 @@
         </w:tc>
         <w:tc>
           <w:tcPr>
-            <w:tcW w:w="2267" w:type="dxa"/>
+            <w:tcW w:w="2149" w:type="dxa"/>
           </w:tcPr>
           <w:p>
             <w:pPr>
@@ -3416,7 +3424,7 @@
         </w:tc>
         <w:tc>
           <w:tcPr>
-            <w:tcW w:w="1081" w:type="dxa"/>
+            <w:tcW w:w="1234" w:type="dxa"/>
           </w:tcPr>
           <w:p>
             <w:pPr>
@@ -3441,23 +3449,23 @@
         </w:tc>
         <w:tc>
           <w:tcPr>
-            <w:tcW w:w="1234" w:type="dxa"/>
-          </w:tcPr>
-          <w:p>
-            <w:pPr>
-              <w:pStyle w:val="Prrafodelista"/>
-              <w:ind w:left="0"/>
-              <w:jc w:val="left"/>
-              <w:rPr>
-                <w:sz w:val="28"/>
-                <w:szCs w:val="24"/>
-              </w:rPr>
-            </w:pPr>
-          </w:p>
-        </w:tc>
-        <w:tc>
-          <w:tcPr>
-            <w:tcW w:w="1098" w:type="dxa"/>
+            <w:tcW w:w="1731" w:type="dxa"/>
+          </w:tcPr>
+          <w:p>
+            <w:pPr>
+              <w:pStyle w:val="Prrafodelista"/>
+              <w:ind w:left="0"/>
+              <w:jc w:val="left"/>
+              <w:rPr>
+                <w:sz w:val="28"/>
+                <w:szCs w:val="24"/>
+              </w:rPr>
+            </w:pPr>
+          </w:p>
+        </w:tc>
+        <w:tc>
+          <w:tcPr>
+            <w:tcW w:w="1394" w:type="dxa"/>
           </w:tcPr>
           <w:p>
             <w:pPr>
@@ -3480,7 +3488,7 @@
         </w:tc>
         <w:tc>
           <w:tcPr>
-            <w:tcW w:w="811" w:type="dxa"/>
+            <w:tcW w:w="1026" w:type="dxa"/>
           </w:tcPr>
           <w:p>
             <w:pPr>
@@ -3504,27 +3512,27 @@
       </w:tr>
       <w:tr>
         <w:trPr>
-          <w:trHeight w:val="525"/>
+          <w:trHeight w:val="550"/>
         </w:trPr>
         <w:tc>
           <w:tcPr>
-            <w:tcW w:w="1454" w:type="dxa"/>
-          </w:tcPr>
-          <w:p>
-            <w:pPr>
-              <w:pStyle w:val="Prrafodelista"/>
-              <w:ind w:left="0"/>
-              <w:jc w:val="left"/>
-              <w:rPr>
-                <w:sz w:val="28"/>
-                <w:szCs w:val="24"/>
-              </w:rPr>
-            </w:pPr>
-          </w:p>
-        </w:tc>
-        <w:tc>
-          <w:tcPr>
-            <w:tcW w:w="1707" w:type="dxa"/>
+            <w:tcW w:w="1379" w:type="dxa"/>
+          </w:tcPr>
+          <w:p>
+            <w:pPr>
+              <w:pStyle w:val="Prrafodelista"/>
+              <w:ind w:left="0"/>
+              <w:jc w:val="left"/>
+              <w:rPr>
+                <w:sz w:val="28"/>
+                <w:szCs w:val="24"/>
+              </w:rPr>
+            </w:pPr>
+          </w:p>
+        </w:tc>
+        <w:tc>
+          <w:tcPr>
+            <w:tcW w:w="1699" w:type="dxa"/>
           </w:tcPr>
           <w:p>
             <w:pPr>
@@ -3547,7 +3555,7 @@
         </w:tc>
         <w:tc>
           <w:tcPr>
-            <w:tcW w:w="2267" w:type="dxa"/>
+            <w:tcW w:w="2149" w:type="dxa"/>
           </w:tcPr>
           <w:p>
             <w:pPr>
@@ -3570,7 +3578,7 @@
         </w:tc>
         <w:tc>
           <w:tcPr>
-            <w:tcW w:w="1081" w:type="dxa"/>
+            <w:tcW w:w="1234" w:type="dxa"/>
           </w:tcPr>
           <w:p>
             <w:pPr>
@@ -3593,7 +3601,7 @@
         </w:tc>
         <w:tc>
           <w:tcPr>
-            <w:tcW w:w="1234" w:type="dxa"/>
+            <w:tcW w:w="1731" w:type="dxa"/>
           </w:tcPr>
           <w:p>
             <w:pPr>
@@ -3618,7 +3626,7 @@
         </w:tc>
         <w:tc>
           <w:tcPr>
-            <w:tcW w:w="1098" w:type="dxa"/>
+            <w:tcW w:w="1394" w:type="dxa"/>
           </w:tcPr>
           <w:p>
             <w:pPr>
@@ -3641,7 +3649,7 @@
         </w:tc>
         <w:tc>
           <w:tcPr>
-            <w:tcW w:w="811" w:type="dxa"/>
+            <w:tcW w:w="1026" w:type="dxa"/>
           </w:tcPr>
           <w:p>
             <w:pPr>
@@ -3665,6 +3673,333 @@
           <w:sz w:val="28"/>
           <w:szCs w:val="24"/>
         </w:rPr>
+      </w:pPr>
+    </w:p>
+    <w:p>
+      <w:pPr>
+        <w:pStyle w:val="Prrafodelista"/>
+        <w:jc w:val="left"/>
+        <w:rPr>
+          <w:sz w:val="28"/>
+          <w:szCs w:val="24"/>
+        </w:rPr>
+      </w:pPr>
+    </w:p>
+    <w:p>
+      <w:pPr>
+        <w:pStyle w:val="Prrafodelista"/>
+        <w:jc w:val="left"/>
+        <w:rPr>
+          <w:sz w:val="28"/>
+          <w:szCs w:val="24"/>
+        </w:rPr>
+      </w:pPr>
+    </w:p>
+    <w:p>
+      <w:pPr>
+        <w:pStyle w:val="Prrafodelista"/>
+        <w:jc w:val="left"/>
+        <w:rPr>
+          <w:sz w:val="28"/>
+          <w:szCs w:val="24"/>
+        </w:rPr>
+      </w:pPr>
+    </w:p>
+    <w:p>
+      <w:pPr>
+        <w:pStyle w:val="Prrafodelista"/>
+        <w:jc w:val="left"/>
+        <w:rPr>
+          <w:sz w:val="28"/>
+          <w:szCs w:val="24"/>
+        </w:rPr>
+      </w:pPr>
+    </w:p>
+    <w:p>
+      <w:pPr>
+        <w:pStyle w:val="Prrafodelista"/>
+        <w:jc w:val="left"/>
+        <w:rPr>
+          <w:sz w:val="28"/>
+          <w:szCs w:val="24"/>
+        </w:rPr>
+      </w:pPr>
+    </w:p>
+    <w:p>
+      <w:pPr>
+        <w:pStyle w:val="Prrafodelista"/>
+        <w:jc w:val="left"/>
+        <w:rPr>
+          <w:sz w:val="28"/>
+          <w:szCs w:val="24"/>
+        </w:rPr>
+      </w:pPr>
+    </w:p>
+    <w:p>
+      <w:pPr>
+        <w:pStyle w:val="Prrafodelista"/>
+        <w:jc w:val="left"/>
+        <w:rPr>
+          <w:sz w:val="28"/>
+          <w:szCs w:val="24"/>
+        </w:rPr>
+      </w:pPr>
+    </w:p>
+    <w:p>
+      <w:pPr>
+        <w:pStyle w:val="Prrafodelista"/>
+        <w:jc w:val="left"/>
+        <w:rPr>
+          <w:sz w:val="28"/>
+          <w:szCs w:val="24"/>
+        </w:rPr>
+      </w:pPr>
+    </w:p>
+    <w:p>
+      <w:pPr>
+        <w:pStyle w:val="Prrafodelista"/>
+        <w:jc w:val="left"/>
+        <w:rPr>
+          <w:sz w:val="28"/>
+          <w:szCs w:val="24"/>
+        </w:rPr>
+      </w:pPr>
+    </w:p>
+    <w:p>
+      <w:pPr>
+        <w:pStyle w:val="Prrafodelista"/>
+        <w:jc w:val="left"/>
+        <w:rPr>
+          <w:sz w:val="28"/>
+          <w:szCs w:val="24"/>
+        </w:rPr>
+      </w:pPr>
+    </w:p>
+    <w:p>
+      <w:pPr>
+        <w:pStyle w:val="Prrafodelista"/>
+        <w:jc w:val="left"/>
+        <w:rPr>
+          <w:sz w:val="28"/>
+          <w:szCs w:val="24"/>
+        </w:rPr>
+      </w:pPr>
+    </w:p>
+    <w:p>
+      <w:pPr>
+        <w:pStyle w:val="Prrafodelista"/>
+        <w:ind w:left="2844"/>
+        <w:rPr>
+          <w:b/>
+          <w:bCs/>
+          <w:sz w:val="32"/>
+          <w:szCs w:val="28"/>
+        </w:rPr>
+      </w:pPr>
+      <w:r>
+        <w:rPr>
+          <w:b/>
+          <w:bCs/>
+          <w:sz w:val="32"/>
+          <w:szCs w:val="28"/>
+        </w:rPr>
+        <w:lastRenderedPageBreak/>
+        <w:t>Diagrama lógico</w:t>
+      </w:r>
+    </w:p>
+    <w:p>
+      <w:pPr>
+        <w:rPr>
+          <w:b/>
+          <w:bCs/>
+          <w:sz w:val="32"/>
+          <w:szCs w:val="28"/>
+        </w:rPr>
+      </w:pPr>
+      <w:r>
+        <w:rPr>
+          <w:b/>
+          <w:bCs/>
+          <w:sz w:val="32"/>
+          <w:szCs w:val="28"/>
+        </w:rPr>
+        <w:tab/>
+      </w:r>
+      <w:r>
+        <w:rPr>
+          <w:sz w:val="28"/>
+          <w:szCs w:val="24"/>
+        </w:rPr>
+        <w:t xml:space="preserve">Para el presente proyecto se </w:t>
+      </w:r>
+      <w:r>
+        <w:rPr>
+          <w:b/>
+          <w:bCs/>
+          <w:sz w:val="32"/>
+          <w:szCs w:val="28"/>
+        </w:rPr>
+        <w:tab/>
+      </w:r>
+    </w:p>
+    <w:p>
+      <w:pPr>
+        <w:rPr>
+          <w:b/>
+          <w:bCs/>
+          <w:sz w:val="32"/>
+          <w:szCs w:val="28"/>
+        </w:rPr>
+      </w:pPr>
+      <w:r>
+        <w:rPr>
+          <w:b/>
+          <w:bCs/>
+          <w:sz w:val="32"/>
+          <w:szCs w:val="28"/>
+        </w:rPr>
+        <w:tab/>
+      </w:r>
+    </w:p>
+    <w:p>
+      <w:pPr>
+        <w:rPr>
+          <w:b/>
+          <w:bCs/>
+          <w:sz w:val="32"/>
+          <w:szCs w:val="28"/>
+        </w:rPr>
+      </w:pPr>
+      <w:r>
+        <w:rPr>
+          <w:b/>
+          <w:bCs/>
+          <w:sz w:val="32"/>
+          <w:szCs w:val="28"/>
+        </w:rPr>
+        <w:t xml:space="preserve">                                Diagrama físico </w:t>
+      </w:r>
+    </w:p>
+    <w:p>
+      <w:pPr>
+        <w:jc w:val="left"/>
+      </w:pPr>
+      <w:r>
+        <w:t>Se decidió realizar el cableado de este modo</w:t>
+      </w:r>
+    </w:p>
+    <w:p>
+      <w:pPr>
+        <w:jc w:val="left"/>
+      </w:pPr>
+    </w:p>
+    <w:p>
+      <w:pPr>
+        <w:jc w:val="left"/>
+      </w:pPr>
+      <w:r>
+        <w:t xml:space="preserve">Tomando en cuenta la seguridad de la universidad, únicamente nos proporcionaron estos planos, los de la biblioteca, es la base en la que se estimo el cable por edificio y cuanto recorrer a cada </w:t>
+      </w:r>
+      <w:proofErr w:type="spellStart"/>
+      <w:r>
+        <w:t>edicio</w:t>
+      </w:r>
+      <w:proofErr w:type="spellEnd"/>
+    </w:p>
+    <w:p>
+      <w:pPr>
+        <w:jc w:val="left"/>
+      </w:pPr>
+      <w:r>
+        <w:rPr>
+          <w:noProof/>
+        </w:rPr>
+        <w:drawing>
+          <wp:inline distT="0" distB="0" distL="0" distR="0" wp14:anchorId="79BF18A7" wp14:editId="4DF0342E">
+            <wp:extent cx="4812655" cy="3444240"/>
+            <wp:effectExtent l="0" t="0" r="7620" b="3810"/>
+            <wp:docPr id="4" name="Imagen 4"/>
+            <wp:cNvGraphicFramePr>
+              <a:graphicFrameLocks xmlns:a="http://schemas.openxmlformats.org/drawingml/2006/main" noChangeAspect="1"/>
+            </wp:cNvGraphicFramePr>
+            <a:graphic xmlns:a="http://schemas.openxmlformats.org/drawingml/2006/main">
+              <a:graphicData uri="http://schemas.openxmlformats.org/drawingml/2006/picture">
+                <pic:pic xmlns:pic="http://schemas.openxmlformats.org/drawingml/2006/picture">
+                  <pic:nvPicPr>
+                    <pic:cNvPr id="1" name=""/>
+                    <pic:cNvPicPr/>
+                  </pic:nvPicPr>
+                  <pic:blipFill>
+                    <a:blip r:embed="rId8"/>
+                    <a:stretch>
+                      <a:fillRect/>
+                    </a:stretch>
+                  </pic:blipFill>
+                  <pic:spPr>
+                    <a:xfrm>
+                      <a:off x="0" y="0"/>
+                      <a:ext cx="4816417" cy="3446932"/>
+                    </a:xfrm>
+                    <a:prstGeom prst="rect">
+                      <a:avLst/>
+                    </a:prstGeom>
+                  </pic:spPr>
+                </pic:pic>
+              </a:graphicData>
+            </a:graphic>
+          </wp:inline>
+        </w:drawing>
+      </w:r>
+    </w:p>
+    <w:p>
+      <w:pPr>
+        <w:jc w:val="left"/>
+      </w:pPr>
+      <w:r>
+        <w:rPr>
+          <w:noProof/>
+        </w:rPr>
+        <w:lastRenderedPageBreak/>
+        <w:drawing>
+          <wp:inline distT="0" distB="0" distL="0" distR="0" wp14:anchorId="5C05ACD9" wp14:editId="74024429">
+            <wp:extent cx="5219700" cy="3789561"/>
+            <wp:effectExtent l="0" t="0" r="0" b="1905"/>
+            <wp:docPr id="5" name="Imagen 5"/>
+            <wp:cNvGraphicFramePr>
+              <a:graphicFrameLocks xmlns:a="http://schemas.openxmlformats.org/drawingml/2006/main" noChangeAspect="1"/>
+            </wp:cNvGraphicFramePr>
+            <a:graphic xmlns:a="http://schemas.openxmlformats.org/drawingml/2006/main">
+              <a:graphicData uri="http://schemas.openxmlformats.org/drawingml/2006/picture">
+                <pic:pic xmlns:pic="http://schemas.openxmlformats.org/drawingml/2006/picture">
+                  <pic:nvPicPr>
+                    <pic:cNvPr id="1" name=""/>
+                    <pic:cNvPicPr/>
+                  </pic:nvPicPr>
+                  <pic:blipFill>
+                    <a:blip r:embed="rId9"/>
+                    <a:stretch>
+                      <a:fillRect/>
+                    </a:stretch>
+                  </pic:blipFill>
+                  <pic:spPr>
+                    <a:xfrm>
+                      <a:off x="0" y="0"/>
+                      <a:ext cx="5220819" cy="3790373"/>
+                    </a:xfrm>
+                    <a:prstGeom prst="rect">
+                      <a:avLst/>
+                    </a:prstGeom>
+                  </pic:spPr>
+                </pic:pic>
+              </a:graphicData>
+            </a:graphic>
+          </wp:inline>
+        </w:drawing>
+      </w:r>
+    </w:p>
+    <w:p>
+      <w:pPr>
+        <w:jc w:val="left"/>
       </w:pPr>
     </w:p>
     <w:sectPr>

--- a/Documentacion.docx
+++ b/Documentacion.docx
@@ -3808,21 +3808,13 @@
       </w:r>
     </w:p>
     <w:p>
-      <w:pPr>
+      <w:r>
         <w:rPr>
           <w:b/>
           <w:bCs/>
           <w:sz w:val="32"/>
           <w:szCs w:val="28"/>
         </w:rPr>
-      </w:pPr>
-      <w:r>
-        <w:rPr>
-          <w:b/>
-          <w:bCs/>
-          <w:sz w:val="32"/>
-          <w:szCs w:val="28"/>
-        </w:rPr>
         <w:tab/>
       </w:r>
       <w:r>
@@ -3833,92 +3825,19 @@
         <w:t xml:space="preserve">Para el presente proyecto se </w:t>
       </w:r>
       <w:r>
-        <w:rPr>
-          <w:b/>
-          <w:bCs/>
-          <w:sz w:val="32"/>
-          <w:szCs w:val="28"/>
-        </w:rPr>
-        <w:tab/>
-      </w:r>
-    </w:p>
-    <w:p>
-      <w:pPr>
-        <w:rPr>
-          <w:b/>
-          <w:bCs/>
-          <w:sz w:val="32"/>
-          <w:szCs w:val="28"/>
-        </w:rPr>
-      </w:pPr>
-      <w:r>
-        <w:rPr>
-          <w:b/>
-          <w:bCs/>
-          <w:sz w:val="32"/>
-          <w:szCs w:val="28"/>
-        </w:rPr>
-        <w:tab/>
-      </w:r>
-    </w:p>
-    <w:p>
-      <w:pPr>
-        <w:rPr>
-          <w:b/>
-          <w:bCs/>
-          <w:sz w:val="32"/>
-          <w:szCs w:val="28"/>
-        </w:rPr>
-      </w:pPr>
-      <w:r>
-        <w:rPr>
-          <w:b/>
-          <w:bCs/>
-          <w:sz w:val="32"/>
-          <w:szCs w:val="28"/>
-        </w:rPr>
-        <w:t xml:space="preserve">                                Diagrama físico </w:t>
-      </w:r>
-    </w:p>
-    <w:p>
-      <w:pPr>
-        <w:jc w:val="left"/>
-      </w:pPr>
-      <w:r>
-        <w:t>Se decidió realizar el cableado de este modo</w:t>
-      </w:r>
-    </w:p>
-    <w:p>
-      <w:pPr>
-        <w:jc w:val="left"/>
-      </w:pPr>
-    </w:p>
-    <w:p>
-      <w:pPr>
-        <w:jc w:val="left"/>
-      </w:pPr>
-      <w:r>
-        <w:t xml:space="preserve">Tomando en cuenta la seguridad de la universidad, únicamente nos proporcionaron estos planos, los de la biblioteca, es la base en la que se estimo el cable por edificio y cuanto recorrer a cada </w:t>
-      </w:r>
-      <w:proofErr w:type="spellStart"/>
-      <w:r>
-        <w:t>edicio</w:t>
-      </w:r>
-      <w:proofErr w:type="spellEnd"/>
-    </w:p>
-    <w:p>
-      <w:pPr>
-        <w:jc w:val="left"/>
-      </w:pPr>
+        <w:t xml:space="preserve">proyecta un diagrama similar a esta versión </w:t>
+      </w:r>
+    </w:p>
+    <w:p>
       <w:r>
         <w:rPr>
           <w:noProof/>
         </w:rPr>
         <w:drawing>
-          <wp:inline distT="0" distB="0" distL="0" distR="0" wp14:anchorId="79BF18A7" wp14:editId="4DF0342E">
-            <wp:extent cx="4812655" cy="3444240"/>
-            <wp:effectExtent l="0" t="0" r="7620" b="3810"/>
-            <wp:docPr id="4" name="Imagen 4"/>
+          <wp:inline distT="0" distB="0" distL="0" distR="0" wp14:anchorId="0027E841" wp14:editId="7FC57ABE">
+            <wp:extent cx="5400040" cy="5321935"/>
+            <wp:effectExtent l="0" t="0" r="0" b="0"/>
+            <wp:docPr id="6" name="Imagen 6"/>
             <wp:cNvGraphicFramePr>
               <a:graphicFrameLocks xmlns:a="http://schemas.openxmlformats.org/drawingml/2006/main" noChangeAspect="1"/>
             </wp:cNvGraphicFramePr>
@@ -3938,6 +3857,123 @@
                   <pic:spPr>
                     <a:xfrm>
                       <a:off x="0" y="0"/>
+                      <a:ext cx="5400040" cy="5321935"/>
+                    </a:xfrm>
+                    <a:prstGeom prst="rect">
+                      <a:avLst/>
+                    </a:prstGeom>
+                  </pic:spPr>
+                </pic:pic>
+              </a:graphicData>
+            </a:graphic>
+          </wp:inline>
+        </w:drawing>
+      </w:r>
+    </w:p>
+    <w:p/>
+    <w:p/>
+    <w:p/>
+    <w:p/>
+    <w:p/>
+    <w:p/>
+    <w:p/>
+    <w:p>
+      <w:pPr>
+        <w:rPr>
+          <w:b/>
+          <w:bCs/>
+          <w:sz w:val="32"/>
+          <w:szCs w:val="28"/>
+        </w:rPr>
+      </w:pPr>
+      <w:r>
+        <w:rPr>
+          <w:b/>
+          <w:bCs/>
+          <w:sz w:val="32"/>
+          <w:szCs w:val="28"/>
+        </w:rPr>
+        <w:tab/>
+      </w:r>
+    </w:p>
+    <w:p>
+      <w:pPr>
+        <w:rPr>
+          <w:b/>
+          <w:bCs/>
+          <w:sz w:val="32"/>
+          <w:szCs w:val="28"/>
+        </w:rPr>
+      </w:pPr>
+      <w:r>
+        <w:rPr>
+          <w:b/>
+          <w:bCs/>
+          <w:sz w:val="32"/>
+          <w:szCs w:val="28"/>
+        </w:rPr>
+        <w:lastRenderedPageBreak/>
+        <w:t xml:space="preserve">                                Diagrama físico </w:t>
+      </w:r>
+    </w:p>
+    <w:p>
+      <w:pPr>
+        <w:jc w:val="left"/>
+      </w:pPr>
+      <w:r>
+        <w:t>Se decidió realizar el cableado de este modo</w:t>
+      </w:r>
+    </w:p>
+    <w:p>
+      <w:pPr>
+        <w:jc w:val="left"/>
+      </w:pPr>
+    </w:p>
+    <w:p>
+      <w:pPr>
+        <w:jc w:val="left"/>
+      </w:pPr>
+      <w:r>
+        <w:t xml:space="preserve">Tomando en cuenta la seguridad de la universidad, únicamente nos proporcionaron estos planos, los de la biblioteca, es la base en la que se estimo el cable por edificio y cuanto recorrer a cada </w:t>
+      </w:r>
+      <w:proofErr w:type="spellStart"/>
+      <w:r>
+        <w:t>edicio</w:t>
+      </w:r>
+      <w:proofErr w:type="spellEnd"/>
+    </w:p>
+    <w:p>
+      <w:pPr>
+        <w:jc w:val="left"/>
+      </w:pPr>
+      <w:r>
+        <w:rPr>
+          <w:noProof/>
+        </w:rPr>
+        <w:drawing>
+          <wp:inline distT="0" distB="0" distL="0" distR="0" wp14:anchorId="79BF18A7" wp14:editId="4DF0342E">
+            <wp:extent cx="4812655" cy="3444240"/>
+            <wp:effectExtent l="0" t="0" r="7620" b="3810"/>
+            <wp:docPr id="4" name="Imagen 4"/>
+            <wp:cNvGraphicFramePr>
+              <a:graphicFrameLocks xmlns:a="http://schemas.openxmlformats.org/drawingml/2006/main" noChangeAspect="1"/>
+            </wp:cNvGraphicFramePr>
+            <a:graphic xmlns:a="http://schemas.openxmlformats.org/drawingml/2006/main">
+              <a:graphicData uri="http://schemas.openxmlformats.org/drawingml/2006/picture">
+                <pic:pic xmlns:pic="http://schemas.openxmlformats.org/drawingml/2006/picture">
+                  <pic:nvPicPr>
+                    <pic:cNvPr id="1" name=""/>
+                    <pic:cNvPicPr/>
+                  </pic:nvPicPr>
+                  <pic:blipFill>
+                    <a:blip r:embed="rId9"/>
+                    <a:stretch>
+                      <a:fillRect/>
+                    </a:stretch>
+                  </pic:blipFill>
+                  <pic:spPr>
+                    <a:xfrm>
+                      <a:off x="0" y="0"/>
                       <a:ext cx="4816417" cy="3446932"/>
                     </a:xfrm>
                     <a:prstGeom prst="rect">
@@ -3976,7 +4012,7 @@
                     <pic:cNvPicPr/>
                   </pic:nvPicPr>
                   <pic:blipFill>
-                    <a:blip r:embed="rId9"/>
+                    <a:blip r:embed="rId10"/>
                     <a:stretch>
                       <a:fillRect/>
                     </a:stretch>

--- a/Documentacion.docx
+++ b/Documentacion.docx
@@ -10,41 +10,66 @@
     <w:p>
       <w:pPr>
         <w:pStyle w:val="Default"/>
-      </w:pPr>
-      <w:r>
+        <w:rPr>
+          <w:rFonts w:asciiTheme="minorHAnsi" w:hAnsiTheme="minorHAnsi" w:cstheme="minorHAnsi"/>
+        </w:rPr>
+      </w:pPr>
+      <w:r>
+        <w:rPr>
+          <w:rFonts w:asciiTheme="minorHAnsi" w:hAnsiTheme="minorHAnsi" w:cstheme="minorHAnsi"/>
+        </w:rPr>
         <w:t xml:space="preserve">Universidad Rafael Landívar </w:t>
       </w:r>
     </w:p>
     <w:p>
       <w:pPr>
         <w:pStyle w:val="Default"/>
-      </w:pPr>
-      <w:r>
+        <w:rPr>
+          <w:rFonts w:asciiTheme="minorHAnsi" w:hAnsiTheme="minorHAnsi" w:cstheme="minorHAnsi"/>
+        </w:rPr>
+      </w:pPr>
+      <w:r>
+        <w:rPr>
+          <w:rFonts w:asciiTheme="minorHAnsi" w:hAnsiTheme="minorHAnsi" w:cstheme="minorHAnsi"/>
+        </w:rPr>
         <w:t xml:space="preserve">Facultad de Ingeniería </w:t>
       </w:r>
     </w:p>
     <w:p>
       <w:pPr>
         <w:pStyle w:val="Default"/>
-      </w:pPr>
-      <w:r>
+        <w:rPr>
+          <w:rFonts w:asciiTheme="minorHAnsi" w:hAnsiTheme="minorHAnsi" w:cstheme="minorHAnsi"/>
+        </w:rPr>
+      </w:pPr>
+      <w:r>
+        <w:rPr>
+          <w:rFonts w:asciiTheme="minorHAnsi" w:hAnsiTheme="minorHAnsi" w:cstheme="minorHAnsi"/>
+        </w:rPr>
         <w:t xml:space="preserve">Ing. Manuel Santizo </w:t>
       </w:r>
     </w:p>
     <w:p>
       <w:pPr>
         <w:pStyle w:val="Default"/>
+        <w:rPr>
+          <w:rFonts w:asciiTheme="minorHAnsi" w:hAnsiTheme="minorHAnsi" w:cstheme="minorHAnsi"/>
+        </w:rPr>
       </w:pPr>
     </w:p>
     <w:p>
       <w:pPr>
         <w:pStyle w:val="Default"/>
+        <w:rPr>
+          <w:rFonts w:asciiTheme="minorHAnsi" w:hAnsiTheme="minorHAnsi" w:cstheme="minorHAnsi"/>
+        </w:rPr>
       </w:pPr>
     </w:p>
     <w:p>
       <w:pPr>
         <w:pStyle w:val="Default"/>
         <w:rPr>
+          <w:rFonts w:asciiTheme="minorHAnsi" w:hAnsiTheme="minorHAnsi" w:cstheme="minorHAnsi"/>
           <w:b/>
           <w:bCs/>
           <w:sz w:val="60"/>
@@ -56,6 +81,7 @@
       <w:pPr>
         <w:pStyle w:val="Default"/>
         <w:rPr>
+          <w:rFonts w:asciiTheme="minorHAnsi" w:hAnsiTheme="minorHAnsi" w:cstheme="minorHAnsi"/>
           <w:b/>
           <w:bCs/>
           <w:sz w:val="60"/>
@@ -67,6 +93,7 @@
       <w:pPr>
         <w:pStyle w:val="Default"/>
         <w:rPr>
+          <w:rFonts w:asciiTheme="minorHAnsi" w:hAnsiTheme="minorHAnsi" w:cstheme="minorHAnsi"/>
           <w:b/>
           <w:bCs/>
           <w:sz w:val="60"/>
@@ -78,6 +105,7 @@
       <w:pPr>
         <w:pStyle w:val="Default"/>
         <w:rPr>
+          <w:rFonts w:asciiTheme="minorHAnsi" w:hAnsiTheme="minorHAnsi" w:cstheme="minorHAnsi"/>
           <w:b/>
           <w:bCs/>
           <w:sz w:val="60"/>
@@ -89,6 +117,7 @@
       <w:pPr>
         <w:pStyle w:val="Default"/>
         <w:rPr>
+          <w:rFonts w:asciiTheme="minorHAnsi" w:hAnsiTheme="minorHAnsi" w:cstheme="minorHAnsi"/>
           <w:b/>
           <w:bCs/>
           <w:sz w:val="60"/>
@@ -99,7 +128,9 @@
     <w:p>
       <w:pPr>
         <w:pStyle w:val="Default"/>
-        <w:rPr>
+        <w:jc w:val="center"/>
+        <w:rPr>
+          <w:rFonts w:asciiTheme="minorHAnsi" w:hAnsiTheme="minorHAnsi" w:cstheme="minorHAnsi"/>
           <w:b/>
           <w:bCs/>
           <w:sz w:val="60"/>
@@ -110,43 +141,50 @@
     <w:p>
       <w:pPr>
         <w:pStyle w:val="Default"/>
-        <w:rPr>
+        <w:jc w:val="center"/>
+        <w:rPr>
+          <w:rFonts w:asciiTheme="minorHAnsi" w:hAnsiTheme="minorHAnsi" w:cstheme="minorHAnsi"/>
           <w:sz w:val="60"/>
           <w:szCs w:val="60"/>
         </w:rPr>
       </w:pPr>
       <w:r>
         <w:rPr>
+          <w:rFonts w:asciiTheme="minorHAnsi" w:hAnsiTheme="minorHAnsi" w:cstheme="minorHAnsi"/>
           <w:b/>
           <w:bCs/>
           <w:sz w:val="60"/>
           <w:szCs w:val="60"/>
         </w:rPr>
-        <w:t xml:space="preserve">PROYECTO FINAL </w:t>
+        <w:t>PROYECTO FINAL</w:t>
       </w:r>
     </w:p>
     <w:p>
       <w:pPr>
         <w:pStyle w:val="Default"/>
-        <w:rPr>
+        <w:jc w:val="center"/>
+        <w:rPr>
+          <w:rFonts w:asciiTheme="minorHAnsi" w:hAnsiTheme="minorHAnsi" w:cstheme="minorHAnsi"/>
           <w:sz w:val="36"/>
           <w:szCs w:val="36"/>
         </w:rPr>
       </w:pPr>
       <w:r>
         <w:rPr>
+          <w:rFonts w:asciiTheme="minorHAnsi" w:hAnsiTheme="minorHAnsi" w:cstheme="minorHAnsi"/>
           <w:b/>
           <w:bCs/>
           <w:sz w:val="36"/>
           <w:szCs w:val="36"/>
         </w:rPr>
-        <w:t xml:space="preserve">“RED DE LA UNIVERSIDAD RAFAEL LANDÍVAR” </w:t>
+        <w:t>“RED DE LA UNIVERSIDAD RAFAEL LANDÍVAR”</w:t>
       </w:r>
     </w:p>
     <w:p>
       <w:pPr>
         <w:pStyle w:val="Default"/>
         <w:rPr>
+          <w:rFonts w:asciiTheme="minorHAnsi" w:hAnsiTheme="minorHAnsi" w:cstheme="minorHAnsi"/>
           <w:sz w:val="23"/>
           <w:szCs w:val="23"/>
         </w:rPr>
@@ -156,6 +194,7 @@
       <w:pPr>
         <w:pStyle w:val="Default"/>
         <w:rPr>
+          <w:rFonts w:asciiTheme="minorHAnsi" w:hAnsiTheme="minorHAnsi" w:cstheme="minorHAnsi"/>
           <w:sz w:val="23"/>
           <w:szCs w:val="23"/>
         </w:rPr>
@@ -165,6 +204,7 @@
       <w:pPr>
         <w:pStyle w:val="Default"/>
         <w:rPr>
+          <w:rFonts w:asciiTheme="minorHAnsi" w:hAnsiTheme="minorHAnsi" w:cstheme="minorHAnsi"/>
           <w:sz w:val="23"/>
           <w:szCs w:val="23"/>
         </w:rPr>
@@ -174,6 +214,7 @@
       <w:pPr>
         <w:pStyle w:val="Default"/>
         <w:rPr>
+          <w:rFonts w:asciiTheme="minorHAnsi" w:hAnsiTheme="minorHAnsi" w:cstheme="minorHAnsi"/>
           <w:sz w:val="23"/>
           <w:szCs w:val="23"/>
         </w:rPr>
@@ -183,6 +224,7 @@
       <w:pPr>
         <w:pStyle w:val="Default"/>
         <w:rPr>
+          <w:rFonts w:asciiTheme="minorHAnsi" w:hAnsiTheme="minorHAnsi" w:cstheme="minorHAnsi"/>
           <w:sz w:val="23"/>
           <w:szCs w:val="23"/>
         </w:rPr>
@@ -192,6 +234,7 @@
       <w:pPr>
         <w:pStyle w:val="Default"/>
         <w:rPr>
+          <w:rFonts w:asciiTheme="minorHAnsi" w:hAnsiTheme="minorHAnsi" w:cstheme="minorHAnsi"/>
           <w:sz w:val="23"/>
           <w:szCs w:val="23"/>
         </w:rPr>
@@ -201,6 +244,7 @@
       <w:pPr>
         <w:pStyle w:val="Default"/>
         <w:rPr>
+          <w:rFonts w:asciiTheme="minorHAnsi" w:hAnsiTheme="minorHAnsi" w:cstheme="minorHAnsi"/>
           <w:sz w:val="23"/>
           <w:szCs w:val="23"/>
         </w:rPr>
@@ -210,6 +254,7 @@
       <w:pPr>
         <w:pStyle w:val="Default"/>
         <w:rPr>
+          <w:rFonts w:asciiTheme="minorHAnsi" w:hAnsiTheme="minorHAnsi" w:cstheme="minorHAnsi"/>
           <w:sz w:val="23"/>
           <w:szCs w:val="23"/>
         </w:rPr>
@@ -219,6 +264,7 @@
       <w:pPr>
         <w:pStyle w:val="Default"/>
         <w:rPr>
+          <w:rFonts w:asciiTheme="minorHAnsi" w:hAnsiTheme="minorHAnsi" w:cstheme="minorHAnsi"/>
           <w:sz w:val="23"/>
           <w:szCs w:val="23"/>
         </w:rPr>
@@ -228,6 +274,7 @@
       <w:pPr>
         <w:pStyle w:val="Default"/>
         <w:rPr>
+          <w:rFonts w:asciiTheme="minorHAnsi" w:hAnsiTheme="minorHAnsi" w:cstheme="minorHAnsi"/>
           <w:sz w:val="23"/>
           <w:szCs w:val="23"/>
         </w:rPr>
@@ -237,6 +284,7 @@
       <w:pPr>
         <w:pStyle w:val="Default"/>
         <w:rPr>
+          <w:rFonts w:asciiTheme="minorHAnsi" w:hAnsiTheme="minorHAnsi" w:cstheme="minorHAnsi"/>
           <w:sz w:val="23"/>
           <w:szCs w:val="23"/>
         </w:rPr>
@@ -246,6 +294,7 @@
       <w:pPr>
         <w:pStyle w:val="Default"/>
         <w:rPr>
+          <w:rFonts w:asciiTheme="minorHAnsi" w:hAnsiTheme="minorHAnsi" w:cstheme="minorHAnsi"/>
           <w:sz w:val="23"/>
           <w:szCs w:val="23"/>
         </w:rPr>
@@ -255,6 +304,7 @@
       <w:pPr>
         <w:pStyle w:val="Default"/>
         <w:rPr>
+          <w:rFonts w:asciiTheme="minorHAnsi" w:hAnsiTheme="minorHAnsi" w:cstheme="minorHAnsi"/>
           <w:sz w:val="23"/>
           <w:szCs w:val="23"/>
         </w:rPr>
@@ -264,19 +314,26 @@
       <w:pPr>
         <w:pStyle w:val="Default"/>
         <w:jc w:val="right"/>
-      </w:pPr>
-      <w:r>
-        <w:t xml:space="preserve">Lucía </w:t>
-      </w:r>
-      <w:proofErr w:type="gramStart"/>
-      <w:r>
-        <w:t xml:space="preserve">Cabrera  </w:t>
-      </w:r>
-      <w:r>
-        <w:t>2510719</w:t>
-      </w:r>
-      <w:proofErr w:type="gramEnd"/>
-      <w:r>
+        <w:rPr>
+          <w:rFonts w:asciiTheme="minorHAnsi" w:hAnsiTheme="minorHAnsi" w:cstheme="minorHAnsi"/>
+        </w:rPr>
+      </w:pPr>
+      <w:r>
+        <w:rPr>
+          <w:rFonts w:asciiTheme="minorHAnsi" w:hAnsiTheme="minorHAnsi" w:cstheme="minorHAnsi"/>
+        </w:rPr>
+        <w:t>Lucía Cabrera</w:t>
+      </w:r>
+      <w:r>
+        <w:rPr>
+          <w:rFonts w:asciiTheme="minorHAnsi" w:hAnsiTheme="minorHAnsi" w:cstheme="minorHAnsi"/>
+        </w:rPr>
+        <w:t xml:space="preserve"> - 2510719</w:t>
+      </w:r>
+      <w:r>
+        <w:rPr>
+          <w:rFonts w:asciiTheme="minorHAnsi" w:hAnsiTheme="minorHAnsi" w:cstheme="minorHAnsi"/>
+        </w:rPr>
         <w:t xml:space="preserve"> </w:t>
       </w:r>
     </w:p>
@@ -284,44 +341,95 @@
       <w:pPr>
         <w:pStyle w:val="Default"/>
         <w:jc w:val="right"/>
-      </w:pPr>
-      <w:r>
-        <w:t xml:space="preserve">Walter </w:t>
-      </w:r>
-      <w:proofErr w:type="gramStart"/>
-      <w:r>
-        <w:t>Orozco  1170917</w:t>
-      </w:r>
-      <w:proofErr w:type="gramEnd"/>
+        <w:rPr>
+          <w:rFonts w:asciiTheme="minorHAnsi" w:hAnsiTheme="minorHAnsi" w:cstheme="minorHAnsi"/>
+        </w:rPr>
+      </w:pPr>
+      <w:r>
+        <w:rPr>
+          <w:rFonts w:asciiTheme="minorHAnsi" w:hAnsiTheme="minorHAnsi" w:cstheme="minorHAnsi"/>
+        </w:rPr>
+        <w:t>Walter Orozco</w:t>
+      </w:r>
+      <w:r>
+        <w:rPr>
+          <w:rFonts w:asciiTheme="minorHAnsi" w:hAnsiTheme="minorHAnsi" w:cstheme="minorHAnsi"/>
+        </w:rPr>
+        <w:t xml:space="preserve"> - </w:t>
+      </w:r>
+      <w:r>
+        <w:rPr>
+          <w:rFonts w:asciiTheme="minorHAnsi" w:hAnsiTheme="minorHAnsi" w:cstheme="minorHAnsi"/>
+        </w:rPr>
+        <w:t>1170917</w:t>
+      </w:r>
     </w:p>
     <w:p>
       <w:pPr>
         <w:pStyle w:val="Default"/>
         <w:jc w:val="right"/>
-      </w:pPr>
-      <w:r>
-        <w:t>Luis Roldán      1071317</w:t>
+        <w:rPr>
+          <w:rFonts w:asciiTheme="minorHAnsi" w:hAnsiTheme="minorHAnsi" w:cstheme="minorHAnsi"/>
+        </w:rPr>
+      </w:pPr>
+      <w:r>
+        <w:rPr>
+          <w:rFonts w:asciiTheme="minorHAnsi" w:hAnsiTheme="minorHAnsi" w:cstheme="minorHAnsi"/>
+        </w:rPr>
+        <w:t>Luis Roldán</w:t>
+      </w:r>
+      <w:r>
+        <w:rPr>
+          <w:rFonts w:asciiTheme="minorHAnsi" w:hAnsiTheme="minorHAnsi" w:cstheme="minorHAnsi"/>
+        </w:rPr>
+        <w:t xml:space="preserve"> - </w:t>
+      </w:r>
+      <w:r>
+        <w:rPr>
+          <w:rFonts w:asciiTheme="minorHAnsi" w:hAnsiTheme="minorHAnsi" w:cstheme="minorHAnsi"/>
+        </w:rPr>
+        <w:t>1071317</w:t>
       </w:r>
     </w:p>
     <w:p>
       <w:pPr>
         <w:pStyle w:val="Default"/>
         <w:jc w:val="right"/>
-      </w:pPr>
-      <w:r>
-        <w:t>Mario Roldán    1117517</w:t>
+        <w:rPr>
+          <w:rFonts w:asciiTheme="minorHAnsi" w:hAnsiTheme="minorHAnsi" w:cstheme="minorHAnsi"/>
+        </w:rPr>
+      </w:pPr>
+      <w:r>
+        <w:rPr>
+          <w:rFonts w:asciiTheme="minorHAnsi" w:hAnsiTheme="minorHAnsi" w:cstheme="minorHAnsi"/>
+        </w:rPr>
+        <w:t>Mario Roldán</w:t>
+      </w:r>
+      <w:r>
+        <w:rPr>
+          <w:rFonts w:asciiTheme="minorHAnsi" w:hAnsiTheme="minorHAnsi" w:cstheme="minorHAnsi"/>
+        </w:rPr>
+        <w:t xml:space="preserve"> - </w:t>
+      </w:r>
+      <w:r>
+        <w:rPr>
+          <w:rFonts w:asciiTheme="minorHAnsi" w:hAnsiTheme="minorHAnsi" w:cstheme="minorHAnsi"/>
+        </w:rPr>
+        <w:t>1117517</w:t>
       </w:r>
     </w:p>
     <w:p>
       <w:pPr>
         <w:pStyle w:val="Default"/>
         <w:rPr>
+          <w:rFonts w:asciiTheme="minorHAnsi" w:hAnsiTheme="minorHAnsi" w:cstheme="minorHAnsi"/>
           <w:sz w:val="23"/>
           <w:szCs w:val="23"/>
         </w:rPr>
       </w:pPr>
       <w:r>
         <w:rPr>
+          <w:rFonts w:asciiTheme="minorHAnsi" w:hAnsiTheme="minorHAnsi" w:cstheme="minorHAnsi"/>
           <w:sz w:val="23"/>
           <w:szCs w:val="23"/>
         </w:rPr>
@@ -330,6 +438,13 @@
     </w:p>
     <w:p>
       <w:pPr>
+        <w:rPr>
+          <w:szCs w:val="24"/>
+        </w:rPr>
+      </w:pPr>
+    </w:p>
+    <w:p>
+      <w:pPr>
         <w:jc w:val="center"/>
         <w:rPr>
           <w:szCs w:val="24"/>
@@ -340,253 +455,445 @@
       <w:pPr>
         <w:jc w:val="center"/>
         <w:rPr>
-          <w:szCs w:val="24"/>
-        </w:rPr>
-      </w:pPr>
+          <w:rFonts w:asciiTheme="minorHAnsi" w:hAnsiTheme="minorHAnsi" w:cstheme="minorHAnsi"/>
+          <w:szCs w:val="24"/>
+        </w:rPr>
+      </w:pPr>
+      <w:r>
+        <w:rPr>
+          <w:rFonts w:asciiTheme="minorHAnsi" w:hAnsiTheme="minorHAnsi" w:cstheme="minorHAnsi"/>
+          <w:szCs w:val="24"/>
+        </w:rPr>
+        <w:t>Guatemala, 16 de noviembre de 2019</w:t>
+      </w:r>
     </w:p>
     <w:p>
       <w:pPr>
         <w:jc w:val="center"/>
         <w:rPr>
-          <w:szCs w:val="24"/>
-        </w:rPr>
-      </w:pPr>
-    </w:p>
-    <w:p>
-      <w:pPr>
-        <w:jc w:val="center"/>
-        <w:rPr>
-          <w:szCs w:val="24"/>
-        </w:rPr>
-      </w:pPr>
-    </w:p>
-    <w:p>
-      <w:pPr>
-        <w:jc w:val="center"/>
-        <w:rPr>
-          <w:szCs w:val="24"/>
-        </w:rPr>
-      </w:pPr>
-      <w:r>
-        <w:rPr>
-          <w:szCs w:val="24"/>
-        </w:rPr>
-        <w:t>Guatemala, 16 de noviembre de 2019</w:t>
-      </w:r>
-    </w:p>
-    <w:p>
-      <w:pPr>
-        <w:jc w:val="center"/>
-        <w:rPr>
-          <w:sz w:val="28"/>
-          <w:szCs w:val="24"/>
-        </w:rPr>
-      </w:pPr>
-      <w:r>
-        <w:rPr>
-          <w:sz w:val="28"/>
-          <w:szCs w:val="24"/>
-        </w:rPr>
-        <w:lastRenderedPageBreak/>
-        <w:t>Introducción</w:t>
-      </w:r>
-    </w:p>
-    <w:p>
-      <w:r>
-        <w:t>Se busca una solución p</w:t>
-      </w:r>
-      <w:r>
-        <w:t xml:space="preserve">ara la Universidad Rafael Landívar, que tienen problemas para conectar a sus usuarios que se encuentran dentro del campus central, esto tomando en cuenta a personal administrativo, como personal docente y estudiantes. </w:t>
-      </w:r>
-    </w:p>
-    <w:p>
-      <w:r>
-        <w:t>Para ello se realiza un análisis sobre los elementos requeridos para dicha implementación, donde siempre se tiene que tomar como un factor de importancia la seguridad de la red, la estabilidad y la velocidad.</w:t>
-      </w:r>
-    </w:p>
-    <w:p>
-      <w:r>
-        <w:t xml:space="preserve">En dicho proyecto se </w:t>
-      </w:r>
-      <w:r>
-        <w:t>presentará</w:t>
-      </w:r>
-      <w:r>
-        <w:t xml:space="preserve"> un diagrama físico, lógico, con cada una de las </w:t>
-      </w:r>
-      <w:proofErr w:type="spellStart"/>
-      <w:r>
-        <w:t>Vlans</w:t>
-      </w:r>
-      <w:proofErr w:type="spellEnd"/>
-      <w:r>
-        <w:t>, DMZ y demás objetos de topología para poder realizar una cotización adecuada, según dicho presupuesto haciende $</w:t>
-      </w:r>
-    </w:p>
-    <w:p>
-      <w:pPr>
-        <w:jc w:val="left"/>
-      </w:pPr>
-      <w:r>
-        <w:br w:type="page"/>
-      </w:r>
-    </w:p>
-    <w:p>
-      <w:pPr>
-        <w:jc w:val="center"/>
-        <w:rPr>
-          <w:sz w:val="32"/>
-          <w:szCs w:val="28"/>
-        </w:rPr>
-      </w:pPr>
-      <w:r>
-        <w:rPr>
-          <w:sz w:val="32"/>
-          <w:szCs w:val="28"/>
-        </w:rPr>
-        <w:lastRenderedPageBreak/>
-        <w:t>Marco teórico</w:t>
-      </w:r>
-    </w:p>
-    <w:p>
-      <w:pPr>
-        <w:jc w:val="center"/>
-        <w:rPr>
-          <w:sz w:val="28"/>
-          <w:szCs w:val="24"/>
-        </w:rPr>
-      </w:pPr>
-      <w:proofErr w:type="spellStart"/>
-      <w:r>
-        <w:rPr>
-          <w:sz w:val="28"/>
-          <w:szCs w:val="24"/>
-        </w:rPr>
-        <w:t>Subnetting</w:t>
-      </w:r>
-      <w:proofErr w:type="spellEnd"/>
-    </w:p>
-    <w:p>
-      <w:r>
-        <w:t xml:space="preserve">Es la división de una red en varias subredes. Esto se traduce en que el </w:t>
-      </w:r>
-      <w:proofErr w:type="spellStart"/>
-      <w:r>
-        <w:t>router</w:t>
-      </w:r>
-      <w:proofErr w:type="spellEnd"/>
-      <w:r>
-        <w:t xml:space="preserve"> establece conexión entre la red e internet se especifica una dirección única, y tiene la ventaja de tener varios </w:t>
-      </w:r>
-      <w:r>
-        <w:t>hosts ocultos</w:t>
-      </w:r>
-      <w:r>
-        <w:t>.</w:t>
-      </w:r>
-    </w:p>
-    <w:p>
-      <w:r>
-        <w:t xml:space="preserve">El </w:t>
-      </w:r>
-      <w:proofErr w:type="spellStart"/>
-      <w:r>
-        <w:t>subnetting</w:t>
-      </w:r>
-      <w:proofErr w:type="spellEnd"/>
-      <w:r>
-        <w:t xml:space="preserve"> se toma el bit del Id del host “prestado” para crear la subred. Con el bit tiene la posibilidad dos subredes, puesto </w:t>
-      </w:r>
-      <w:r>
-        <w:t>que solo se tiene 0 o 1, para un número mayor subred se tiene que liberar bits.</w:t>
-      </w:r>
-    </w:p>
-    <w:p>
-      <w:pPr>
-        <w:jc w:val="center"/>
-        <w:rPr>
-          <w:sz w:val="28"/>
-          <w:szCs w:val="24"/>
-        </w:rPr>
-      </w:pPr>
-      <w:proofErr w:type="spellStart"/>
-      <w:r>
-        <w:rPr>
-          <w:sz w:val="28"/>
-          <w:szCs w:val="24"/>
-        </w:rPr>
-        <w:t>Vlans</w:t>
-      </w:r>
-      <w:proofErr w:type="spellEnd"/>
-    </w:p>
-    <w:p>
-      <w:r>
-        <w:t>Son redes de área local, la cual se divide en segmentos generalmente por la función. Se comportan como las redes de área local física, se comporta como una agrupación de host incluso si no se encuentra físicamente.</w:t>
-      </w:r>
-    </w:p>
-    <w:p>
-      <w:r>
-        <w:t xml:space="preserve">Estas características aumentan el funcionamiento reducido la necesidad de enviar los </w:t>
-      </w:r>
-      <w:proofErr w:type="spellStart"/>
-      <w:r>
-        <w:t>broadcats</w:t>
-      </w:r>
-      <w:proofErr w:type="spellEnd"/>
-      <w:r>
-        <w:t xml:space="preserve"> y </w:t>
-      </w:r>
-      <w:proofErr w:type="gramStart"/>
-      <w:r>
-        <w:t>los multicas</w:t>
-      </w:r>
-      <w:proofErr w:type="gramEnd"/>
-      <w:r>
-        <w:t xml:space="preserve"> a los destinos innecesarios, facilita la configuración de red por lógicamente los dispositivos de conexión sin físicamente volver al dispositivo.</w:t>
-      </w:r>
-    </w:p>
-    <w:p>
-      <w:pPr>
-        <w:rPr>
-          <w:sz w:val="28"/>
-          <w:szCs w:val="24"/>
-          <w:lang w:val="en-US"/>
-        </w:rPr>
-      </w:pPr>
-      <w:proofErr w:type="spellStart"/>
-      <w:r>
-        <w:rPr>
-          <w:sz w:val="28"/>
-          <w:szCs w:val="24"/>
-          <w:lang w:val="en-US"/>
-        </w:rPr>
-        <w:t>Configuración</w:t>
-      </w:r>
-      <w:proofErr w:type="spellEnd"/>
-      <w:r>
-        <w:rPr>
-          <w:sz w:val="28"/>
-          <w:szCs w:val="24"/>
-          <w:lang w:val="en-US"/>
-        </w:rPr>
-        <w:t xml:space="preserve"> </w:t>
-      </w:r>
-    </w:p>
-    <w:p>
-      <w:pPr>
-        <w:rPr>
+          <w:rFonts w:asciiTheme="minorHAnsi" w:hAnsiTheme="minorHAnsi" w:cstheme="minorHAnsi"/>
           <w:b/>
           <w:bCs/>
-          <w:lang w:val="en-US"/>
-        </w:rPr>
-      </w:pPr>
-      <w:r>
-        <w:rPr>
+          <w:sz w:val="36"/>
+          <w:szCs w:val="32"/>
+        </w:rPr>
+      </w:pPr>
+      <w:r>
+        <w:rPr>
+          <w:rFonts w:asciiTheme="minorHAnsi" w:hAnsiTheme="minorHAnsi" w:cstheme="minorHAnsi"/>
           <w:b/>
           <w:bCs/>
+          <w:sz w:val="36"/>
+          <w:szCs w:val="32"/>
+        </w:rPr>
+        <w:lastRenderedPageBreak/>
+        <w:t>INTRODUCCIÓN</w:t>
+      </w:r>
+    </w:p>
+    <w:p>
+      <w:pPr>
+        <w:rPr>
+          <w:rFonts w:asciiTheme="minorHAnsi" w:hAnsiTheme="minorHAnsi" w:cstheme="minorHAnsi"/>
+        </w:rPr>
+      </w:pPr>
+      <w:r>
+        <w:rPr>
+          <w:rFonts w:asciiTheme="minorHAnsi" w:hAnsiTheme="minorHAnsi" w:cstheme="minorHAnsi"/>
+        </w:rPr>
+        <w:t>Se busca una solución p</w:t>
+      </w:r>
+      <w:r>
+        <w:rPr>
+          <w:rFonts w:asciiTheme="minorHAnsi" w:hAnsiTheme="minorHAnsi" w:cstheme="minorHAnsi"/>
+        </w:rPr>
+        <w:t xml:space="preserve">ara la Universidad Rafael Landívar, </w:t>
+      </w:r>
+      <w:r>
+        <w:rPr>
+          <w:rFonts w:asciiTheme="minorHAnsi" w:hAnsiTheme="minorHAnsi" w:cstheme="minorHAnsi"/>
+        </w:rPr>
+        <w:t xml:space="preserve">ya que tiene </w:t>
+      </w:r>
+      <w:r>
+        <w:rPr>
+          <w:rFonts w:asciiTheme="minorHAnsi" w:hAnsiTheme="minorHAnsi" w:cstheme="minorHAnsi"/>
+        </w:rPr>
+        <w:t xml:space="preserve">problemas para conectar a sus usuarios que se encuentran dentro del campus central, esto tomando en cuenta a personal administrativo, como personal docente y estudiantes. </w:t>
+      </w:r>
+    </w:p>
+    <w:p>
+      <w:pPr>
+        <w:rPr>
+          <w:rFonts w:asciiTheme="minorHAnsi" w:hAnsiTheme="minorHAnsi" w:cstheme="minorHAnsi"/>
+        </w:rPr>
+      </w:pPr>
+      <w:r>
+        <w:rPr>
+          <w:rFonts w:asciiTheme="minorHAnsi" w:hAnsiTheme="minorHAnsi" w:cstheme="minorHAnsi"/>
+        </w:rPr>
+        <w:t>Para ello se realiza un análisis sobre los elementos requeridos para dicha implementación, donde siempre se tiene que tomar como un factor de importancia la seguridad de la red, la estabilidad y la velocidad.</w:t>
+      </w:r>
+    </w:p>
+    <w:p>
+      <w:pPr>
+        <w:rPr>
+          <w:rFonts w:asciiTheme="minorHAnsi" w:hAnsiTheme="minorHAnsi" w:cstheme="minorHAnsi"/>
+        </w:rPr>
+      </w:pPr>
+      <w:r>
+        <w:rPr>
+          <w:rFonts w:asciiTheme="minorHAnsi" w:hAnsiTheme="minorHAnsi" w:cstheme="minorHAnsi"/>
+        </w:rPr>
+        <w:t xml:space="preserve">En dicho proyecto se </w:t>
+      </w:r>
+      <w:r>
+        <w:rPr>
+          <w:rFonts w:asciiTheme="minorHAnsi" w:hAnsiTheme="minorHAnsi" w:cstheme="minorHAnsi"/>
+        </w:rPr>
+        <w:t>presentará</w:t>
+      </w:r>
+      <w:r>
+        <w:rPr>
+          <w:rFonts w:asciiTheme="minorHAnsi" w:hAnsiTheme="minorHAnsi" w:cstheme="minorHAnsi"/>
+        </w:rPr>
+        <w:t xml:space="preserve"> un diagrama físico, lógico, con cada una de las </w:t>
+      </w:r>
+      <w:proofErr w:type="spellStart"/>
+      <w:r>
+        <w:rPr>
+          <w:rFonts w:asciiTheme="minorHAnsi" w:hAnsiTheme="minorHAnsi" w:cstheme="minorHAnsi"/>
+        </w:rPr>
+        <w:t>Vlans</w:t>
+      </w:r>
+      <w:proofErr w:type="spellEnd"/>
+      <w:r>
+        <w:rPr>
+          <w:rFonts w:asciiTheme="minorHAnsi" w:hAnsiTheme="minorHAnsi" w:cstheme="minorHAnsi"/>
+        </w:rPr>
+        <w:t xml:space="preserve">, DMZ y demás objetos de topología para poder realizar una cotización adecuada, según dicho presupuesto </w:t>
+      </w:r>
+      <w:r>
+        <w:rPr>
+          <w:rFonts w:asciiTheme="minorHAnsi" w:hAnsiTheme="minorHAnsi" w:cstheme="minorHAnsi"/>
+        </w:rPr>
+        <w:t xml:space="preserve">es de </w:t>
+      </w:r>
+      <w:r>
+        <w:rPr>
+          <w:rFonts w:asciiTheme="minorHAnsi" w:hAnsiTheme="minorHAnsi" w:cstheme="minorHAnsi"/>
+        </w:rPr>
+        <w:t>$</w:t>
+      </w:r>
+      <w:r>
+        <w:rPr>
+          <w:rFonts w:asciiTheme="minorHAnsi" w:hAnsiTheme="minorHAnsi" w:cstheme="minorHAnsi"/>
+        </w:rPr>
+        <w:t>.</w:t>
+      </w:r>
+    </w:p>
+    <w:p>
+      <w:pPr>
+        <w:jc w:val="center"/>
+        <w:rPr>
+          <w:rFonts w:asciiTheme="minorHAnsi" w:hAnsiTheme="minorHAnsi" w:cstheme="minorHAnsi"/>
+        </w:rPr>
+      </w:pPr>
+      <w:r>
+        <w:rPr>
+          <w:rFonts w:asciiTheme="minorHAnsi" w:hAnsiTheme="minorHAnsi" w:cstheme="minorHAnsi"/>
+        </w:rPr>
+        <w:br w:type="page"/>
+      </w:r>
+      <w:r>
+        <w:rPr>
+          <w:rFonts w:asciiTheme="minorHAnsi" w:hAnsiTheme="minorHAnsi" w:cstheme="minorHAnsi"/>
+          <w:b/>
+          <w:bCs/>
+          <w:sz w:val="36"/>
+          <w:szCs w:val="32"/>
+        </w:rPr>
+        <w:lastRenderedPageBreak/>
+        <w:t>MA</w:t>
+      </w:r>
+      <w:r>
+        <w:rPr>
+          <w:rFonts w:asciiTheme="minorHAnsi" w:hAnsiTheme="minorHAnsi" w:cstheme="minorHAnsi"/>
+          <w:b/>
+          <w:bCs/>
+          <w:sz w:val="36"/>
+          <w:szCs w:val="32"/>
+        </w:rPr>
+        <w:t>R</w:t>
+      </w:r>
+      <w:r>
+        <w:rPr>
+          <w:rFonts w:asciiTheme="minorHAnsi" w:hAnsiTheme="minorHAnsi" w:cstheme="minorHAnsi"/>
+          <w:b/>
+          <w:bCs/>
+          <w:sz w:val="36"/>
+          <w:szCs w:val="32"/>
+        </w:rPr>
+        <w:t>CO TEÓRICO</w:t>
+      </w:r>
+    </w:p>
+    <w:p>
+      <w:pPr>
+        <w:jc w:val="center"/>
+        <w:rPr>
+          <w:rFonts w:asciiTheme="minorHAnsi" w:hAnsiTheme="minorHAnsi" w:cstheme="minorHAnsi"/>
+          <w:b/>
+          <w:bCs/>
+          <w:sz w:val="28"/>
+          <w:szCs w:val="24"/>
+          <w:u w:val="single"/>
+        </w:rPr>
+      </w:pPr>
+      <w:r>
+        <w:rPr>
+          <w:rFonts w:asciiTheme="minorHAnsi" w:hAnsiTheme="minorHAnsi" w:cstheme="minorHAnsi"/>
+          <w:b/>
+          <w:bCs/>
+          <w:sz w:val="28"/>
+          <w:szCs w:val="24"/>
+          <w:u w:val="single"/>
+        </w:rPr>
+        <w:t>SUBNETTING</w:t>
+      </w:r>
+    </w:p>
+    <w:p>
+      <w:pPr>
+        <w:rPr>
+          <w:rFonts w:asciiTheme="minorHAnsi" w:hAnsiTheme="minorHAnsi" w:cstheme="minorHAnsi"/>
+          <w:sz w:val="28"/>
+          <w:szCs w:val="24"/>
+        </w:rPr>
+      </w:pPr>
+      <w:r>
+        <w:rPr>
+          <w:rFonts w:asciiTheme="minorHAnsi" w:hAnsiTheme="minorHAnsi" w:cstheme="minorHAnsi"/>
+          <w:sz w:val="28"/>
+          <w:szCs w:val="24"/>
+        </w:rPr>
+        <w:t xml:space="preserve">Es la división de una red en varias subredes. Esto se traduce en que el </w:t>
+      </w:r>
+      <w:proofErr w:type="spellStart"/>
+      <w:r>
+        <w:rPr>
+          <w:rFonts w:asciiTheme="minorHAnsi" w:hAnsiTheme="minorHAnsi" w:cstheme="minorHAnsi"/>
+          <w:sz w:val="28"/>
+          <w:szCs w:val="24"/>
+        </w:rPr>
+        <w:t>router</w:t>
+      </w:r>
+      <w:proofErr w:type="spellEnd"/>
+      <w:r>
+        <w:rPr>
+          <w:rFonts w:asciiTheme="minorHAnsi" w:hAnsiTheme="minorHAnsi" w:cstheme="minorHAnsi"/>
+          <w:sz w:val="28"/>
+          <w:szCs w:val="24"/>
+        </w:rPr>
+        <w:t xml:space="preserve"> establece conexión entre la red e internet se especifica una dirección única, y tiene la ventaja de tener varios </w:t>
+      </w:r>
+      <w:r>
+        <w:rPr>
+          <w:rFonts w:asciiTheme="minorHAnsi" w:hAnsiTheme="minorHAnsi" w:cstheme="minorHAnsi"/>
+          <w:sz w:val="28"/>
+          <w:szCs w:val="24"/>
+        </w:rPr>
+        <w:t>hosts ocultos</w:t>
+      </w:r>
+      <w:r>
+        <w:rPr>
+          <w:rFonts w:asciiTheme="minorHAnsi" w:hAnsiTheme="minorHAnsi" w:cstheme="minorHAnsi"/>
+          <w:sz w:val="28"/>
+          <w:szCs w:val="24"/>
+        </w:rPr>
+        <w:t>.</w:t>
+      </w:r>
+    </w:p>
+    <w:p>
+      <w:pPr>
+        <w:rPr>
+          <w:rFonts w:asciiTheme="minorHAnsi" w:hAnsiTheme="minorHAnsi" w:cstheme="minorHAnsi"/>
+          <w:sz w:val="28"/>
+          <w:szCs w:val="24"/>
+        </w:rPr>
+      </w:pPr>
+      <w:r>
+        <w:rPr>
+          <w:rFonts w:asciiTheme="minorHAnsi" w:hAnsiTheme="minorHAnsi" w:cstheme="minorHAnsi"/>
+          <w:sz w:val="28"/>
+          <w:szCs w:val="24"/>
+        </w:rPr>
+        <w:t xml:space="preserve">El </w:t>
+      </w:r>
+      <w:proofErr w:type="spellStart"/>
+      <w:r>
+        <w:rPr>
+          <w:rFonts w:asciiTheme="minorHAnsi" w:hAnsiTheme="minorHAnsi" w:cstheme="minorHAnsi"/>
+          <w:sz w:val="28"/>
+          <w:szCs w:val="24"/>
+        </w:rPr>
+        <w:t>subnetting</w:t>
+      </w:r>
+      <w:proofErr w:type="spellEnd"/>
+      <w:r>
+        <w:rPr>
+          <w:rFonts w:asciiTheme="minorHAnsi" w:hAnsiTheme="minorHAnsi" w:cstheme="minorHAnsi"/>
+          <w:sz w:val="28"/>
+          <w:szCs w:val="24"/>
+        </w:rPr>
+        <w:t xml:space="preserve"> se toma el bit del Id del host “prestado” para crear la subred. Con el bit tiene la posibilidad dos subredes, puesto </w:t>
+      </w:r>
+      <w:r>
+        <w:rPr>
+          <w:rFonts w:asciiTheme="minorHAnsi" w:hAnsiTheme="minorHAnsi" w:cstheme="minorHAnsi"/>
+          <w:sz w:val="28"/>
+          <w:szCs w:val="24"/>
+        </w:rPr>
+        <w:t>que solo se tiene 0 o 1, para un número mayor subred se tiene que liberar bits.</w:t>
+      </w:r>
+    </w:p>
+    <w:p>
+      <w:pPr>
+        <w:jc w:val="center"/>
+        <w:rPr>
+          <w:rFonts w:asciiTheme="minorHAnsi" w:hAnsiTheme="minorHAnsi" w:cstheme="minorHAnsi"/>
+          <w:b/>
+          <w:bCs/>
+          <w:sz w:val="28"/>
+          <w:szCs w:val="24"/>
+          <w:u w:val="single"/>
+        </w:rPr>
+      </w:pPr>
+      <w:r>
+        <w:rPr>
+          <w:rFonts w:asciiTheme="minorHAnsi" w:hAnsiTheme="minorHAnsi" w:cstheme="minorHAnsi"/>
+          <w:b/>
+          <w:bCs/>
+          <w:sz w:val="28"/>
+          <w:szCs w:val="24"/>
+          <w:u w:val="single"/>
+        </w:rPr>
+        <w:t>VLANS</w:t>
+      </w:r>
+    </w:p>
+    <w:p>
+      <w:pPr>
+        <w:rPr>
+          <w:rFonts w:asciiTheme="minorHAnsi" w:hAnsiTheme="minorHAnsi" w:cstheme="minorHAnsi"/>
+          <w:sz w:val="28"/>
+          <w:szCs w:val="24"/>
+        </w:rPr>
+      </w:pPr>
+      <w:r>
+        <w:rPr>
+          <w:rFonts w:asciiTheme="minorHAnsi" w:hAnsiTheme="minorHAnsi" w:cstheme="minorHAnsi"/>
+          <w:sz w:val="28"/>
+          <w:szCs w:val="24"/>
+        </w:rPr>
+        <w:t>Son redes de área local, la cual se divide en segmentos generalmente por la función. Se comportan como las redes de área local física, se comporta como una agrupación de host incluso si no se encuentra físicamente.</w:t>
+      </w:r>
+    </w:p>
+    <w:p>
+      <w:pPr>
+        <w:rPr>
+          <w:rFonts w:asciiTheme="minorHAnsi" w:hAnsiTheme="minorHAnsi" w:cstheme="minorHAnsi"/>
+          <w:sz w:val="28"/>
+          <w:szCs w:val="24"/>
+        </w:rPr>
+      </w:pPr>
+      <w:r>
+        <w:rPr>
+          <w:rFonts w:asciiTheme="minorHAnsi" w:hAnsiTheme="minorHAnsi" w:cstheme="minorHAnsi"/>
+          <w:sz w:val="28"/>
+          <w:szCs w:val="24"/>
+        </w:rPr>
+        <w:t xml:space="preserve">Estas características aumentan el funcionamiento reducido la necesidad de enviar los </w:t>
+      </w:r>
+      <w:proofErr w:type="spellStart"/>
+      <w:r>
+        <w:rPr>
+          <w:rFonts w:asciiTheme="minorHAnsi" w:hAnsiTheme="minorHAnsi" w:cstheme="minorHAnsi"/>
+          <w:sz w:val="28"/>
+          <w:szCs w:val="24"/>
+        </w:rPr>
+        <w:t>broadcats</w:t>
+      </w:r>
+      <w:proofErr w:type="spellEnd"/>
+      <w:r>
+        <w:rPr>
+          <w:rFonts w:asciiTheme="minorHAnsi" w:hAnsiTheme="minorHAnsi" w:cstheme="minorHAnsi"/>
+          <w:sz w:val="28"/>
+          <w:szCs w:val="24"/>
+        </w:rPr>
+        <w:t xml:space="preserve"> y </w:t>
+      </w:r>
+      <w:proofErr w:type="gramStart"/>
+      <w:r>
+        <w:rPr>
+          <w:rFonts w:asciiTheme="minorHAnsi" w:hAnsiTheme="minorHAnsi" w:cstheme="minorHAnsi"/>
+          <w:sz w:val="28"/>
+          <w:szCs w:val="24"/>
+        </w:rPr>
+        <w:t>los multicas</w:t>
+      </w:r>
+      <w:proofErr w:type="gramEnd"/>
+      <w:r>
+        <w:rPr>
+          <w:rFonts w:asciiTheme="minorHAnsi" w:hAnsiTheme="minorHAnsi" w:cstheme="minorHAnsi"/>
+          <w:sz w:val="28"/>
+          <w:szCs w:val="24"/>
+        </w:rPr>
+        <w:t xml:space="preserve"> a los destinos innecesarios, facilita la configuración de red por lógicamente los dispositivos de conexión sin físicamente volver al dispositivo.</w:t>
+      </w:r>
+    </w:p>
+    <w:p>
+      <w:pPr>
+        <w:rPr>
+          <w:rFonts w:asciiTheme="minorHAnsi" w:hAnsiTheme="minorHAnsi" w:cstheme="minorHAnsi"/>
+          <w:b/>
+          <w:bCs/>
+          <w:sz w:val="28"/>
+          <w:szCs w:val="24"/>
+          <w:u w:val="single"/>
           <w:lang w:val="en-US"/>
         </w:rPr>
-        <w:t>Modo Access</w:t>
+      </w:pPr>
+      <w:r>
+        <w:rPr>
+          <w:rFonts w:asciiTheme="minorHAnsi" w:hAnsiTheme="minorHAnsi" w:cstheme="minorHAnsi"/>
+          <w:b/>
+          <w:bCs/>
+          <w:sz w:val="28"/>
+          <w:szCs w:val="24"/>
+          <w:u w:val="single"/>
+          <w:lang w:val="en-US"/>
+        </w:rPr>
+        <w:t xml:space="preserve">CONFIGURACIÓN </w:t>
+      </w:r>
+    </w:p>
+    <w:p>
+      <w:pPr>
+        <w:rPr>
+          <w:rFonts w:asciiTheme="minorHAnsi" w:hAnsiTheme="minorHAnsi" w:cstheme="minorHAnsi"/>
+          <w:b/>
+          <w:bCs/>
+          <w:sz w:val="28"/>
+          <w:szCs w:val="28"/>
+          <w:lang w:val="en-US"/>
+        </w:rPr>
+      </w:pPr>
+      <w:r>
+        <w:rPr>
+          <w:rFonts w:asciiTheme="minorHAnsi" w:hAnsiTheme="minorHAnsi" w:cstheme="minorHAnsi"/>
+          <w:b/>
+          <w:bCs/>
+          <w:sz w:val="28"/>
+          <w:szCs w:val="28"/>
+          <w:lang w:val="en-US"/>
+        </w:rPr>
+        <w:t>MODO ACCESS</w:t>
       </w:r>
     </w:p>
     <w:p>
@@ -597,17 +904,19 @@
         <w:spacing w:after="0" w:line="240" w:lineRule="auto"/>
         <w:jc w:val="left"/>
         <w:rPr>
-          <w:rFonts w:cs="Arial"/>
+          <w:rFonts w:asciiTheme="minorHAnsi" w:hAnsiTheme="minorHAnsi" w:cstheme="minorHAnsi"/>
           <w:color w:val="000000"/>
-          <w:sz w:val="22"/>
+          <w:sz w:val="28"/>
+          <w:szCs w:val="28"/>
           <w:lang w:val="en-US"/>
         </w:rPr>
       </w:pPr>
       <w:r>
         <w:rPr>
-          <w:rFonts w:cs="Arial"/>
+          <w:rFonts w:asciiTheme="minorHAnsi" w:hAnsiTheme="minorHAnsi" w:cstheme="minorHAnsi"/>
           <w:color w:val="000000"/>
-          <w:sz w:val="22"/>
+          <w:sz w:val="28"/>
+          <w:szCs w:val="28"/>
           <w:lang w:val="en-US"/>
         </w:rPr>
         <w:t xml:space="preserve"># Configure terminal </w:t>
@@ -621,17 +930,19 @@
         <w:spacing w:after="0" w:line="240" w:lineRule="auto"/>
         <w:jc w:val="left"/>
         <w:rPr>
-          <w:rFonts w:cs="Arial"/>
+          <w:rFonts w:asciiTheme="minorHAnsi" w:hAnsiTheme="minorHAnsi" w:cstheme="minorHAnsi"/>
           <w:color w:val="000000"/>
-          <w:sz w:val="22"/>
+          <w:sz w:val="28"/>
+          <w:szCs w:val="28"/>
           <w:lang w:val="en-US"/>
         </w:rPr>
       </w:pPr>
       <w:r>
         <w:rPr>
-          <w:rFonts w:cs="Arial"/>
+          <w:rFonts w:asciiTheme="minorHAnsi" w:hAnsiTheme="minorHAnsi" w:cstheme="minorHAnsi"/>
           <w:color w:val="000000"/>
-          <w:sz w:val="22"/>
+          <w:sz w:val="28"/>
+          <w:szCs w:val="28"/>
           <w:lang w:val="en-US"/>
         </w:rPr>
         <w:t xml:space="preserve"># interface </w:t>
@@ -639,9 +950,10 @@
       <w:proofErr w:type="spellStart"/>
       <w:r>
         <w:rPr>
-          <w:rFonts w:cs="Arial"/>
+          <w:rFonts w:asciiTheme="minorHAnsi" w:hAnsiTheme="minorHAnsi" w:cstheme="minorHAnsi"/>
           <w:color w:val="000000"/>
-          <w:sz w:val="22"/>
+          <w:sz w:val="28"/>
+          <w:szCs w:val="28"/>
           <w:lang w:val="en-US"/>
         </w:rPr>
         <w:t>gigabitethernet</w:t>
@@ -649,9 +961,10 @@
       <w:proofErr w:type="spellEnd"/>
       <w:r>
         <w:rPr>
-          <w:rFonts w:cs="Arial"/>
+          <w:rFonts w:asciiTheme="minorHAnsi" w:hAnsiTheme="minorHAnsi" w:cstheme="minorHAnsi"/>
           <w:color w:val="000000"/>
-          <w:sz w:val="22"/>
+          <w:sz w:val="28"/>
+          <w:szCs w:val="28"/>
           <w:lang w:val="en-US"/>
         </w:rPr>
         <w:t xml:space="preserve"> 1/0/10 </w:t>
@@ -665,17 +978,19 @@
         <w:spacing w:after="0" w:line="240" w:lineRule="auto"/>
         <w:jc w:val="left"/>
         <w:rPr>
-          <w:rFonts w:cs="Arial"/>
+          <w:rFonts w:asciiTheme="minorHAnsi" w:hAnsiTheme="minorHAnsi" w:cstheme="minorHAnsi"/>
           <w:color w:val="000000"/>
-          <w:sz w:val="22"/>
+          <w:sz w:val="28"/>
+          <w:szCs w:val="28"/>
           <w:lang w:val="en-US"/>
         </w:rPr>
       </w:pPr>
       <w:r>
         <w:rPr>
-          <w:rFonts w:cs="Arial"/>
+          <w:rFonts w:asciiTheme="minorHAnsi" w:hAnsiTheme="minorHAnsi" w:cstheme="minorHAnsi"/>
           <w:color w:val="000000"/>
-          <w:sz w:val="22"/>
+          <w:sz w:val="28"/>
+          <w:szCs w:val="28"/>
           <w:lang w:val="en-US"/>
         </w:rPr>
         <w:t xml:space="preserve"># switchport access </w:t>
@@ -683,9 +998,10 @@
       <w:proofErr w:type="spellStart"/>
       <w:r>
         <w:rPr>
-          <w:rFonts w:cs="Arial"/>
+          <w:rFonts w:asciiTheme="minorHAnsi" w:hAnsiTheme="minorHAnsi" w:cstheme="minorHAnsi"/>
           <w:color w:val="000000"/>
-          <w:sz w:val="22"/>
+          <w:sz w:val="28"/>
+          <w:szCs w:val="28"/>
           <w:lang w:val="en-US"/>
         </w:rPr>
         <w:t>vlan</w:t>
@@ -693,9 +1009,10 @@
       <w:proofErr w:type="spellEnd"/>
       <w:r>
         <w:rPr>
-          <w:rFonts w:cs="Arial"/>
+          <w:rFonts w:asciiTheme="minorHAnsi" w:hAnsiTheme="minorHAnsi" w:cstheme="minorHAnsi"/>
           <w:color w:val="000000"/>
-          <w:sz w:val="22"/>
+          <w:sz w:val="28"/>
+          <w:szCs w:val="28"/>
           <w:lang w:val="en-US"/>
         </w:rPr>
         <w:t xml:space="preserve"> 2 </w:t>
@@ -704,17 +1021,19 @@
     <w:p>
       <w:pPr>
         <w:rPr>
-          <w:rFonts w:cs="Arial"/>
+          <w:rFonts w:asciiTheme="minorHAnsi" w:hAnsiTheme="minorHAnsi" w:cstheme="minorHAnsi"/>
           <w:color w:val="000000"/>
-          <w:sz w:val="22"/>
+          <w:sz w:val="28"/>
+          <w:szCs w:val="28"/>
           <w:lang w:val="en-US"/>
         </w:rPr>
       </w:pPr>
       <w:r>
         <w:rPr>
-          <w:rFonts w:cs="Arial"/>
+          <w:rFonts w:asciiTheme="minorHAnsi" w:hAnsiTheme="minorHAnsi" w:cstheme="minorHAnsi"/>
           <w:color w:val="000000"/>
-          <w:sz w:val="22"/>
+          <w:sz w:val="28"/>
+          <w:szCs w:val="28"/>
           <w:lang w:val="en-US"/>
         </w:rPr>
         <w:t># no shutdown</w:t>
@@ -723,18 +1042,24 @@
     <w:p>
       <w:pPr>
         <w:rPr>
+          <w:rFonts w:asciiTheme="minorHAnsi" w:hAnsiTheme="minorHAnsi" w:cstheme="minorHAnsi"/>
           <w:b/>
           <w:bCs/>
+          <w:sz w:val="28"/>
+          <w:szCs w:val="28"/>
           <w:lang w:val="en-US"/>
         </w:rPr>
       </w:pPr>
       <w:r>
         <w:rPr>
+          <w:rFonts w:asciiTheme="minorHAnsi" w:hAnsiTheme="minorHAnsi" w:cstheme="minorHAnsi"/>
           <w:b/>
           <w:bCs/>
+          <w:sz w:val="28"/>
+          <w:szCs w:val="28"/>
           <w:lang w:val="en-US"/>
         </w:rPr>
-        <w:t>Modo trunk</w:t>
+        <w:t>MODO TRUNK</w:t>
       </w:r>
     </w:p>
     <w:p>
@@ -745,17 +1070,19 @@
         <w:spacing w:after="0" w:line="240" w:lineRule="auto"/>
         <w:jc w:val="left"/>
         <w:rPr>
-          <w:rFonts w:cs="Arial"/>
+          <w:rFonts w:asciiTheme="minorHAnsi" w:hAnsiTheme="minorHAnsi" w:cstheme="minorHAnsi"/>
           <w:color w:val="000000"/>
-          <w:sz w:val="22"/>
+          <w:sz w:val="28"/>
+          <w:szCs w:val="28"/>
           <w:lang w:val="en-US"/>
         </w:rPr>
       </w:pPr>
       <w:r>
         <w:rPr>
-          <w:rFonts w:cs="Arial"/>
+          <w:rFonts w:asciiTheme="minorHAnsi" w:hAnsiTheme="minorHAnsi" w:cstheme="minorHAnsi"/>
           <w:color w:val="000000"/>
-          <w:sz w:val="22"/>
+          <w:sz w:val="28"/>
+          <w:szCs w:val="28"/>
           <w:lang w:val="en-US"/>
         </w:rPr>
         <w:t xml:space="preserve"># Configure terminal </w:t>
@@ -769,17 +1096,19 @@
         <w:spacing w:after="0" w:line="240" w:lineRule="auto"/>
         <w:jc w:val="left"/>
         <w:rPr>
-          <w:rFonts w:cs="Arial"/>
+          <w:rFonts w:asciiTheme="minorHAnsi" w:hAnsiTheme="minorHAnsi" w:cstheme="minorHAnsi"/>
           <w:color w:val="000000"/>
-          <w:sz w:val="22"/>
+          <w:sz w:val="28"/>
+          <w:szCs w:val="28"/>
           <w:lang w:val="en-US"/>
         </w:rPr>
       </w:pPr>
       <w:r>
         <w:rPr>
-          <w:rFonts w:cs="Arial"/>
+          <w:rFonts w:asciiTheme="minorHAnsi" w:hAnsiTheme="minorHAnsi" w:cstheme="minorHAnsi"/>
           <w:color w:val="000000"/>
-          <w:sz w:val="22"/>
+          <w:sz w:val="28"/>
+          <w:szCs w:val="28"/>
           <w:lang w:val="en-US"/>
         </w:rPr>
         <w:t xml:space="preserve"># interface </w:t>
@@ -787,9 +1116,10 @@
       <w:proofErr w:type="spellStart"/>
       <w:r>
         <w:rPr>
-          <w:rFonts w:cs="Arial"/>
+          <w:rFonts w:asciiTheme="minorHAnsi" w:hAnsiTheme="minorHAnsi" w:cstheme="minorHAnsi"/>
           <w:color w:val="000000"/>
-          <w:sz w:val="22"/>
+          <w:sz w:val="28"/>
+          <w:szCs w:val="28"/>
           <w:lang w:val="en-US"/>
         </w:rPr>
         <w:t>gigabitethernet</w:t>
@@ -797,9 +1127,10 @@
       <w:proofErr w:type="spellEnd"/>
       <w:r>
         <w:rPr>
-          <w:rFonts w:cs="Arial"/>
+          <w:rFonts w:asciiTheme="minorHAnsi" w:hAnsiTheme="minorHAnsi" w:cstheme="minorHAnsi"/>
           <w:color w:val="000000"/>
-          <w:sz w:val="22"/>
+          <w:sz w:val="28"/>
+          <w:szCs w:val="28"/>
           <w:lang w:val="en-US"/>
         </w:rPr>
         <w:t xml:space="preserve"> 1/0/10 </w:t>
@@ -813,17 +1144,19 @@
         <w:spacing w:after="0" w:line="240" w:lineRule="auto"/>
         <w:jc w:val="left"/>
         <w:rPr>
-          <w:rFonts w:cs="Arial"/>
+          <w:rFonts w:asciiTheme="minorHAnsi" w:hAnsiTheme="minorHAnsi" w:cstheme="minorHAnsi"/>
           <w:color w:val="000000"/>
-          <w:sz w:val="22"/>
+          <w:sz w:val="28"/>
+          <w:szCs w:val="28"/>
           <w:lang w:val="en-US"/>
         </w:rPr>
       </w:pPr>
       <w:r>
         <w:rPr>
-          <w:rFonts w:cs="Arial"/>
+          <w:rFonts w:asciiTheme="minorHAnsi" w:hAnsiTheme="minorHAnsi" w:cstheme="minorHAnsi"/>
           <w:color w:val="000000"/>
-          <w:sz w:val="22"/>
+          <w:sz w:val="28"/>
+          <w:szCs w:val="28"/>
           <w:lang w:val="en-US"/>
         </w:rPr>
         <w:t xml:space="preserve"># switchport mode trunk </w:t>
@@ -832,25 +1165,28 @@
     <w:p>
       <w:pPr>
         <w:rPr>
-          <w:rFonts w:cs="Arial"/>
+          <w:rFonts w:asciiTheme="minorHAnsi" w:hAnsiTheme="minorHAnsi" w:cstheme="minorHAnsi"/>
           <w:color w:val="000000"/>
-          <w:sz w:val="22"/>
-        </w:rPr>
-      </w:pPr>
-      <w:r>
-        <w:rPr>
-          <w:rFonts w:cs="Arial"/>
+          <w:sz w:val="28"/>
+          <w:szCs w:val="28"/>
+        </w:rPr>
+      </w:pPr>
+      <w:r>
+        <w:rPr>
+          <w:rFonts w:asciiTheme="minorHAnsi" w:hAnsiTheme="minorHAnsi" w:cstheme="minorHAnsi"/>
           <w:color w:val="000000"/>
-          <w:sz w:val="22"/>
+          <w:sz w:val="28"/>
+          <w:szCs w:val="28"/>
         </w:rPr>
         <w:t xml:space="preserve"># no </w:t>
       </w:r>
       <w:proofErr w:type="spellStart"/>
       <w:r>
         <w:rPr>
-          <w:rFonts w:cs="Arial"/>
+          <w:rFonts w:asciiTheme="minorHAnsi" w:hAnsiTheme="minorHAnsi" w:cstheme="minorHAnsi"/>
           <w:color w:val="000000"/>
-          <w:sz w:val="22"/>
+          <w:sz w:val="28"/>
+          <w:szCs w:val="28"/>
         </w:rPr>
         <w:t>shutdown</w:t>
       </w:r>
@@ -859,204 +1195,171 @@
     <w:p>
       <w:pPr>
         <w:rPr>
-          <w:rFonts w:cs="Arial"/>
+          <w:rFonts w:asciiTheme="minorHAnsi" w:hAnsiTheme="minorHAnsi" w:cstheme="minorHAnsi"/>
           <w:color w:val="000000"/>
-          <w:sz w:val="22"/>
-        </w:rPr>
-      </w:pPr>
-    </w:p>
-    <w:p>
-      <w:pPr>
-        <w:rPr>
-          <w:rFonts w:cs="Arial"/>
+          <w:sz w:val="28"/>
+          <w:szCs w:val="28"/>
+        </w:rPr>
+      </w:pPr>
+    </w:p>
+    <w:p>
+      <w:pPr>
+        <w:rPr>
+          <w:rFonts w:asciiTheme="minorHAnsi" w:hAnsiTheme="minorHAnsi" w:cstheme="minorHAnsi"/>
           <w:color w:val="000000"/>
-          <w:sz w:val="22"/>
-        </w:rPr>
-      </w:pPr>
-    </w:p>
-    <w:p>
-      <w:pPr>
-        <w:rPr>
-          <w:rFonts w:cs="Arial"/>
+          <w:sz w:val="28"/>
+          <w:szCs w:val="28"/>
+        </w:rPr>
+      </w:pPr>
+    </w:p>
+    <w:p>
+      <w:pPr>
+        <w:rPr>
+          <w:rFonts w:asciiTheme="minorHAnsi" w:hAnsiTheme="minorHAnsi" w:cstheme="minorHAnsi"/>
           <w:color w:val="000000"/>
-          <w:sz w:val="22"/>
-        </w:rPr>
-      </w:pPr>
-    </w:p>
-    <w:p>
-      <w:pPr>
-        <w:rPr>
-          <w:rFonts w:cs="Arial"/>
+          <w:sz w:val="28"/>
+          <w:szCs w:val="28"/>
+        </w:rPr>
+      </w:pPr>
+    </w:p>
+    <w:p>
+      <w:pPr>
+        <w:rPr>
+          <w:rFonts w:asciiTheme="minorHAnsi" w:hAnsiTheme="minorHAnsi" w:cstheme="minorHAnsi"/>
           <w:color w:val="000000"/>
-          <w:sz w:val="22"/>
-        </w:rPr>
-      </w:pPr>
-    </w:p>
-    <w:p>
-      <w:pPr>
-        <w:rPr>
-          <w:rFonts w:cs="Arial"/>
+          <w:sz w:val="28"/>
+          <w:szCs w:val="28"/>
+        </w:rPr>
+      </w:pPr>
+    </w:p>
+    <w:p>
+      <w:pPr>
+        <w:jc w:val="center"/>
+        <w:rPr>
+          <w:rFonts w:asciiTheme="minorHAnsi" w:hAnsiTheme="minorHAnsi" w:cstheme="minorHAnsi"/>
+          <w:b/>
+          <w:bCs/>
+          <w:sz w:val="28"/>
+          <w:szCs w:val="24"/>
+          <w:u w:val="single"/>
+        </w:rPr>
+      </w:pPr>
+      <w:r>
+        <w:rPr>
+          <w:rFonts w:asciiTheme="minorHAnsi" w:hAnsiTheme="minorHAnsi" w:cstheme="minorHAnsi"/>
+          <w:b/>
+          <w:bCs/>
+          <w:sz w:val="28"/>
+          <w:szCs w:val="24"/>
+          <w:u w:val="single"/>
+        </w:rPr>
+        <w:lastRenderedPageBreak/>
+        <w:t>ACCESS LIST</w:t>
+      </w:r>
+    </w:p>
+    <w:p>
+      <w:pPr>
+        <w:rPr>
+          <w:rFonts w:asciiTheme="minorHAnsi" w:hAnsiTheme="minorHAnsi" w:cstheme="minorHAnsi"/>
           <w:color w:val="000000"/>
-          <w:sz w:val="22"/>
-        </w:rPr>
-      </w:pPr>
-    </w:p>
-    <w:p>
-      <w:pPr>
-        <w:rPr>
-          <w:rFonts w:cs="Arial"/>
+          <w:sz w:val="28"/>
+          <w:szCs w:val="28"/>
+        </w:rPr>
+      </w:pPr>
+      <w:r>
+        <w:rPr>
+          <w:rFonts w:asciiTheme="minorHAnsi" w:hAnsiTheme="minorHAnsi" w:cstheme="minorHAnsi"/>
           <w:color w:val="000000"/>
-          <w:sz w:val="22"/>
-        </w:rPr>
-      </w:pPr>
-    </w:p>
-    <w:p>
-      <w:pPr>
-        <w:rPr>
-          <w:rFonts w:cs="Arial"/>
+          <w:sz w:val="28"/>
+          <w:szCs w:val="28"/>
+        </w:rPr>
+        <w:t xml:space="preserve">Es una forma de determinar los permisos de acceso apropiados a un determinado objeto, es utilizar una parte de seguridad informática para fomentar la separación de privilegios, además de controlar flujo del trafico en equipos de redes, como en los </w:t>
+      </w:r>
+      <w:proofErr w:type="spellStart"/>
+      <w:r>
+        <w:rPr>
+          <w:rFonts w:asciiTheme="minorHAnsi" w:hAnsiTheme="minorHAnsi" w:cstheme="minorHAnsi"/>
           <w:color w:val="000000"/>
-          <w:sz w:val="22"/>
-        </w:rPr>
-      </w:pPr>
-    </w:p>
-    <w:p>
-      <w:pPr>
-        <w:rPr>
-          <w:rFonts w:cs="Arial"/>
+          <w:sz w:val="28"/>
+          <w:szCs w:val="28"/>
+        </w:rPr>
+        <w:t>routers</w:t>
+      </w:r>
+      <w:proofErr w:type="spellEnd"/>
+      <w:r>
+        <w:rPr>
+          <w:rFonts w:asciiTheme="minorHAnsi" w:hAnsiTheme="minorHAnsi" w:cstheme="minorHAnsi"/>
           <w:color w:val="000000"/>
-          <w:sz w:val="22"/>
-        </w:rPr>
-      </w:pPr>
-    </w:p>
-    <w:p>
-      <w:pPr>
-        <w:rPr>
-          <w:rFonts w:cs="Arial"/>
+          <w:sz w:val="28"/>
+          <w:szCs w:val="28"/>
+        </w:rPr>
+        <w:t>.</w:t>
+      </w:r>
+    </w:p>
+    <w:p>
+      <w:pPr>
+        <w:rPr>
+          <w:rFonts w:asciiTheme="minorHAnsi" w:hAnsiTheme="minorHAnsi" w:cstheme="minorHAnsi"/>
           <w:color w:val="000000"/>
-          <w:sz w:val="22"/>
-        </w:rPr>
-      </w:pPr>
-    </w:p>
-    <w:p>
-      <w:pPr>
-        <w:jc w:val="center"/>
-        <w:rPr>
-          <w:rFonts w:cs="Arial"/>
+          <w:sz w:val="28"/>
+          <w:szCs w:val="28"/>
+        </w:rPr>
+      </w:pPr>
+      <w:r>
+        <w:rPr>
+          <w:rFonts w:asciiTheme="minorHAnsi" w:hAnsiTheme="minorHAnsi" w:cstheme="minorHAnsi"/>
           <w:color w:val="000000"/>
-          <w:szCs w:val="24"/>
-        </w:rPr>
-      </w:pPr>
-      <w:r>
-        <w:rPr>
-          <w:rFonts w:cs="Arial"/>
+          <w:sz w:val="28"/>
+          <w:szCs w:val="28"/>
+        </w:rPr>
+        <w:t xml:space="preserve">Su objetivo es filtrar </w:t>
+      </w:r>
+      <w:r>
+        <w:rPr>
+          <w:rFonts w:asciiTheme="minorHAnsi" w:hAnsiTheme="minorHAnsi" w:cstheme="minorHAnsi"/>
           <w:color w:val="000000"/>
-          <w:szCs w:val="24"/>
-        </w:rPr>
-        <w:lastRenderedPageBreak/>
-        <w:t xml:space="preserve">Access </w:t>
-      </w:r>
-      <w:proofErr w:type="spellStart"/>
-      <w:r>
-        <w:rPr>
-          <w:rFonts w:cs="Arial"/>
+          <w:sz w:val="28"/>
+          <w:szCs w:val="28"/>
+        </w:rPr>
+        <w:t>tráfico</w:t>
+      </w:r>
+      <w:r>
+        <w:rPr>
+          <w:rFonts w:asciiTheme="minorHAnsi" w:hAnsiTheme="minorHAnsi" w:cstheme="minorHAnsi"/>
           <w:color w:val="000000"/>
-          <w:szCs w:val="24"/>
-        </w:rPr>
-        <w:t>list</w:t>
-      </w:r>
-      <w:proofErr w:type="spellEnd"/>
-    </w:p>
-    <w:p>
-      <w:pPr>
-        <w:rPr>
-          <w:rFonts w:cs="Arial"/>
+          <w:sz w:val="28"/>
+          <w:szCs w:val="28"/>
+        </w:rPr>
+        <w:t xml:space="preserve">, permitido o denegando el trafico de red </w:t>
+      </w:r>
+      <w:r>
+        <w:rPr>
+          <w:rFonts w:asciiTheme="minorHAnsi" w:hAnsiTheme="minorHAnsi" w:cstheme="minorHAnsi"/>
           <w:color w:val="000000"/>
-          <w:sz w:val="22"/>
-        </w:rPr>
-      </w:pPr>
-      <w:r>
-        <w:rPr>
-          <w:rFonts w:cs="Arial"/>
+          <w:sz w:val="28"/>
+          <w:szCs w:val="28"/>
+        </w:rPr>
+        <w:t>de acuerdo con</w:t>
+      </w:r>
+      <w:r>
+        <w:rPr>
+          <w:rFonts w:asciiTheme="minorHAnsi" w:hAnsiTheme="minorHAnsi" w:cstheme="minorHAnsi"/>
           <w:color w:val="000000"/>
-          <w:sz w:val="22"/>
-        </w:rPr>
-        <w:t xml:space="preserve">Es una forma de determinar los permisos de acceso apropiados a un determinado objeto, es utilizar una parte de seguridad informática para fomentar la separación de privilegios, además de controlar flujo del trafico en equipos de redes, como en los </w:t>
-      </w:r>
-      <w:proofErr w:type="spellStart"/>
-      <w:r>
-        <w:rPr>
-          <w:rFonts w:cs="Arial"/>
-          <w:color w:val="000000"/>
-          <w:sz w:val="22"/>
-        </w:rPr>
-        <w:t>routers</w:t>
-      </w:r>
-      <w:proofErr w:type="spellEnd"/>
-      <w:r>
-        <w:rPr>
-          <w:rFonts w:cs="Arial"/>
-          <w:color w:val="000000"/>
-          <w:sz w:val="22"/>
-        </w:rPr>
-        <w:t>.</w:t>
-      </w:r>
-    </w:p>
-    <w:p>
-      <w:pPr>
-        <w:rPr>
-          <w:rFonts w:cs="Arial"/>
-          <w:color w:val="000000"/>
-          <w:sz w:val="22"/>
-        </w:rPr>
-      </w:pPr>
-      <w:r>
-        <w:rPr>
-          <w:rFonts w:cs="Arial"/>
-          <w:color w:val="000000"/>
-          <w:sz w:val="22"/>
-        </w:rPr>
-        <w:t xml:space="preserve">Su objetivo es filtrar </w:t>
-      </w:r>
-      <w:proofErr w:type="spellStart"/>
-      <w:r>
-        <w:rPr>
-          <w:rFonts w:cs="Arial"/>
-          <w:color w:val="000000"/>
-          <w:sz w:val="22"/>
-        </w:rPr>
-        <w:t>trafico</w:t>
-      </w:r>
-      <w:proofErr w:type="spellEnd"/>
-      <w:r>
-        <w:rPr>
-          <w:rFonts w:cs="Arial"/>
-          <w:color w:val="000000"/>
-          <w:sz w:val="22"/>
-        </w:rPr>
-        <w:t xml:space="preserve">, permitido o denegando el trafico de red </w:t>
-      </w:r>
-      <w:proofErr w:type="gramStart"/>
-      <w:r>
-        <w:rPr>
-          <w:rFonts w:cs="Arial"/>
-          <w:color w:val="000000"/>
-          <w:sz w:val="22"/>
-        </w:rPr>
-        <w:t>de acuerdo a</w:t>
-      </w:r>
-      <w:proofErr w:type="gramEnd"/>
-      <w:r>
-        <w:rPr>
-          <w:rFonts w:cs="Arial"/>
-          <w:color w:val="000000"/>
-          <w:sz w:val="22"/>
+          <w:sz w:val="28"/>
+          <w:szCs w:val="28"/>
         </w:rPr>
         <w:t xml:space="preserve"> alguna condición. </w:t>
       </w:r>
     </w:p>
     <w:p>
-      <w:r>
-        <w:rPr>
+      <w:pPr>
+        <w:rPr>
+          <w:rFonts w:asciiTheme="minorHAnsi" w:hAnsiTheme="minorHAnsi" w:cstheme="minorHAnsi"/>
+        </w:rPr>
+      </w:pPr>
+      <w:r>
+        <w:rPr>
+          <w:rFonts w:asciiTheme="minorHAnsi" w:hAnsiTheme="minorHAnsi" w:cstheme="minorHAnsi"/>
           <w:noProof/>
         </w:rPr>
         <w:drawing>
@@ -1100,44 +1403,55 @@
       <w:pPr>
         <w:jc w:val="center"/>
         <w:rPr>
-          <w:sz w:val="28"/>
-          <w:szCs w:val="24"/>
-        </w:rPr>
-      </w:pPr>
-      <w:r>
-        <w:rPr>
-          <w:sz w:val="28"/>
-          <w:szCs w:val="24"/>
+          <w:rFonts w:asciiTheme="minorHAnsi" w:hAnsiTheme="minorHAnsi" w:cstheme="minorHAnsi"/>
+          <w:b/>
+          <w:bCs/>
+          <w:sz w:val="28"/>
+          <w:szCs w:val="24"/>
+          <w:u w:val="single"/>
+        </w:rPr>
+      </w:pPr>
+      <w:r>
+        <w:rPr>
+          <w:rFonts w:asciiTheme="minorHAnsi" w:hAnsiTheme="minorHAnsi" w:cstheme="minorHAnsi"/>
+          <w:b/>
+          <w:bCs/>
+          <w:sz w:val="28"/>
+          <w:szCs w:val="24"/>
+          <w:u w:val="single"/>
         </w:rPr>
         <w:t>DMZ</w:t>
       </w:r>
     </w:p>
     <w:p>
       <w:pPr>
+        <w:rPr>
+          <w:rFonts w:asciiTheme="minorHAnsi" w:hAnsiTheme="minorHAnsi" w:cstheme="minorHAnsi"/>
+          <w:sz w:val="28"/>
+          <w:szCs w:val="24"/>
+        </w:rPr>
+      </w:pPr>
+      <w:r>
+        <w:rPr>
+          <w:rFonts w:asciiTheme="minorHAnsi" w:hAnsiTheme="minorHAnsi" w:cstheme="minorHAnsi"/>
+          <w:sz w:val="28"/>
+          <w:szCs w:val="24"/>
+        </w:rPr>
+        <w:t>Habitualmente con dos firewalls, adicionando una seguridad a la red, a la cual protegen. Generalmente se colocan entre estos mismos, que se ubica a la entrada de la red interna o firewall de la subred.</w:t>
+      </w:r>
+    </w:p>
+    <w:p>
+      <w:pPr>
         <w:jc w:val="left"/>
         <w:rPr>
-          <w:sz w:val="28"/>
-          <w:szCs w:val="24"/>
-        </w:rPr>
-      </w:pPr>
-      <w:r>
-        <w:rPr>
-          <w:sz w:val="28"/>
-          <w:szCs w:val="24"/>
-        </w:rPr>
-        <w:t>Habitualmente con dos firewalls, adicionando una seguridad a la red, a la cual protegen. Generalmente se colocan entre estos mismos, que se ubica a la entrada de la red interna o firewall de la subred.</w:t>
-      </w:r>
-    </w:p>
-    <w:p>
-      <w:pPr>
-        <w:jc w:val="left"/>
-        <w:rPr>
-          <w:sz w:val="28"/>
-          <w:szCs w:val="24"/>
-        </w:rPr>
-      </w:pPr>
-      <w:r>
-        <w:rPr>
+          <w:rFonts w:asciiTheme="minorHAnsi" w:hAnsiTheme="minorHAnsi" w:cstheme="minorHAnsi"/>
+          <w:sz w:val="28"/>
+          <w:szCs w:val="24"/>
+        </w:rPr>
+      </w:pPr>
+      <w:r>
+        <w:rPr>
+          <w:rFonts w:asciiTheme="minorHAnsi" w:hAnsiTheme="minorHAnsi" w:cstheme="minorHAnsi"/>
           <w:noProof/>
         </w:rPr>
         <w:drawing>
@@ -1181,6 +1495,7 @@
       <w:pPr>
         <w:jc w:val="left"/>
         <w:rPr>
+          <w:rFonts w:asciiTheme="minorHAnsi" w:hAnsiTheme="minorHAnsi" w:cstheme="minorHAnsi"/>
           <w:sz w:val="28"/>
           <w:szCs w:val="24"/>
         </w:rPr>
@@ -1190,15 +1505,7 @@
       <w:pPr>
         <w:jc w:val="left"/>
         <w:rPr>
-          <w:sz w:val="28"/>
-          <w:szCs w:val="24"/>
-        </w:rPr>
-      </w:pPr>
-    </w:p>
-    <w:p>
-      <w:pPr>
-        <w:jc w:val="left"/>
-        <w:rPr>
+          <w:rFonts w:asciiTheme="minorHAnsi" w:hAnsiTheme="minorHAnsi" w:cstheme="minorHAnsi"/>
           <w:sz w:val="28"/>
           <w:szCs w:val="24"/>
         </w:rPr>
@@ -1208,167 +1515,342 @@
       <w:pPr>
         <w:jc w:val="center"/>
         <w:rPr>
-          <w:sz w:val="28"/>
-          <w:szCs w:val="24"/>
-        </w:rPr>
-      </w:pPr>
-      <w:r>
-        <w:rPr>
-          <w:sz w:val="28"/>
-          <w:szCs w:val="24"/>
-        </w:rPr>
-        <w:lastRenderedPageBreak/>
-        <w:t xml:space="preserve">Seguridad </w:t>
-      </w:r>
-    </w:p>
-    <w:p>
-      <w:pPr>
-        <w:jc w:val="left"/>
-      </w:pPr>
-      <w:r>
-        <w:t>Es indispensable el servicio de informática y telecomunicaciones que gestiona un centro de datos como en la URL, esto con el fin de garantizar la seguridad y sobre todo la integridad de datos, así como en la URL se encuentra en el edificio g, tercer nivel, pero siempre es aconsejable dejar acceso a dicho sitio por varias medidas de seguridad, como códigos en puertas a un lugar refrigerado.</w:t>
-      </w:r>
-    </w:p>
-    <w:p>
-      <w:pPr>
-        <w:jc w:val="left"/>
-      </w:pPr>
-      <w:r>
-        <w:t>Pero también se tienen que generar métodos de seguridad lógico, donde seria por medio de compras y programación:</w:t>
-      </w:r>
-    </w:p>
-    <w:p>
-      <w:pPr>
-        <w:jc w:val="left"/>
-      </w:pPr>
-      <w:r>
-        <w:rPr>
+          <w:rFonts w:asciiTheme="minorHAnsi" w:hAnsiTheme="minorHAnsi" w:cstheme="minorHAnsi"/>
           <w:b/>
           <w:bCs/>
-        </w:rPr>
-        <w:t xml:space="preserve">Creación de contraseñas, </w:t>
-      </w:r>
-      <w:r>
-        <w:t>para evitar que cualquier persona tenga acceso a configurar alguna parte de la red</w:t>
-      </w:r>
-    </w:p>
-    <w:p>
-      <w:pPr>
-        <w:jc w:val="left"/>
-      </w:pPr>
-      <w:r>
-        <w:rPr>
+          <w:sz w:val="28"/>
+          <w:szCs w:val="24"/>
+          <w:u w:val="single"/>
+        </w:rPr>
+      </w:pPr>
+      <w:r>
+        <w:rPr>
+          <w:rFonts w:asciiTheme="minorHAnsi" w:hAnsiTheme="minorHAnsi" w:cstheme="minorHAnsi"/>
           <w:b/>
           <w:bCs/>
-        </w:rPr>
-        <w:t xml:space="preserve">Bloquear usuarios, </w:t>
-      </w:r>
-      <w:r>
-        <w:t xml:space="preserve">tener control de áreas, </w:t>
-      </w:r>
-      <w:r>
-        <w:t>para evitar que usuarios administrativos entren a red de estudiantes; y viceversa</w:t>
-      </w:r>
-    </w:p>
-    <w:p>
-      <w:pPr>
-        <w:jc w:val="left"/>
-      </w:pPr>
-      <w:r>
-        <w:rPr>
+          <w:sz w:val="28"/>
+          <w:szCs w:val="24"/>
+          <w:u w:val="single"/>
+        </w:rPr>
+        <w:lastRenderedPageBreak/>
+        <w:t xml:space="preserve">SEGURIDAD </w:t>
+      </w:r>
+    </w:p>
+    <w:p>
+      <w:pPr>
+        <w:rPr>
+          <w:rFonts w:asciiTheme="minorHAnsi" w:hAnsiTheme="minorHAnsi" w:cstheme="minorHAnsi"/>
+          <w:sz w:val="28"/>
+          <w:szCs w:val="28"/>
+        </w:rPr>
+      </w:pPr>
+      <w:r>
+        <w:rPr>
+          <w:rFonts w:asciiTheme="minorHAnsi" w:hAnsiTheme="minorHAnsi" w:cstheme="minorHAnsi"/>
+          <w:sz w:val="28"/>
+          <w:szCs w:val="28"/>
+        </w:rPr>
+        <w:t>Es indispensable el servicio de informática y telecomunicaciones que gestiona un centro de datos como en la URL, esto con el fin de garantizar la seguridad y sobre todo la integridad de datos, así como en la URL se encuentra en el edificio g, tercer nivel, pero siempre es aconsejable dejar acceso a dicho sitio por varias medidas de seguridad, como códigos en puertas a un lugar refrigerado.</w:t>
+      </w:r>
+    </w:p>
+    <w:p>
+      <w:pPr>
+        <w:rPr>
+          <w:rFonts w:asciiTheme="minorHAnsi" w:hAnsiTheme="minorHAnsi" w:cstheme="minorHAnsi"/>
+          <w:sz w:val="28"/>
+          <w:szCs w:val="28"/>
+        </w:rPr>
+      </w:pPr>
+      <w:r>
+        <w:rPr>
+          <w:rFonts w:asciiTheme="minorHAnsi" w:hAnsiTheme="minorHAnsi" w:cstheme="minorHAnsi"/>
+          <w:sz w:val="28"/>
+          <w:szCs w:val="28"/>
+        </w:rPr>
+        <w:t>Pero también se tienen que generar métodos de seguridad lógico, donde seria por medio de compras y programación:</w:t>
+      </w:r>
+    </w:p>
+    <w:p>
+      <w:pPr>
+        <w:rPr>
+          <w:rFonts w:asciiTheme="minorHAnsi" w:hAnsiTheme="minorHAnsi" w:cstheme="minorHAnsi"/>
+          <w:sz w:val="28"/>
+          <w:szCs w:val="28"/>
+        </w:rPr>
+      </w:pPr>
+      <w:r>
+        <w:rPr>
+          <w:rFonts w:asciiTheme="minorHAnsi" w:hAnsiTheme="minorHAnsi" w:cstheme="minorHAnsi"/>
           <w:b/>
           <w:bCs/>
-        </w:rPr>
-        <w:t xml:space="preserve">Antimalware, </w:t>
-      </w:r>
-      <w:r>
-        <w:t>estos funcionan como antivirus, pero a nivel de red.</w:t>
-      </w:r>
-    </w:p>
-    <w:p>
-      <w:pPr>
-        <w:jc w:val="left"/>
-      </w:pPr>
-      <w:r>
-        <w:rPr>
+          <w:sz w:val="28"/>
+          <w:szCs w:val="28"/>
+        </w:rPr>
+        <w:t xml:space="preserve">Creación de contraseñas, </w:t>
+      </w:r>
+      <w:r>
+        <w:rPr>
+          <w:rFonts w:asciiTheme="minorHAnsi" w:hAnsiTheme="minorHAnsi" w:cstheme="minorHAnsi"/>
+          <w:sz w:val="28"/>
+          <w:szCs w:val="28"/>
+        </w:rPr>
+        <w:t>para evitar que cualquier persona tenga acceso a configurar alguna parte de la red</w:t>
+      </w:r>
+      <w:r>
+        <w:rPr>
+          <w:rFonts w:asciiTheme="minorHAnsi" w:hAnsiTheme="minorHAnsi" w:cstheme="minorHAnsi"/>
+          <w:sz w:val="28"/>
+          <w:szCs w:val="28"/>
+        </w:rPr>
+        <w:t>.</w:t>
+      </w:r>
+    </w:p>
+    <w:p>
+      <w:pPr>
+        <w:rPr>
+          <w:rFonts w:asciiTheme="minorHAnsi" w:hAnsiTheme="minorHAnsi" w:cstheme="minorHAnsi"/>
+          <w:sz w:val="28"/>
+          <w:szCs w:val="28"/>
+        </w:rPr>
+      </w:pPr>
+      <w:r>
+        <w:rPr>
+          <w:rFonts w:asciiTheme="minorHAnsi" w:hAnsiTheme="minorHAnsi" w:cstheme="minorHAnsi"/>
           <w:b/>
           <w:bCs/>
-        </w:rPr>
-        <w:t xml:space="preserve">Detección de intrusos, </w:t>
-      </w:r>
-      <w:r>
-        <w:t>tener búsqueda continua de intrusos, esto tiene que ser periódico.</w:t>
-      </w:r>
-    </w:p>
-    <w:p>
-      <w:pPr>
-        <w:jc w:val="left"/>
-      </w:pPr>
-      <w:r>
-        <w:rPr>
+          <w:sz w:val="28"/>
+          <w:szCs w:val="28"/>
+        </w:rPr>
+        <w:t xml:space="preserve">Bloquear usuarios, </w:t>
+      </w:r>
+      <w:r>
+        <w:rPr>
+          <w:rFonts w:asciiTheme="minorHAnsi" w:hAnsiTheme="minorHAnsi" w:cstheme="minorHAnsi"/>
+          <w:sz w:val="28"/>
+          <w:szCs w:val="28"/>
+        </w:rPr>
+        <w:t xml:space="preserve">tener control de áreas, </w:t>
+      </w:r>
+      <w:r>
+        <w:rPr>
+          <w:rFonts w:asciiTheme="minorHAnsi" w:hAnsiTheme="minorHAnsi" w:cstheme="minorHAnsi"/>
+          <w:sz w:val="28"/>
+          <w:szCs w:val="28"/>
+        </w:rPr>
+        <w:t>para evitar que usuarios administrativos entren a red de estudiantes</w:t>
+      </w:r>
+      <w:r>
+        <w:rPr>
+          <w:rFonts w:asciiTheme="minorHAnsi" w:hAnsiTheme="minorHAnsi" w:cstheme="minorHAnsi"/>
+          <w:sz w:val="28"/>
+          <w:szCs w:val="28"/>
+        </w:rPr>
+        <w:t xml:space="preserve"> </w:t>
+      </w:r>
+      <w:r>
+        <w:rPr>
+          <w:rFonts w:asciiTheme="minorHAnsi" w:hAnsiTheme="minorHAnsi" w:cstheme="minorHAnsi"/>
+          <w:sz w:val="28"/>
+          <w:szCs w:val="28"/>
+        </w:rPr>
+        <w:t>y viceversa</w:t>
+      </w:r>
+      <w:r>
+        <w:rPr>
+          <w:rFonts w:asciiTheme="minorHAnsi" w:hAnsiTheme="minorHAnsi" w:cstheme="minorHAnsi"/>
+          <w:sz w:val="28"/>
+          <w:szCs w:val="28"/>
+        </w:rPr>
+        <w:t>.</w:t>
+      </w:r>
+    </w:p>
+    <w:p>
+      <w:pPr>
+        <w:rPr>
+          <w:rFonts w:asciiTheme="minorHAnsi" w:hAnsiTheme="minorHAnsi" w:cstheme="minorHAnsi"/>
+          <w:sz w:val="28"/>
+          <w:szCs w:val="28"/>
+        </w:rPr>
+      </w:pPr>
+      <w:r>
+        <w:rPr>
+          <w:rFonts w:asciiTheme="minorHAnsi" w:hAnsiTheme="minorHAnsi" w:cstheme="minorHAnsi"/>
           <w:b/>
           <w:bCs/>
-        </w:rPr>
-        <w:t xml:space="preserve">Segmentación, </w:t>
-      </w:r>
-      <w:r>
-        <w:t xml:space="preserve">esto se refiere a las áreas donde se trabaja, en este caso las </w:t>
-      </w:r>
-      <w:proofErr w:type="spellStart"/>
-      <w:r>
-        <w:t>Vlans</w:t>
-      </w:r>
-      <w:proofErr w:type="spellEnd"/>
-    </w:p>
-    <w:p>
-      <w:pPr>
-        <w:jc w:val="left"/>
-      </w:pPr>
-      <w:r>
-        <w:rPr>
+          <w:sz w:val="28"/>
+          <w:szCs w:val="28"/>
+        </w:rPr>
+        <w:t xml:space="preserve">Antimalware, </w:t>
+      </w:r>
+      <w:r>
+        <w:rPr>
+          <w:rFonts w:asciiTheme="minorHAnsi" w:hAnsiTheme="minorHAnsi" w:cstheme="minorHAnsi"/>
+          <w:sz w:val="28"/>
+          <w:szCs w:val="28"/>
+        </w:rPr>
+        <w:t>estos funcionan como antivirus, pero a nivel de red.</w:t>
+      </w:r>
+    </w:p>
+    <w:p>
+      <w:pPr>
+        <w:rPr>
+          <w:rFonts w:asciiTheme="minorHAnsi" w:hAnsiTheme="minorHAnsi" w:cstheme="minorHAnsi"/>
+          <w:sz w:val="28"/>
+          <w:szCs w:val="28"/>
+        </w:rPr>
+      </w:pPr>
+      <w:r>
+        <w:rPr>
+          <w:rFonts w:asciiTheme="minorHAnsi" w:hAnsiTheme="minorHAnsi" w:cstheme="minorHAnsi"/>
           <w:b/>
           <w:bCs/>
-        </w:rPr>
-        <w:t xml:space="preserve">VPN, </w:t>
-      </w:r>
-      <w:r>
-        <w:t xml:space="preserve">es una herramienta que </w:t>
-      </w:r>
-      <w:proofErr w:type="gramStart"/>
-      <w:r>
-        <w:t xml:space="preserve">autentica </w:t>
-      </w:r>
-      <w:r>
-        <w:t xml:space="preserve"> </w:t>
-      </w:r>
-      <w:r>
-        <w:t>la</w:t>
-      </w:r>
-      <w:proofErr w:type="gramEnd"/>
-      <w:r>
-        <w:t xml:space="preserve"> comunicación entre dispositivos, donde crea un “túnel”</w:t>
-      </w:r>
-    </w:p>
-    <w:p>
-      <w:pPr>
-        <w:jc w:val="left"/>
-      </w:pPr>
-      <w:r>
-        <w:br w:type="page"/>
-      </w:r>
-    </w:p>
-    <w:p>
-      <w:pPr>
-        <w:jc w:val="center"/>
-        <w:rPr>
+          <w:sz w:val="28"/>
+          <w:szCs w:val="28"/>
+        </w:rPr>
+        <w:t xml:space="preserve">Detección de intrusos, </w:t>
+      </w:r>
+      <w:r>
+        <w:rPr>
+          <w:rFonts w:asciiTheme="minorHAnsi" w:hAnsiTheme="minorHAnsi" w:cstheme="minorHAnsi"/>
+          <w:sz w:val="28"/>
+          <w:szCs w:val="28"/>
+        </w:rPr>
+        <w:t>tener búsqueda continua de intrusos, esto tiene que ser periódico.</w:t>
+      </w:r>
+    </w:p>
+    <w:p>
+      <w:pPr>
+        <w:rPr>
+          <w:rFonts w:asciiTheme="minorHAnsi" w:hAnsiTheme="minorHAnsi" w:cstheme="minorHAnsi"/>
+          <w:sz w:val="28"/>
+          <w:szCs w:val="28"/>
+        </w:rPr>
+      </w:pPr>
+      <w:r>
+        <w:rPr>
+          <w:rFonts w:asciiTheme="minorHAnsi" w:hAnsiTheme="minorHAnsi" w:cstheme="minorHAnsi"/>
           <w:b/>
           <w:bCs/>
-        </w:rPr>
-      </w:pPr>
-      <w:r>
-        <w:rPr>
+          <w:sz w:val="28"/>
+          <w:szCs w:val="28"/>
+        </w:rPr>
+        <w:t xml:space="preserve">Segmentación, </w:t>
+      </w:r>
+      <w:r>
+        <w:rPr>
+          <w:rFonts w:asciiTheme="minorHAnsi" w:hAnsiTheme="minorHAnsi" w:cstheme="minorHAnsi"/>
+          <w:sz w:val="28"/>
+          <w:szCs w:val="28"/>
+        </w:rPr>
+        <w:t xml:space="preserve">esto se refiere a las áreas donde se trabaja, en este caso las </w:t>
+      </w:r>
+      <w:proofErr w:type="spellStart"/>
+      <w:r>
+        <w:rPr>
+          <w:rFonts w:asciiTheme="minorHAnsi" w:hAnsiTheme="minorHAnsi" w:cstheme="minorHAnsi"/>
+          <w:sz w:val="28"/>
+          <w:szCs w:val="28"/>
+        </w:rPr>
+        <w:t>Vlans</w:t>
+      </w:r>
+      <w:proofErr w:type="spellEnd"/>
+      <w:r>
+        <w:rPr>
+          <w:rFonts w:asciiTheme="minorHAnsi" w:hAnsiTheme="minorHAnsi" w:cstheme="minorHAnsi"/>
+          <w:sz w:val="28"/>
+          <w:szCs w:val="28"/>
+        </w:rPr>
+        <w:t>.</w:t>
+      </w:r>
+    </w:p>
+    <w:p>
+      <w:pPr>
+        <w:rPr>
+          <w:rFonts w:asciiTheme="minorHAnsi" w:hAnsiTheme="minorHAnsi" w:cstheme="minorHAnsi"/>
+          <w:sz w:val="28"/>
+          <w:szCs w:val="28"/>
+        </w:rPr>
+      </w:pPr>
+      <w:r>
+        <w:rPr>
+          <w:rFonts w:asciiTheme="minorHAnsi" w:hAnsiTheme="minorHAnsi" w:cstheme="minorHAnsi"/>
           <w:b/>
           <w:bCs/>
+          <w:sz w:val="28"/>
+          <w:szCs w:val="28"/>
+        </w:rPr>
+        <w:t xml:space="preserve">VPN, </w:t>
+      </w:r>
+      <w:r>
+        <w:rPr>
+          <w:rFonts w:asciiTheme="minorHAnsi" w:hAnsiTheme="minorHAnsi" w:cstheme="minorHAnsi"/>
+          <w:sz w:val="28"/>
+          <w:szCs w:val="28"/>
+        </w:rPr>
+        <w:t xml:space="preserve">es una herramienta que </w:t>
+      </w:r>
+      <w:r>
+        <w:rPr>
+          <w:rFonts w:asciiTheme="minorHAnsi" w:hAnsiTheme="minorHAnsi" w:cstheme="minorHAnsi"/>
+          <w:sz w:val="28"/>
+          <w:szCs w:val="28"/>
+        </w:rPr>
+        <w:t>autentica la</w:t>
+      </w:r>
+      <w:r>
+        <w:rPr>
+          <w:rFonts w:asciiTheme="minorHAnsi" w:hAnsiTheme="minorHAnsi" w:cstheme="minorHAnsi"/>
+          <w:sz w:val="28"/>
+          <w:szCs w:val="28"/>
+        </w:rPr>
+        <w:t xml:space="preserve"> comunicación entre dispositivos, donde crea un “túnel”</w:t>
+      </w:r>
+      <w:r>
+        <w:rPr>
+          <w:rFonts w:asciiTheme="minorHAnsi" w:hAnsiTheme="minorHAnsi" w:cstheme="minorHAnsi"/>
+          <w:sz w:val="28"/>
+          <w:szCs w:val="28"/>
+        </w:rPr>
+        <w:t>.</w:t>
+      </w:r>
+    </w:p>
+    <w:p>
+      <w:pPr>
+        <w:rPr>
+          <w:rFonts w:asciiTheme="minorHAnsi" w:hAnsiTheme="minorHAnsi" w:cstheme="minorHAnsi"/>
+          <w:sz w:val="28"/>
+          <w:szCs w:val="28"/>
+        </w:rPr>
+      </w:pPr>
+      <w:r>
+        <w:rPr>
+          <w:rFonts w:asciiTheme="minorHAnsi" w:hAnsiTheme="minorHAnsi" w:cstheme="minorHAnsi"/>
+          <w:sz w:val="28"/>
+          <w:szCs w:val="28"/>
+        </w:rPr>
+        <w:br w:type="page"/>
+      </w:r>
+    </w:p>
+    <w:p>
+      <w:pPr>
+        <w:jc w:val="center"/>
+        <w:rPr>
+          <w:rFonts w:asciiTheme="minorHAnsi" w:hAnsiTheme="minorHAnsi" w:cstheme="minorHAnsi"/>
+          <w:b/>
+          <w:bCs/>
+          <w:sz w:val="28"/>
+          <w:szCs w:val="24"/>
+          <w:u w:val="single"/>
+        </w:rPr>
+      </w:pPr>
+      <w:r>
+        <w:rPr>
+          <w:rFonts w:asciiTheme="minorHAnsi" w:hAnsiTheme="minorHAnsi" w:cstheme="minorHAnsi"/>
+          <w:b/>
+          <w:bCs/>
+          <w:sz w:val="28"/>
+          <w:szCs w:val="24"/>
+          <w:u w:val="single"/>
         </w:rPr>
         <w:lastRenderedPageBreak/>
         <w:t>OSPF</w:t>
@@ -1376,34 +1858,91 @@
     </w:p>
     <w:p>
       <w:pPr>
+        <w:rPr>
+          <w:rFonts w:asciiTheme="minorHAnsi" w:hAnsiTheme="minorHAnsi" w:cstheme="minorHAnsi"/>
+          <w:sz w:val="28"/>
+          <w:szCs w:val="28"/>
+        </w:rPr>
+      </w:pPr>
+      <w:r>
+        <w:rPr>
+          <w:rFonts w:asciiTheme="minorHAnsi" w:hAnsiTheme="minorHAnsi" w:cstheme="minorHAnsi"/>
+          <w:sz w:val="28"/>
+          <w:szCs w:val="28"/>
+        </w:rPr>
+        <w:t xml:space="preserve">Es un enrutamiento de tipo </w:t>
+      </w:r>
+      <w:proofErr w:type="gramStart"/>
+      <w:r>
+        <w:rPr>
+          <w:rFonts w:asciiTheme="minorHAnsi" w:hAnsiTheme="minorHAnsi" w:cstheme="minorHAnsi"/>
+          <w:sz w:val="28"/>
+          <w:szCs w:val="28"/>
+        </w:rPr>
+        <w:t>Link</w:t>
+      </w:r>
+      <w:proofErr w:type="gramEnd"/>
+      <w:r>
+        <w:rPr>
+          <w:rFonts w:asciiTheme="minorHAnsi" w:hAnsiTheme="minorHAnsi" w:cstheme="minorHAnsi"/>
+          <w:sz w:val="28"/>
+          <w:szCs w:val="28"/>
+        </w:rPr>
+        <w:t>-</w:t>
+      </w:r>
+      <w:proofErr w:type="spellStart"/>
+      <w:r>
+        <w:rPr>
+          <w:rFonts w:asciiTheme="minorHAnsi" w:hAnsiTheme="minorHAnsi" w:cstheme="minorHAnsi"/>
+          <w:sz w:val="28"/>
+          <w:szCs w:val="28"/>
+        </w:rPr>
+        <w:t>State</w:t>
+      </w:r>
+      <w:proofErr w:type="spellEnd"/>
+      <w:r>
+        <w:rPr>
+          <w:rFonts w:asciiTheme="minorHAnsi" w:hAnsiTheme="minorHAnsi" w:cstheme="minorHAnsi"/>
+          <w:sz w:val="28"/>
+          <w:szCs w:val="28"/>
+        </w:rPr>
+        <w:t xml:space="preserve">, opera en la capa 3 del modelo OSI, utiliza el algoritmo de Dijkstra por medio de </w:t>
+      </w:r>
+      <w:r>
+        <w:rPr>
+          <w:rFonts w:asciiTheme="minorHAnsi" w:hAnsiTheme="minorHAnsi" w:cstheme="minorHAnsi"/>
+          <w:sz w:val="28"/>
+          <w:szCs w:val="28"/>
+        </w:rPr>
+        <w:t>dicho algoritmo</w:t>
+      </w:r>
+      <w:r>
+        <w:rPr>
+          <w:rFonts w:asciiTheme="minorHAnsi" w:hAnsiTheme="minorHAnsi" w:cstheme="minorHAnsi"/>
+          <w:sz w:val="28"/>
+          <w:szCs w:val="28"/>
+        </w:rPr>
+        <w:t xml:space="preserve"> </w:t>
+      </w:r>
+      <w:r>
+        <w:rPr>
+          <w:rFonts w:asciiTheme="minorHAnsi" w:hAnsiTheme="minorHAnsi" w:cstheme="minorHAnsi"/>
+          <w:sz w:val="28"/>
+          <w:szCs w:val="28"/>
+        </w:rPr>
+        <w:t>de toma de decisiones de como llega un paquete, en base a su costo.</w:t>
+      </w:r>
+    </w:p>
+    <w:p>
+      <w:pPr>
         <w:jc w:val="left"/>
-      </w:pPr>
-      <w:r>
-        <w:t>Es un enrutamiento de tipo Link-</w:t>
-      </w:r>
-      <w:proofErr w:type="spellStart"/>
-      <w:r>
-        <w:t>State</w:t>
-      </w:r>
-      <w:proofErr w:type="spellEnd"/>
-      <w:r>
-        <w:t xml:space="preserve">, opera en la capa 3 del modelo OSI, utiliza el algoritmo de Dijkstra por medio de </w:t>
-      </w:r>
-      <w:proofErr w:type="gramStart"/>
-      <w:r>
-        <w:t>dicho algoritmos</w:t>
-      </w:r>
-      <w:proofErr w:type="gramEnd"/>
-      <w:r>
-        <w:t xml:space="preserve"> de toma de decisiones de como llega un paquete, en base a su costo.</w:t>
-      </w:r>
-    </w:p>
-    <w:p>
-      <w:pPr>
-        <w:jc w:val="left"/>
-      </w:pPr>
-      <w:r>
-        <w:rPr>
+        <w:rPr>
+          <w:rFonts w:asciiTheme="minorHAnsi" w:hAnsiTheme="minorHAnsi" w:cstheme="minorHAnsi"/>
+        </w:rPr>
+      </w:pPr>
+      <w:r>
+        <w:rPr>
+          <w:rFonts w:asciiTheme="minorHAnsi" w:hAnsiTheme="minorHAnsi" w:cstheme="minorHAnsi"/>
           <w:noProof/>
         </w:rPr>
         <w:drawing>
@@ -1446,8 +1985,14 @@
     <w:p>
       <w:pPr>
         <w:jc w:val="left"/>
-      </w:pPr>
-      <w:r>
+        <w:rPr>
+          <w:rFonts w:asciiTheme="minorHAnsi" w:hAnsiTheme="minorHAnsi" w:cstheme="minorHAnsi"/>
+        </w:rPr>
+      </w:pPr>
+      <w:r>
+        <w:rPr>
+          <w:rFonts w:asciiTheme="minorHAnsi" w:hAnsiTheme="minorHAnsi" w:cstheme="minorHAnsi"/>
+        </w:rPr>
         <w:br w:type="page"/>
       </w:r>
     </w:p>
@@ -1455,21 +2000,23 @@
       <w:pPr>
         <w:jc w:val="center"/>
         <w:rPr>
+          <w:rFonts w:asciiTheme="minorHAnsi" w:hAnsiTheme="minorHAnsi" w:cstheme="minorHAnsi"/>
           <w:b/>
           <w:bCs/>
-          <w:sz w:val="28"/>
-          <w:szCs w:val="24"/>
-        </w:rPr>
-      </w:pPr>
-      <w:r>
-        <w:rPr>
+          <w:sz w:val="36"/>
+          <w:szCs w:val="32"/>
+        </w:rPr>
+      </w:pPr>
+      <w:r>
+        <w:rPr>
+          <w:rFonts w:asciiTheme="minorHAnsi" w:hAnsiTheme="minorHAnsi" w:cstheme="minorHAnsi"/>
           <w:b/>
           <w:bCs/>
-          <w:sz w:val="28"/>
-          <w:szCs w:val="24"/>
+          <w:sz w:val="36"/>
+          <w:szCs w:val="32"/>
         </w:rPr>
         <w:lastRenderedPageBreak/>
-        <w:t>Proyección de proyecto</w:t>
+        <w:t>PROYECCIÓN DE PROYECTO</w:t>
       </w:r>
     </w:p>
     <w:p>
@@ -1479,107 +2026,402 @@
     </w:p>
     <w:p>
       <w:pPr>
+        <w:rPr>
+          <w:rFonts w:asciiTheme="minorHAnsi" w:hAnsiTheme="minorHAnsi" w:cstheme="minorHAnsi"/>
+          <w:sz w:val="28"/>
+          <w:szCs w:val="24"/>
+        </w:rPr>
+      </w:pPr>
+      <w:r>
+        <w:rPr>
+          <w:rFonts w:asciiTheme="minorHAnsi" w:hAnsiTheme="minorHAnsi" w:cstheme="minorHAnsi"/>
+          <w:sz w:val="28"/>
+          <w:szCs w:val="24"/>
+        </w:rPr>
+        <w:t>La</w:t>
+      </w:r>
+      <w:r>
+        <w:rPr>
+          <w:rFonts w:asciiTheme="minorHAnsi" w:hAnsiTheme="minorHAnsi" w:cstheme="minorHAnsi"/>
+          <w:sz w:val="28"/>
+          <w:szCs w:val="24"/>
+        </w:rPr>
+        <w:t xml:space="preserve"> Universidad Rafael Landívar</w:t>
+      </w:r>
+      <w:r>
+        <w:rPr>
+          <w:rFonts w:asciiTheme="minorHAnsi" w:hAnsiTheme="minorHAnsi" w:cstheme="minorHAnsi"/>
+          <w:sz w:val="28"/>
+          <w:szCs w:val="24"/>
+        </w:rPr>
+        <w:t xml:space="preserve"> </w:t>
+      </w:r>
+      <w:r>
+        <w:rPr>
+          <w:rFonts w:asciiTheme="minorHAnsi" w:hAnsiTheme="minorHAnsi" w:cstheme="minorHAnsi"/>
+          <w:sz w:val="28"/>
+          <w:szCs w:val="24"/>
+        </w:rPr>
+        <w:t>cuenta con 13</w:t>
+      </w:r>
+      <w:r>
+        <w:rPr>
+          <w:rFonts w:asciiTheme="minorHAnsi" w:hAnsiTheme="minorHAnsi" w:cstheme="minorHAnsi"/>
+          <w:sz w:val="28"/>
+          <w:szCs w:val="24"/>
+        </w:rPr>
+        <w:t>,</w:t>
+      </w:r>
+      <w:r>
+        <w:rPr>
+          <w:rFonts w:asciiTheme="minorHAnsi" w:hAnsiTheme="minorHAnsi" w:cstheme="minorHAnsi"/>
+          <w:sz w:val="28"/>
+          <w:szCs w:val="24"/>
+        </w:rPr>
+        <w:t>000 estudiantes, teniendo en promedio 2</w:t>
+      </w:r>
+      <w:r>
+        <w:rPr>
+          <w:rFonts w:asciiTheme="minorHAnsi" w:hAnsiTheme="minorHAnsi" w:cstheme="minorHAnsi"/>
+          <w:sz w:val="28"/>
+          <w:szCs w:val="24"/>
+        </w:rPr>
+        <w:t>,</w:t>
+      </w:r>
+      <w:r>
+        <w:rPr>
+          <w:rFonts w:asciiTheme="minorHAnsi" w:hAnsiTheme="minorHAnsi" w:cstheme="minorHAnsi"/>
+          <w:sz w:val="28"/>
+          <w:szCs w:val="24"/>
+        </w:rPr>
+        <w:t xml:space="preserve">000 personas por hora, </w:t>
+      </w:r>
+      <w:r>
+        <w:rPr>
+          <w:rFonts w:asciiTheme="minorHAnsi" w:hAnsiTheme="minorHAnsi" w:cstheme="minorHAnsi"/>
+          <w:sz w:val="28"/>
+          <w:szCs w:val="24"/>
+        </w:rPr>
+        <w:t>consta</w:t>
+      </w:r>
+      <w:r>
+        <w:rPr>
+          <w:rFonts w:asciiTheme="minorHAnsi" w:hAnsiTheme="minorHAnsi" w:cstheme="minorHAnsi"/>
+          <w:sz w:val="28"/>
+          <w:szCs w:val="24"/>
+        </w:rPr>
+        <w:t xml:space="preserve"> </w:t>
+      </w:r>
+      <w:r>
+        <w:rPr>
+          <w:rFonts w:asciiTheme="minorHAnsi" w:hAnsiTheme="minorHAnsi" w:cstheme="minorHAnsi"/>
+          <w:sz w:val="28"/>
+          <w:szCs w:val="24"/>
+        </w:rPr>
+        <w:t>de</w:t>
+      </w:r>
+      <w:r>
+        <w:rPr>
+          <w:rFonts w:asciiTheme="minorHAnsi" w:hAnsiTheme="minorHAnsi" w:cstheme="minorHAnsi"/>
+          <w:sz w:val="28"/>
+          <w:szCs w:val="24"/>
+        </w:rPr>
+        <w:t xml:space="preserve"> 8 edificios</w:t>
+      </w:r>
+      <w:r>
+        <w:rPr>
+          <w:rFonts w:asciiTheme="minorHAnsi" w:hAnsiTheme="minorHAnsi" w:cstheme="minorHAnsi"/>
+          <w:sz w:val="28"/>
+          <w:szCs w:val="24"/>
+        </w:rPr>
+        <w:t>;</w:t>
+      </w:r>
+      <w:r>
+        <w:rPr>
+          <w:rFonts w:asciiTheme="minorHAnsi" w:hAnsiTheme="minorHAnsi" w:cstheme="minorHAnsi"/>
+          <w:sz w:val="28"/>
+          <w:szCs w:val="24"/>
+        </w:rPr>
+        <w:t xml:space="preserve"> 3 edificios cuentan con 4 niveles, el </w:t>
+      </w:r>
+      <w:r>
+        <w:rPr>
+          <w:rFonts w:asciiTheme="minorHAnsi" w:hAnsiTheme="minorHAnsi" w:cstheme="minorHAnsi"/>
+          <w:sz w:val="28"/>
+          <w:szCs w:val="24"/>
+        </w:rPr>
+        <w:t>TEC co</w:t>
+      </w:r>
+      <w:r>
+        <w:rPr>
+          <w:rFonts w:asciiTheme="minorHAnsi" w:hAnsiTheme="minorHAnsi" w:cstheme="minorHAnsi"/>
+          <w:sz w:val="28"/>
+          <w:szCs w:val="24"/>
+        </w:rPr>
+        <w:t>n 5 niveles y 2 edificios con 2 niveles.</w:t>
+      </w:r>
+    </w:p>
+    <w:p>
+      <w:pPr>
+        <w:rPr>
+          <w:rFonts w:asciiTheme="minorHAnsi" w:hAnsiTheme="minorHAnsi" w:cstheme="minorHAnsi"/>
+          <w:sz w:val="28"/>
+          <w:szCs w:val="24"/>
+        </w:rPr>
+      </w:pPr>
+      <w:r>
+        <w:rPr>
+          <w:rFonts w:asciiTheme="minorHAnsi" w:hAnsiTheme="minorHAnsi" w:cstheme="minorHAnsi"/>
+          <w:sz w:val="28"/>
+          <w:szCs w:val="24"/>
+        </w:rPr>
+        <w:t xml:space="preserve">Ya cuentan con infraestructura de servidores, centro de datos, en el edificio G, en el 3er nivel. Se calcula que en cable UTP Cat A6, este cable por medio subterráneo y </w:t>
+      </w:r>
+      <w:r>
+        <w:rPr>
+          <w:rFonts w:asciiTheme="minorHAnsi" w:hAnsiTheme="minorHAnsi" w:cstheme="minorHAnsi"/>
+          <w:sz w:val="28"/>
+          <w:szCs w:val="24"/>
+        </w:rPr>
+        <w:t>tubos</w:t>
+      </w:r>
+      <w:r>
+        <w:rPr>
+          <w:rFonts w:asciiTheme="minorHAnsi" w:hAnsiTheme="minorHAnsi" w:cstheme="minorHAnsi"/>
+          <w:sz w:val="28"/>
+          <w:szCs w:val="24"/>
+        </w:rPr>
+        <w:t xml:space="preserve"> </w:t>
+      </w:r>
+      <w:r>
+        <w:rPr>
+          <w:rFonts w:asciiTheme="minorHAnsi" w:hAnsiTheme="minorHAnsi" w:cstheme="minorHAnsi"/>
+          <w:sz w:val="28"/>
+          <w:szCs w:val="24"/>
+        </w:rPr>
+        <w:t>PVC</w:t>
+      </w:r>
+      <w:r>
+        <w:rPr>
+          <w:rFonts w:asciiTheme="minorHAnsi" w:hAnsiTheme="minorHAnsi" w:cstheme="minorHAnsi"/>
+          <w:sz w:val="28"/>
+          <w:szCs w:val="24"/>
+        </w:rPr>
+        <w:t>, dentro de edificios, un aproximado en el área de la universidad seria 150,000 metros de cable en este material se hace un costo de $11</w:t>
+      </w:r>
+      <w:r>
+        <w:rPr>
+          <w:rFonts w:asciiTheme="minorHAnsi" w:hAnsiTheme="minorHAnsi" w:cstheme="minorHAnsi"/>
+          <w:sz w:val="28"/>
+          <w:szCs w:val="24"/>
+        </w:rPr>
+        <w:t>,</w:t>
+      </w:r>
+      <w:r>
+        <w:rPr>
+          <w:rFonts w:asciiTheme="minorHAnsi" w:hAnsiTheme="minorHAnsi" w:cstheme="minorHAnsi"/>
+          <w:sz w:val="28"/>
+          <w:szCs w:val="24"/>
+        </w:rPr>
+        <w:t>100</w:t>
+      </w:r>
+      <w:r>
+        <w:rPr>
+          <w:rFonts w:asciiTheme="minorHAnsi" w:hAnsiTheme="minorHAnsi" w:cstheme="minorHAnsi"/>
+          <w:sz w:val="28"/>
+          <w:szCs w:val="24"/>
+        </w:rPr>
+        <w:t>.</w:t>
+      </w:r>
+    </w:p>
+    <w:p>
+      <w:pPr>
+        <w:rPr>
+          <w:rFonts w:asciiTheme="minorHAnsi" w:hAnsiTheme="minorHAnsi" w:cstheme="minorHAnsi"/>
+          <w:sz w:val="28"/>
+          <w:szCs w:val="24"/>
+        </w:rPr>
+      </w:pPr>
+      <w:r>
+        <w:rPr>
+          <w:rFonts w:asciiTheme="minorHAnsi" w:hAnsiTheme="minorHAnsi" w:cstheme="minorHAnsi"/>
+          <w:sz w:val="28"/>
+          <w:szCs w:val="24"/>
+        </w:rPr>
+        <w:t>El concepto de V</w:t>
+      </w:r>
+      <w:r>
+        <w:rPr>
+          <w:rFonts w:asciiTheme="minorHAnsi" w:hAnsiTheme="minorHAnsi" w:cstheme="minorHAnsi"/>
+          <w:sz w:val="28"/>
+          <w:szCs w:val="24"/>
+        </w:rPr>
+        <w:t>LANS</w:t>
+      </w:r>
+      <w:r>
+        <w:rPr>
+          <w:rFonts w:asciiTheme="minorHAnsi" w:hAnsiTheme="minorHAnsi" w:cstheme="minorHAnsi"/>
+          <w:sz w:val="28"/>
+          <w:szCs w:val="24"/>
+        </w:rPr>
+        <w:t xml:space="preserve">, se configuran las </w:t>
+      </w:r>
+      <w:proofErr w:type="spellStart"/>
+      <w:r>
+        <w:rPr>
+          <w:rFonts w:asciiTheme="minorHAnsi" w:hAnsiTheme="minorHAnsi" w:cstheme="minorHAnsi"/>
+          <w:sz w:val="28"/>
+          <w:szCs w:val="24"/>
+        </w:rPr>
+        <w:t>swit</w:t>
+      </w:r>
+      <w:r>
+        <w:rPr>
+          <w:rFonts w:asciiTheme="minorHAnsi" w:hAnsiTheme="minorHAnsi" w:cstheme="minorHAnsi"/>
+          <w:sz w:val="28"/>
+          <w:szCs w:val="24"/>
+        </w:rPr>
+        <w:t>ch</w:t>
+      </w:r>
+      <w:r>
+        <w:rPr>
+          <w:rFonts w:asciiTheme="minorHAnsi" w:hAnsiTheme="minorHAnsi" w:cstheme="minorHAnsi"/>
+          <w:sz w:val="28"/>
+          <w:szCs w:val="24"/>
+        </w:rPr>
+        <w:t>s</w:t>
+      </w:r>
+      <w:proofErr w:type="spellEnd"/>
+      <w:r>
+        <w:rPr>
+          <w:rFonts w:asciiTheme="minorHAnsi" w:hAnsiTheme="minorHAnsi" w:cstheme="minorHAnsi"/>
+          <w:sz w:val="28"/>
+          <w:szCs w:val="24"/>
+        </w:rPr>
+        <w:t xml:space="preserve"> principales, </w:t>
+      </w:r>
+      <w:proofErr w:type="spellStart"/>
+      <w:r>
+        <w:rPr>
+          <w:rFonts w:asciiTheme="minorHAnsi" w:hAnsiTheme="minorHAnsi" w:cstheme="minorHAnsi"/>
+          <w:sz w:val="28"/>
+          <w:szCs w:val="24"/>
+        </w:rPr>
+        <w:t>routers</w:t>
+      </w:r>
+      <w:proofErr w:type="spellEnd"/>
+      <w:r>
+        <w:rPr>
+          <w:rFonts w:asciiTheme="minorHAnsi" w:hAnsiTheme="minorHAnsi" w:cstheme="minorHAnsi"/>
+          <w:sz w:val="28"/>
+          <w:szCs w:val="24"/>
+        </w:rPr>
+        <w:t xml:space="preserve"> y el </w:t>
+      </w:r>
+      <w:proofErr w:type="spellStart"/>
+      <w:r>
+        <w:rPr>
+          <w:rFonts w:asciiTheme="minorHAnsi" w:hAnsiTheme="minorHAnsi" w:cstheme="minorHAnsi"/>
+          <w:sz w:val="28"/>
+          <w:szCs w:val="24"/>
+        </w:rPr>
+        <w:t>sw</w:t>
+      </w:r>
+      <w:r>
+        <w:rPr>
+          <w:rFonts w:asciiTheme="minorHAnsi" w:hAnsiTheme="minorHAnsi" w:cstheme="minorHAnsi"/>
+          <w:sz w:val="28"/>
+          <w:szCs w:val="24"/>
+        </w:rPr>
+        <w:t>itch</w:t>
+      </w:r>
+      <w:proofErr w:type="spellEnd"/>
+      <w:r>
+        <w:rPr>
+          <w:rFonts w:asciiTheme="minorHAnsi" w:hAnsiTheme="minorHAnsi" w:cstheme="minorHAnsi"/>
+          <w:sz w:val="28"/>
+          <w:szCs w:val="24"/>
+        </w:rPr>
+        <w:t xml:space="preserve"> al que pertenece y se tendría conectividad.</w:t>
+      </w:r>
+    </w:p>
+    <w:p>
+      <w:pPr>
+        <w:rPr>
+          <w:rFonts w:asciiTheme="minorHAnsi" w:hAnsiTheme="minorHAnsi" w:cstheme="minorHAnsi"/>
+          <w:sz w:val="28"/>
+          <w:szCs w:val="24"/>
+        </w:rPr>
+      </w:pPr>
+      <w:r>
+        <w:rPr>
+          <w:rFonts w:asciiTheme="minorHAnsi" w:hAnsiTheme="minorHAnsi" w:cstheme="minorHAnsi"/>
+          <w:sz w:val="28"/>
+          <w:szCs w:val="24"/>
+        </w:rPr>
+        <w:t xml:space="preserve">El presupuesto </w:t>
+      </w:r>
+      <w:r>
+        <w:rPr>
+          <w:rFonts w:asciiTheme="minorHAnsi" w:hAnsiTheme="minorHAnsi" w:cstheme="minorHAnsi"/>
+          <w:sz w:val="28"/>
+          <w:szCs w:val="24"/>
+        </w:rPr>
+        <w:t>es</w:t>
+      </w:r>
+      <w:r>
+        <w:rPr>
+          <w:rFonts w:asciiTheme="minorHAnsi" w:hAnsiTheme="minorHAnsi" w:cstheme="minorHAnsi"/>
+          <w:sz w:val="28"/>
+          <w:szCs w:val="24"/>
+        </w:rPr>
+        <w:t xml:space="preserve"> de</w:t>
+      </w:r>
+      <w:r>
+        <w:rPr>
+          <w:rFonts w:asciiTheme="minorHAnsi" w:hAnsiTheme="minorHAnsi" w:cstheme="minorHAnsi"/>
+          <w:sz w:val="28"/>
+          <w:szCs w:val="24"/>
+        </w:rPr>
+        <w:t xml:space="preserve"> $</w:t>
+      </w:r>
+      <w:r>
+        <w:rPr>
+          <w:rFonts w:asciiTheme="minorHAnsi" w:hAnsiTheme="minorHAnsi" w:cstheme="minorHAnsi"/>
+          <w:sz w:val="28"/>
+          <w:szCs w:val="24"/>
+        </w:rPr>
+        <w:t>.</w:t>
+      </w:r>
+    </w:p>
+    <w:p>
+      <w:pPr>
+        <w:rPr>
+          <w:rFonts w:asciiTheme="minorHAnsi" w:hAnsiTheme="minorHAnsi" w:cstheme="minorHAnsi"/>
+          <w:sz w:val="28"/>
+          <w:szCs w:val="24"/>
+        </w:rPr>
+      </w:pPr>
+    </w:p>
+    <w:p>
+      <w:pPr>
         <w:jc w:val="left"/>
       </w:pPr>
-      <w:r>
-        <w:t xml:space="preserve">En la Universidad Rafael Landívar, se cuenta con 13000 estudiantes, teniendo en promedio 2000 personas por hora, donde se encuentra con 8 edificios </w:t>
-      </w:r>
-      <w:proofErr w:type="gramStart"/>
-      <w:r>
-        <w:t>a</w:t>
-      </w:r>
-      <w:proofErr w:type="gramEnd"/>
-      <w:r>
-        <w:t xml:space="preserve"> tener en cuenta. 3 edificios cuentan con 4 niveles, el </w:t>
-      </w:r>
-      <w:proofErr w:type="spellStart"/>
-      <w:r>
-        <w:t>tec</w:t>
-      </w:r>
-      <w:proofErr w:type="spellEnd"/>
-      <w:r>
-        <w:t xml:space="preserve"> con 5 niveles y 2 edificios con 2 niveles.</w:t>
-      </w:r>
     </w:p>
     <w:p>
       <w:pPr>
         <w:jc w:val="left"/>
       </w:pPr>
-      <w:r>
-        <w:t xml:space="preserve">Ya cuentan con infraestructura de servidores, o bien </w:t>
-      </w:r>
-      <w:proofErr w:type="spellStart"/>
-      <w:r>
-        <w:t>dico</w:t>
-      </w:r>
-      <w:proofErr w:type="spellEnd"/>
-      <w:r>
-        <w:t xml:space="preserve"> centro de datos, en el edificio G, en el 3er nivel. Se calcula que en cable UTP Cat A6, este cable por medio subterráneo y </w:t>
-      </w:r>
-      <w:proofErr w:type="spellStart"/>
-      <w:r>
-        <w:t>tuvos</w:t>
-      </w:r>
-      <w:proofErr w:type="spellEnd"/>
-      <w:r>
-        <w:t xml:space="preserve"> </w:t>
-      </w:r>
-      <w:proofErr w:type="spellStart"/>
-      <w:r>
-        <w:t>pvc</w:t>
-      </w:r>
-      <w:proofErr w:type="spellEnd"/>
-      <w:r>
-        <w:t>, dentro de edificios, un aproximado en el área de la universidad seria 150,000 metros de cable en este material se hace un costo de $11100</w:t>
-      </w:r>
     </w:p>
     <w:p>
       <w:pPr>
         <w:jc w:val="left"/>
       </w:pPr>
-      <w:r>
-        <w:t xml:space="preserve">El concepto de </w:t>
-      </w:r>
-      <w:proofErr w:type="spellStart"/>
-      <w:r>
-        <w:t>Vlans</w:t>
-      </w:r>
-      <w:proofErr w:type="spellEnd"/>
-      <w:r>
-        <w:t xml:space="preserve">, se configuran las </w:t>
-      </w:r>
-      <w:proofErr w:type="spellStart"/>
-      <w:r>
-        <w:t>swichets</w:t>
-      </w:r>
-      <w:proofErr w:type="spellEnd"/>
-      <w:r>
-        <w:t xml:space="preserve"> principales, </w:t>
-      </w:r>
-      <w:proofErr w:type="spellStart"/>
-      <w:r>
-        <w:t>routers</w:t>
-      </w:r>
-      <w:proofErr w:type="spellEnd"/>
-      <w:r>
-        <w:t xml:space="preserve"> y el </w:t>
-      </w:r>
-      <w:proofErr w:type="spellStart"/>
-      <w:r>
-        <w:t>swchit</w:t>
-      </w:r>
-      <w:proofErr w:type="spellEnd"/>
-      <w:r>
-        <w:t xml:space="preserve"> al que pertenece y se tendría conectividad.</w:t>
-      </w:r>
     </w:p>
     <w:p>
       <w:pPr>
         <w:jc w:val="left"/>
       </w:pPr>
-      <w:r>
-        <w:t>El costo del presupuesto seria $</w:t>
-      </w:r>
     </w:p>
     <w:p>
       <w:pPr>
@@ -1653,279 +2495,292 @@
     </w:p>
     <w:p>
       <w:pPr>
-        <w:jc w:val="left"/>
-      </w:pPr>
-    </w:p>
-    <w:p>
-      <w:pPr>
-        <w:jc w:val="left"/>
-      </w:pPr>
-    </w:p>
-    <w:p>
-      <w:pPr>
-        <w:jc w:val="left"/>
-      </w:pPr>
-    </w:p>
-    <w:p>
-      <w:pPr>
-        <w:jc w:val="left"/>
-      </w:pPr>
-    </w:p>
-    <w:p>
-      <w:pPr>
-        <w:jc w:val="left"/>
-      </w:pPr>
-    </w:p>
-    <w:p>
-      <w:pPr>
         <w:jc w:val="center"/>
         <w:rPr>
+          <w:rFonts w:asciiTheme="minorHAnsi" w:hAnsiTheme="minorHAnsi" w:cstheme="minorHAnsi"/>
           <w:b/>
           <w:bCs/>
-          <w:sz w:val="28"/>
-          <w:szCs w:val="24"/>
-        </w:rPr>
-      </w:pPr>
-      <w:r>
-        <w:rPr>
+          <w:sz w:val="36"/>
+          <w:szCs w:val="32"/>
+        </w:rPr>
+      </w:pPr>
+      <w:r>
+        <w:rPr>
+          <w:rFonts w:asciiTheme="minorHAnsi" w:hAnsiTheme="minorHAnsi" w:cstheme="minorHAnsi"/>
           <w:b/>
           <w:bCs/>
-          <w:sz w:val="28"/>
-          <w:szCs w:val="24"/>
-        </w:rPr>
-        <w:lastRenderedPageBreak/>
-        <w:t>Presupuesto</w:t>
+          <w:sz w:val="36"/>
+          <w:szCs w:val="32"/>
+        </w:rPr>
+        <w:t>PRESUPUESTO</w:t>
       </w:r>
     </w:p>
     <w:tbl>
       <w:tblPr>
         <w:tblStyle w:val="Tablaconcuadrcula"/>
-        <w:tblW w:w="10612" w:type="dxa"/>
-        <w:tblInd w:w="-901" w:type="dxa"/>
+        <w:tblW w:w="10292" w:type="dxa"/>
+        <w:tblInd w:w="-898" w:type="dxa"/>
         <w:tblLook w:val="04A0" w:firstRow="1" w:lastRow="0" w:firstColumn="1" w:lastColumn="0" w:noHBand="0" w:noVBand="1"/>
       </w:tblPr>
       <w:tblGrid>
-        <w:gridCol w:w="1379"/>
-        <w:gridCol w:w="1699"/>
-        <w:gridCol w:w="2149"/>
-        <w:gridCol w:w="1234"/>
-        <w:gridCol w:w="1731"/>
-        <w:gridCol w:w="1394"/>
-        <w:gridCol w:w="1026"/>
+        <w:gridCol w:w="1337"/>
+        <w:gridCol w:w="1648"/>
+        <w:gridCol w:w="2084"/>
+        <w:gridCol w:w="1197"/>
+        <w:gridCol w:w="1679"/>
+        <w:gridCol w:w="1352"/>
+        <w:gridCol w:w="995"/>
       </w:tblGrid>
       <w:tr>
         <w:trPr>
-          <w:trHeight w:val="1081"/>
+          <w:trHeight w:val="1032"/>
         </w:trPr>
         <w:tc>
           <w:tcPr>
-            <w:tcW w:w="1379" w:type="dxa"/>
-          </w:tcPr>
-          <w:p>
-            <w:pPr>
-              <w:pStyle w:val="Prrafodelista"/>
-              <w:ind w:left="0"/>
-              <w:jc w:val="left"/>
-              <w:rPr>
-                <w:sz w:val="28"/>
-                <w:szCs w:val="24"/>
-              </w:rPr>
-            </w:pPr>
-            <w:r>
-              <w:rPr>
-                <w:sz w:val="28"/>
-                <w:szCs w:val="24"/>
-              </w:rPr>
-              <w:t>Cantidad</w:t>
-            </w:r>
-          </w:p>
-        </w:tc>
-        <w:tc>
-          <w:tcPr>
-            <w:tcW w:w="1699" w:type="dxa"/>
-          </w:tcPr>
-          <w:p>
-            <w:pPr>
-              <w:pStyle w:val="Prrafodelista"/>
-              <w:ind w:left="0"/>
-              <w:jc w:val="left"/>
-              <w:rPr>
-                <w:sz w:val="28"/>
-                <w:szCs w:val="24"/>
-              </w:rPr>
-            </w:pPr>
-            <w:r>
-              <w:rPr>
-                <w:sz w:val="28"/>
-                <w:szCs w:val="24"/>
-              </w:rPr>
-              <w:t>Dispositivo</w:t>
-            </w:r>
-          </w:p>
-        </w:tc>
-        <w:tc>
-          <w:tcPr>
-            <w:tcW w:w="2149" w:type="dxa"/>
-          </w:tcPr>
-          <w:p>
-            <w:pPr>
-              <w:pStyle w:val="Prrafodelista"/>
-              <w:ind w:left="0"/>
-              <w:jc w:val="left"/>
-              <w:rPr>
-                <w:sz w:val="28"/>
-                <w:szCs w:val="24"/>
-              </w:rPr>
-            </w:pPr>
-            <w:r>
-              <w:rPr>
-                <w:sz w:val="28"/>
-                <w:szCs w:val="24"/>
-              </w:rPr>
-              <w:t>Características</w:t>
-            </w:r>
-          </w:p>
-        </w:tc>
-        <w:tc>
-          <w:tcPr>
-            <w:tcW w:w="1234" w:type="dxa"/>
-          </w:tcPr>
-          <w:p>
-            <w:pPr>
-              <w:pStyle w:val="Prrafodelista"/>
-              <w:ind w:left="0"/>
-              <w:jc w:val="left"/>
-              <w:rPr>
-                <w:sz w:val="28"/>
-                <w:szCs w:val="24"/>
-              </w:rPr>
-            </w:pPr>
-            <w:r>
-              <w:rPr>
-                <w:sz w:val="28"/>
-                <w:szCs w:val="24"/>
-              </w:rPr>
-              <w:t>Marca</w:t>
-            </w:r>
-          </w:p>
-        </w:tc>
-        <w:tc>
-          <w:tcPr>
-            <w:tcW w:w="1731" w:type="dxa"/>
-          </w:tcPr>
-          <w:p>
-            <w:pPr>
-              <w:pStyle w:val="Prrafodelista"/>
-              <w:ind w:left="0"/>
-              <w:jc w:val="left"/>
-              <w:rPr>
-                <w:sz w:val="28"/>
-                <w:szCs w:val="24"/>
-              </w:rPr>
-            </w:pPr>
-            <w:r>
-              <w:rPr>
-                <w:sz w:val="28"/>
-                <w:szCs w:val="24"/>
-              </w:rPr>
-              <w:t>Modelo</w:t>
-            </w:r>
-          </w:p>
-        </w:tc>
-        <w:tc>
-          <w:tcPr>
-            <w:tcW w:w="1394" w:type="dxa"/>
-          </w:tcPr>
-          <w:p>
-            <w:pPr>
-              <w:pStyle w:val="Prrafodelista"/>
-              <w:ind w:left="0"/>
-              <w:jc w:val="left"/>
-              <w:rPr>
-                <w:sz w:val="28"/>
-                <w:szCs w:val="24"/>
-              </w:rPr>
-            </w:pPr>
-            <w:proofErr w:type="gramStart"/>
-            <w:r>
-              <w:rPr>
-                <w:sz w:val="28"/>
-                <w:szCs w:val="24"/>
-              </w:rPr>
-              <w:t>Precio(</w:t>
-            </w:r>
-            <w:proofErr w:type="gramEnd"/>
-            <w:r>
-              <w:rPr>
-                <w:sz w:val="28"/>
-                <w:szCs w:val="24"/>
-              </w:rPr>
-              <w:t>$)</w:t>
-            </w:r>
-          </w:p>
-        </w:tc>
-        <w:tc>
-          <w:tcPr>
-            <w:tcW w:w="1026" w:type="dxa"/>
-          </w:tcPr>
-          <w:p>
-            <w:pPr>
-              <w:pStyle w:val="Prrafodelista"/>
-              <w:ind w:left="0"/>
-              <w:jc w:val="left"/>
-              <w:rPr>
-                <w:sz w:val="28"/>
-                <w:szCs w:val="24"/>
-              </w:rPr>
-            </w:pPr>
-            <w:r>
-              <w:rPr>
-                <w:sz w:val="28"/>
-                <w:szCs w:val="24"/>
-              </w:rPr>
-              <w:t>total</w:t>
+            <w:tcW w:w="1337" w:type="dxa"/>
+          </w:tcPr>
+          <w:p>
+            <w:pPr>
+              <w:pStyle w:val="Prrafodelista"/>
+              <w:ind w:left="0"/>
+              <w:jc w:val="center"/>
+              <w:rPr>
+                <w:rFonts w:asciiTheme="minorHAnsi" w:hAnsiTheme="minorHAnsi" w:cstheme="minorHAnsi"/>
+                <w:b/>
+                <w:bCs/>
+                <w:szCs w:val="24"/>
+              </w:rPr>
+            </w:pPr>
+            <w:r>
+              <w:rPr>
+                <w:rFonts w:asciiTheme="minorHAnsi" w:hAnsiTheme="minorHAnsi" w:cstheme="minorHAnsi"/>
+                <w:b/>
+                <w:bCs/>
+                <w:szCs w:val="24"/>
+              </w:rPr>
+              <w:t>CANTIDAD</w:t>
+            </w:r>
+          </w:p>
+        </w:tc>
+        <w:tc>
+          <w:tcPr>
+            <w:tcW w:w="1648" w:type="dxa"/>
+          </w:tcPr>
+          <w:p>
+            <w:pPr>
+              <w:pStyle w:val="Prrafodelista"/>
+              <w:ind w:left="0"/>
+              <w:jc w:val="center"/>
+              <w:rPr>
+                <w:rFonts w:asciiTheme="minorHAnsi" w:hAnsiTheme="minorHAnsi" w:cstheme="minorHAnsi"/>
+                <w:b/>
+                <w:bCs/>
+                <w:szCs w:val="24"/>
+              </w:rPr>
+            </w:pPr>
+            <w:r>
+              <w:rPr>
+                <w:rFonts w:asciiTheme="minorHAnsi" w:hAnsiTheme="minorHAnsi" w:cstheme="minorHAnsi"/>
+                <w:b/>
+                <w:bCs/>
+                <w:szCs w:val="24"/>
+              </w:rPr>
+              <w:t>DISPOSITIVO</w:t>
+            </w:r>
+          </w:p>
+        </w:tc>
+        <w:tc>
+          <w:tcPr>
+            <w:tcW w:w="2084" w:type="dxa"/>
+          </w:tcPr>
+          <w:p>
+            <w:pPr>
+              <w:pStyle w:val="Prrafodelista"/>
+              <w:ind w:left="0"/>
+              <w:jc w:val="center"/>
+              <w:rPr>
+                <w:rFonts w:asciiTheme="minorHAnsi" w:hAnsiTheme="minorHAnsi" w:cstheme="minorHAnsi"/>
+                <w:b/>
+                <w:bCs/>
+                <w:szCs w:val="24"/>
+              </w:rPr>
+            </w:pPr>
+            <w:r>
+              <w:rPr>
+                <w:rFonts w:asciiTheme="minorHAnsi" w:hAnsiTheme="minorHAnsi" w:cstheme="minorHAnsi"/>
+                <w:b/>
+                <w:bCs/>
+                <w:szCs w:val="24"/>
+              </w:rPr>
+              <w:t>CARACTERÍSTICAS</w:t>
+            </w:r>
+          </w:p>
+        </w:tc>
+        <w:tc>
+          <w:tcPr>
+            <w:tcW w:w="1197" w:type="dxa"/>
+          </w:tcPr>
+          <w:p>
+            <w:pPr>
+              <w:pStyle w:val="Prrafodelista"/>
+              <w:ind w:left="0"/>
+              <w:jc w:val="center"/>
+              <w:rPr>
+                <w:rFonts w:asciiTheme="minorHAnsi" w:hAnsiTheme="minorHAnsi" w:cstheme="minorHAnsi"/>
+                <w:b/>
+                <w:bCs/>
+                <w:szCs w:val="24"/>
+              </w:rPr>
+            </w:pPr>
+            <w:r>
+              <w:rPr>
+                <w:rFonts w:asciiTheme="minorHAnsi" w:hAnsiTheme="minorHAnsi" w:cstheme="minorHAnsi"/>
+                <w:b/>
+                <w:bCs/>
+                <w:szCs w:val="24"/>
+              </w:rPr>
+              <w:t>MARCA</w:t>
+            </w:r>
+          </w:p>
+        </w:tc>
+        <w:tc>
+          <w:tcPr>
+            <w:tcW w:w="1679" w:type="dxa"/>
+          </w:tcPr>
+          <w:p>
+            <w:pPr>
+              <w:pStyle w:val="Prrafodelista"/>
+              <w:ind w:left="0"/>
+              <w:jc w:val="center"/>
+              <w:rPr>
+                <w:rFonts w:asciiTheme="minorHAnsi" w:hAnsiTheme="minorHAnsi" w:cstheme="minorHAnsi"/>
+                <w:b/>
+                <w:bCs/>
+                <w:szCs w:val="24"/>
+              </w:rPr>
+            </w:pPr>
+            <w:r>
+              <w:rPr>
+                <w:rFonts w:asciiTheme="minorHAnsi" w:hAnsiTheme="minorHAnsi" w:cstheme="minorHAnsi"/>
+                <w:b/>
+                <w:bCs/>
+                <w:szCs w:val="24"/>
+              </w:rPr>
+              <w:t>MODELO</w:t>
+            </w:r>
+          </w:p>
+        </w:tc>
+        <w:tc>
+          <w:tcPr>
+            <w:tcW w:w="1352" w:type="dxa"/>
+          </w:tcPr>
+          <w:p>
+            <w:pPr>
+              <w:pStyle w:val="Prrafodelista"/>
+              <w:ind w:left="0"/>
+              <w:jc w:val="center"/>
+              <w:rPr>
+                <w:rFonts w:asciiTheme="minorHAnsi" w:hAnsiTheme="minorHAnsi" w:cstheme="minorHAnsi"/>
+                <w:b/>
+                <w:bCs/>
+                <w:szCs w:val="24"/>
+              </w:rPr>
+            </w:pPr>
+            <w:r>
+              <w:rPr>
+                <w:rFonts w:asciiTheme="minorHAnsi" w:hAnsiTheme="minorHAnsi" w:cstheme="minorHAnsi"/>
+                <w:b/>
+                <w:bCs/>
+                <w:szCs w:val="24"/>
+              </w:rPr>
+              <w:t>PRECIO</w:t>
+            </w:r>
+            <w:r>
+              <w:rPr>
+                <w:rFonts w:asciiTheme="minorHAnsi" w:hAnsiTheme="minorHAnsi" w:cstheme="minorHAnsi"/>
+                <w:b/>
+                <w:bCs/>
+                <w:szCs w:val="24"/>
+              </w:rPr>
+              <w:t xml:space="preserve"> </w:t>
+            </w:r>
+            <w:r>
+              <w:rPr>
+                <w:rFonts w:asciiTheme="minorHAnsi" w:hAnsiTheme="minorHAnsi" w:cstheme="minorHAnsi"/>
+                <w:b/>
+                <w:bCs/>
+                <w:szCs w:val="24"/>
+              </w:rPr>
+              <w:t>($)</w:t>
+            </w:r>
+          </w:p>
+        </w:tc>
+        <w:tc>
+          <w:tcPr>
+            <w:tcW w:w="995" w:type="dxa"/>
+          </w:tcPr>
+          <w:p>
+            <w:pPr>
+              <w:pStyle w:val="Prrafodelista"/>
+              <w:ind w:left="0"/>
+              <w:jc w:val="center"/>
+              <w:rPr>
+                <w:rFonts w:asciiTheme="minorHAnsi" w:hAnsiTheme="minorHAnsi" w:cstheme="minorHAnsi"/>
+                <w:b/>
+                <w:bCs/>
+                <w:szCs w:val="24"/>
+              </w:rPr>
+            </w:pPr>
+            <w:r>
+              <w:rPr>
+                <w:rFonts w:asciiTheme="minorHAnsi" w:hAnsiTheme="minorHAnsi" w:cstheme="minorHAnsi"/>
+                <w:b/>
+                <w:bCs/>
+                <w:szCs w:val="24"/>
+              </w:rPr>
+              <w:t>TOTAL</w:t>
             </w:r>
           </w:p>
         </w:tc>
       </w:tr>
       <w:tr>
         <w:trPr>
-          <w:trHeight w:val="550"/>
+          <w:trHeight w:val="525"/>
         </w:trPr>
         <w:tc>
           <w:tcPr>
-            <w:tcW w:w="1379" w:type="dxa"/>
-          </w:tcPr>
-          <w:p>
-            <w:pPr>
-              <w:pStyle w:val="Prrafodelista"/>
-              <w:ind w:left="0"/>
-              <w:jc w:val="left"/>
-              <w:rPr>
-                <w:sz w:val="28"/>
-                <w:szCs w:val="24"/>
-              </w:rPr>
-            </w:pPr>
-          </w:p>
-        </w:tc>
-        <w:tc>
-          <w:tcPr>
-            <w:tcW w:w="1699" w:type="dxa"/>
-          </w:tcPr>
-          <w:p>
-            <w:pPr>
-              <w:pStyle w:val="Prrafodelista"/>
-              <w:ind w:left="0"/>
-              <w:jc w:val="left"/>
-              <w:rPr>
-                <w:sz w:val="28"/>
+            <w:tcW w:w="1337" w:type="dxa"/>
+          </w:tcPr>
+          <w:p>
+            <w:pPr>
+              <w:pStyle w:val="Prrafodelista"/>
+              <w:ind w:left="0"/>
+              <w:jc w:val="left"/>
+              <w:rPr>
+                <w:rFonts w:asciiTheme="minorHAnsi" w:hAnsiTheme="minorHAnsi" w:cstheme="minorHAnsi"/>
+                <w:szCs w:val="24"/>
+              </w:rPr>
+            </w:pPr>
+          </w:p>
+        </w:tc>
+        <w:tc>
+          <w:tcPr>
+            <w:tcW w:w="1648" w:type="dxa"/>
+          </w:tcPr>
+          <w:p>
+            <w:pPr>
+              <w:pStyle w:val="Prrafodelista"/>
+              <w:ind w:left="0"/>
+              <w:jc w:val="left"/>
+              <w:rPr>
+                <w:rFonts w:asciiTheme="minorHAnsi" w:hAnsiTheme="minorHAnsi" w:cstheme="minorHAnsi"/>
                 <w:szCs w:val="24"/>
               </w:rPr>
             </w:pPr>
             <w:proofErr w:type="spellStart"/>
             <w:r>
               <w:rPr>
-                <w:sz w:val="28"/>
+                <w:rFonts w:asciiTheme="minorHAnsi" w:hAnsiTheme="minorHAnsi" w:cstheme="minorHAnsi"/>
                 <w:szCs w:val="24"/>
               </w:rPr>
               <w:t>Switch</w:t>
@@ -1935,21 +2790,21 @@
         </w:tc>
         <w:tc>
           <w:tcPr>
-            <w:tcW w:w="2149" w:type="dxa"/>
-          </w:tcPr>
-          <w:p>
-            <w:pPr>
-              <w:pStyle w:val="Prrafodelista"/>
-              <w:ind w:left="0"/>
-              <w:jc w:val="left"/>
-              <w:rPr>
-                <w:sz w:val="28"/>
-                <w:szCs w:val="24"/>
-              </w:rPr>
-            </w:pPr>
-            <w:r>
-              <w:rPr>
-                <w:sz w:val="28"/>
+            <w:tcW w:w="2084" w:type="dxa"/>
+          </w:tcPr>
+          <w:p>
+            <w:pPr>
+              <w:pStyle w:val="Prrafodelista"/>
+              <w:ind w:left="0"/>
+              <w:jc w:val="left"/>
+              <w:rPr>
+                <w:rFonts w:asciiTheme="minorHAnsi" w:hAnsiTheme="minorHAnsi" w:cstheme="minorHAnsi"/>
+                <w:szCs w:val="24"/>
+              </w:rPr>
+            </w:pPr>
+            <w:r>
+              <w:rPr>
+                <w:rFonts w:asciiTheme="minorHAnsi" w:hAnsiTheme="minorHAnsi" w:cstheme="minorHAnsi"/>
                 <w:szCs w:val="24"/>
               </w:rPr>
               <w:t xml:space="preserve">48 </w:t>
@@ -1957,7 +2812,7 @@
             <w:proofErr w:type="spellStart"/>
             <w:r>
               <w:rPr>
-                <w:sz w:val="28"/>
+                <w:rFonts w:asciiTheme="minorHAnsi" w:hAnsiTheme="minorHAnsi" w:cstheme="minorHAnsi"/>
                 <w:szCs w:val="24"/>
               </w:rPr>
               <w:t>Gitgabit</w:t>
@@ -1970,13 +2825,13 @@
               <w:ind w:left="0"/>
               <w:jc w:val="left"/>
               <w:rPr>
-                <w:sz w:val="28"/>
-                <w:szCs w:val="24"/>
-              </w:rPr>
-            </w:pPr>
-            <w:r>
-              <w:rPr>
-                <w:sz w:val="28"/>
+                <w:rFonts w:asciiTheme="minorHAnsi" w:hAnsiTheme="minorHAnsi" w:cstheme="minorHAnsi"/>
+                <w:szCs w:val="24"/>
+              </w:rPr>
+            </w:pPr>
+            <w:r>
+              <w:rPr>
+                <w:rFonts w:asciiTheme="minorHAnsi" w:hAnsiTheme="minorHAnsi" w:cstheme="minorHAnsi"/>
                 <w:szCs w:val="24"/>
               </w:rPr>
               <w:t xml:space="preserve">8000 </w:t>
@@ -1984,7 +2839,7 @@
             <w:proofErr w:type="gramStart"/>
             <w:r>
               <w:rPr>
-                <w:sz w:val="28"/>
+                <w:rFonts w:asciiTheme="minorHAnsi" w:hAnsiTheme="minorHAnsi" w:cstheme="minorHAnsi"/>
                 <w:szCs w:val="24"/>
               </w:rPr>
               <w:t>ingresos  en</w:t>
@@ -1992,7 +2847,7 @@
             <w:proofErr w:type="gramEnd"/>
             <w:r>
               <w:rPr>
-                <w:sz w:val="28"/>
+                <w:rFonts w:asciiTheme="minorHAnsi" w:hAnsiTheme="minorHAnsi" w:cstheme="minorHAnsi"/>
                 <w:szCs w:val="24"/>
               </w:rPr>
               <w:t xml:space="preserve"> la </w:t>
@@ -2000,7 +2855,7 @@
             <w:proofErr w:type="spellStart"/>
             <w:r>
               <w:rPr>
-                <w:sz w:val="28"/>
+                <w:rFonts w:asciiTheme="minorHAnsi" w:hAnsiTheme="minorHAnsi" w:cstheme="minorHAnsi"/>
                 <w:szCs w:val="24"/>
               </w:rPr>
               <w:t>mac</w:t>
@@ -2008,7 +2863,7 @@
             <w:proofErr w:type="spellEnd"/>
             <w:r>
               <w:rPr>
-                <w:sz w:val="28"/>
+                <w:rFonts w:asciiTheme="minorHAnsi" w:hAnsiTheme="minorHAnsi" w:cstheme="minorHAnsi"/>
                 <w:szCs w:val="24"/>
               </w:rPr>
               <w:t xml:space="preserve"> </w:t>
@@ -2016,7 +2871,7 @@
             <w:proofErr w:type="spellStart"/>
             <w:r>
               <w:rPr>
-                <w:sz w:val="28"/>
+                <w:rFonts w:asciiTheme="minorHAnsi" w:hAnsiTheme="minorHAnsi" w:cstheme="minorHAnsi"/>
                 <w:szCs w:val="24"/>
               </w:rPr>
               <w:t>aT</w:t>
@@ -2026,21 +2881,21 @@
         </w:tc>
         <w:tc>
           <w:tcPr>
-            <w:tcW w:w="1234" w:type="dxa"/>
-          </w:tcPr>
-          <w:p>
-            <w:pPr>
-              <w:pStyle w:val="Prrafodelista"/>
-              <w:ind w:left="0"/>
-              <w:jc w:val="left"/>
-              <w:rPr>
-                <w:sz w:val="28"/>
-                <w:szCs w:val="24"/>
-              </w:rPr>
-            </w:pPr>
-            <w:r>
-              <w:rPr>
-                <w:sz w:val="28"/>
+            <w:tcW w:w="1197" w:type="dxa"/>
+          </w:tcPr>
+          <w:p>
+            <w:pPr>
+              <w:pStyle w:val="Prrafodelista"/>
+              <w:ind w:left="0"/>
+              <w:jc w:val="left"/>
+              <w:rPr>
+                <w:rFonts w:asciiTheme="minorHAnsi" w:hAnsiTheme="minorHAnsi" w:cstheme="minorHAnsi"/>
+                <w:szCs w:val="24"/>
+              </w:rPr>
+            </w:pPr>
+            <w:r>
+              <w:rPr>
+                <w:rFonts w:asciiTheme="minorHAnsi" w:hAnsiTheme="minorHAnsi" w:cstheme="minorHAnsi"/>
                 <w:szCs w:val="24"/>
               </w:rPr>
               <w:t>Cisco</w:t>
@@ -2049,21 +2904,21 @@
         </w:tc>
         <w:tc>
           <w:tcPr>
-            <w:tcW w:w="1731" w:type="dxa"/>
-          </w:tcPr>
-          <w:p>
-            <w:pPr>
-              <w:pStyle w:val="Prrafodelista"/>
-              <w:ind w:left="0"/>
-              <w:jc w:val="left"/>
-              <w:rPr>
-                <w:sz w:val="28"/>
-                <w:szCs w:val="24"/>
-              </w:rPr>
-            </w:pPr>
-            <w:r>
-              <w:rPr>
-                <w:sz w:val="28"/>
+            <w:tcW w:w="1679" w:type="dxa"/>
+          </w:tcPr>
+          <w:p>
+            <w:pPr>
+              <w:pStyle w:val="Prrafodelista"/>
+              <w:ind w:left="0"/>
+              <w:jc w:val="left"/>
+              <w:rPr>
+                <w:rFonts w:asciiTheme="minorHAnsi" w:hAnsiTheme="minorHAnsi" w:cstheme="minorHAnsi"/>
+                <w:szCs w:val="24"/>
+              </w:rPr>
+            </w:pPr>
+            <w:r>
+              <w:rPr>
+                <w:rFonts w:asciiTheme="minorHAnsi" w:hAnsiTheme="minorHAnsi" w:cstheme="minorHAnsi"/>
                 <w:szCs w:val="24"/>
               </w:rPr>
               <w:t>Slm2048t</w:t>
@@ -2072,21 +2927,21 @@
         </w:tc>
         <w:tc>
           <w:tcPr>
-            <w:tcW w:w="1394" w:type="dxa"/>
-          </w:tcPr>
-          <w:p>
-            <w:pPr>
-              <w:pStyle w:val="Prrafodelista"/>
-              <w:ind w:left="0"/>
-              <w:jc w:val="left"/>
-              <w:rPr>
-                <w:sz w:val="28"/>
-                <w:szCs w:val="24"/>
-              </w:rPr>
-            </w:pPr>
-            <w:r>
-              <w:rPr>
-                <w:sz w:val="28"/>
+            <w:tcW w:w="1352" w:type="dxa"/>
+          </w:tcPr>
+          <w:p>
+            <w:pPr>
+              <w:pStyle w:val="Prrafodelista"/>
+              <w:ind w:left="0"/>
+              <w:jc w:val="left"/>
+              <w:rPr>
+                <w:rFonts w:asciiTheme="minorHAnsi" w:hAnsiTheme="minorHAnsi" w:cstheme="minorHAnsi"/>
+                <w:szCs w:val="24"/>
+              </w:rPr>
+            </w:pPr>
+            <w:r>
+              <w:rPr>
+                <w:rFonts w:asciiTheme="minorHAnsi" w:hAnsiTheme="minorHAnsi" w:cstheme="minorHAnsi"/>
                 <w:szCs w:val="24"/>
               </w:rPr>
               <w:t>700</w:t>
@@ -2095,15 +2950,15 @@
         </w:tc>
         <w:tc>
           <w:tcPr>
-            <w:tcW w:w="1026" w:type="dxa"/>
-          </w:tcPr>
-          <w:p>
-            <w:pPr>
-              <w:pStyle w:val="Prrafodelista"/>
-              <w:ind w:left="0"/>
-              <w:jc w:val="left"/>
-              <w:rPr>
-                <w:sz w:val="28"/>
+            <w:tcW w:w="995" w:type="dxa"/>
+          </w:tcPr>
+          <w:p>
+            <w:pPr>
+              <w:pStyle w:val="Prrafodelista"/>
+              <w:ind w:left="0"/>
+              <w:jc w:val="left"/>
+              <w:rPr>
+                <w:rFonts w:asciiTheme="minorHAnsi" w:hAnsiTheme="minorHAnsi" w:cstheme="minorHAnsi"/>
                 <w:szCs w:val="24"/>
               </w:rPr>
             </w:pPr>
@@ -2112,42 +2967,42 @@
       </w:tr>
       <w:tr>
         <w:trPr>
-          <w:trHeight w:val="550"/>
+          <w:trHeight w:val="525"/>
         </w:trPr>
         <w:tc>
           <w:tcPr>
-            <w:tcW w:w="1379" w:type="dxa"/>
-          </w:tcPr>
-          <w:p>
-            <w:pPr>
-              <w:pStyle w:val="Prrafodelista"/>
-              <w:ind w:left="0"/>
-              <w:jc w:val="left"/>
-              <w:rPr>
-                <w:sz w:val="28"/>
-                <w:szCs w:val="24"/>
-              </w:rPr>
-            </w:pPr>
-          </w:p>
-        </w:tc>
-        <w:tc>
-          <w:tcPr>
-            <w:tcW w:w="1699" w:type="dxa"/>
-          </w:tcPr>
-          <w:p>
-            <w:pPr>
-              <w:pStyle w:val="Prrafodelista"/>
-              <w:ind w:left="0"/>
-              <w:jc w:val="left"/>
-              <w:rPr>
-                <w:sz w:val="28"/>
+            <w:tcW w:w="1337" w:type="dxa"/>
+          </w:tcPr>
+          <w:p>
+            <w:pPr>
+              <w:pStyle w:val="Prrafodelista"/>
+              <w:ind w:left="0"/>
+              <w:jc w:val="left"/>
+              <w:rPr>
+                <w:rFonts w:asciiTheme="minorHAnsi" w:hAnsiTheme="minorHAnsi" w:cstheme="minorHAnsi"/>
+                <w:szCs w:val="24"/>
+              </w:rPr>
+            </w:pPr>
+          </w:p>
+        </w:tc>
+        <w:tc>
+          <w:tcPr>
+            <w:tcW w:w="1648" w:type="dxa"/>
+          </w:tcPr>
+          <w:p>
+            <w:pPr>
+              <w:pStyle w:val="Prrafodelista"/>
+              <w:ind w:left="0"/>
+              <w:jc w:val="left"/>
+              <w:rPr>
+                <w:rFonts w:asciiTheme="minorHAnsi" w:hAnsiTheme="minorHAnsi" w:cstheme="minorHAnsi"/>
                 <w:szCs w:val="24"/>
               </w:rPr>
             </w:pPr>
             <w:proofErr w:type="spellStart"/>
             <w:r>
               <w:rPr>
-                <w:sz w:val="28"/>
+                <w:rFonts w:asciiTheme="minorHAnsi" w:hAnsiTheme="minorHAnsi" w:cstheme="minorHAnsi"/>
                 <w:szCs w:val="24"/>
               </w:rPr>
               <w:t>Switch</w:t>
@@ -2157,21 +3012,21 @@
         </w:tc>
         <w:tc>
           <w:tcPr>
-            <w:tcW w:w="2149" w:type="dxa"/>
-          </w:tcPr>
-          <w:p>
-            <w:pPr>
-              <w:pStyle w:val="Prrafodelista"/>
-              <w:ind w:left="0"/>
-              <w:jc w:val="left"/>
-              <w:rPr>
-                <w:sz w:val="28"/>
-                <w:szCs w:val="24"/>
-              </w:rPr>
-            </w:pPr>
-            <w:r>
-              <w:rPr>
-                <w:sz w:val="28"/>
+            <w:tcW w:w="2084" w:type="dxa"/>
+          </w:tcPr>
+          <w:p>
+            <w:pPr>
+              <w:pStyle w:val="Prrafodelista"/>
+              <w:ind w:left="0"/>
+              <w:jc w:val="left"/>
+              <w:rPr>
+                <w:rFonts w:asciiTheme="minorHAnsi" w:hAnsiTheme="minorHAnsi" w:cstheme="minorHAnsi"/>
+                <w:szCs w:val="24"/>
+              </w:rPr>
+            </w:pPr>
+            <w:r>
+              <w:rPr>
+                <w:rFonts w:asciiTheme="minorHAnsi" w:hAnsiTheme="minorHAnsi" w:cstheme="minorHAnsi"/>
                 <w:szCs w:val="24"/>
               </w:rPr>
               <w:t>8 puertos</w:t>
@@ -2183,13 +3038,13 @@
               <w:ind w:left="0"/>
               <w:jc w:val="left"/>
               <w:rPr>
-                <w:sz w:val="28"/>
-                <w:szCs w:val="24"/>
-              </w:rPr>
-            </w:pPr>
-            <w:r>
-              <w:rPr>
-                <w:sz w:val="28"/>
+                <w:rFonts w:asciiTheme="minorHAnsi" w:hAnsiTheme="minorHAnsi" w:cstheme="minorHAnsi"/>
+                <w:szCs w:val="24"/>
+              </w:rPr>
+            </w:pPr>
+            <w:r>
+              <w:rPr>
+                <w:rFonts w:asciiTheme="minorHAnsi" w:hAnsiTheme="minorHAnsi" w:cstheme="minorHAnsi"/>
                 <w:szCs w:val="24"/>
               </w:rPr>
               <w:t xml:space="preserve">128 </w:t>
@@ -2197,7 +3052,7 @@
             <w:proofErr w:type="spellStart"/>
             <w:r>
               <w:rPr>
-                <w:sz w:val="28"/>
+                <w:rFonts w:asciiTheme="minorHAnsi" w:hAnsiTheme="minorHAnsi" w:cstheme="minorHAnsi"/>
                 <w:szCs w:val="24"/>
               </w:rPr>
               <w:t>ram</w:t>
@@ -2207,21 +3062,21 @@
         </w:tc>
         <w:tc>
           <w:tcPr>
-            <w:tcW w:w="1234" w:type="dxa"/>
-          </w:tcPr>
-          <w:p>
-            <w:pPr>
-              <w:pStyle w:val="Prrafodelista"/>
-              <w:ind w:left="0"/>
-              <w:jc w:val="left"/>
-              <w:rPr>
-                <w:sz w:val="28"/>
-                <w:szCs w:val="24"/>
-              </w:rPr>
-            </w:pPr>
-            <w:r>
-              <w:rPr>
-                <w:sz w:val="28"/>
+            <w:tcW w:w="1197" w:type="dxa"/>
+          </w:tcPr>
+          <w:p>
+            <w:pPr>
+              <w:pStyle w:val="Prrafodelista"/>
+              <w:ind w:left="0"/>
+              <w:jc w:val="left"/>
+              <w:rPr>
+                <w:rFonts w:asciiTheme="minorHAnsi" w:hAnsiTheme="minorHAnsi" w:cstheme="minorHAnsi"/>
+                <w:szCs w:val="24"/>
+              </w:rPr>
+            </w:pPr>
+            <w:r>
+              <w:rPr>
+                <w:rFonts w:asciiTheme="minorHAnsi" w:hAnsiTheme="minorHAnsi" w:cstheme="minorHAnsi"/>
                 <w:szCs w:val="24"/>
               </w:rPr>
               <w:t xml:space="preserve">Cisco </w:t>
@@ -2230,21 +3085,21 @@
         </w:tc>
         <w:tc>
           <w:tcPr>
-            <w:tcW w:w="1731" w:type="dxa"/>
-          </w:tcPr>
-          <w:p>
-            <w:pPr>
-              <w:pStyle w:val="Prrafodelista"/>
-              <w:ind w:left="0"/>
-              <w:jc w:val="left"/>
-              <w:rPr>
-                <w:sz w:val="28"/>
-                <w:szCs w:val="24"/>
-              </w:rPr>
-            </w:pPr>
-            <w:r>
-              <w:rPr>
-                <w:sz w:val="28"/>
+            <w:tcW w:w="1679" w:type="dxa"/>
+          </w:tcPr>
+          <w:p>
+            <w:pPr>
+              <w:pStyle w:val="Prrafodelista"/>
+              <w:ind w:left="0"/>
+              <w:jc w:val="left"/>
+              <w:rPr>
+                <w:rFonts w:asciiTheme="minorHAnsi" w:hAnsiTheme="minorHAnsi" w:cstheme="minorHAnsi"/>
+                <w:szCs w:val="24"/>
+              </w:rPr>
+            </w:pPr>
+            <w:r>
+              <w:rPr>
+                <w:rFonts w:asciiTheme="minorHAnsi" w:hAnsiTheme="minorHAnsi" w:cstheme="minorHAnsi"/>
                 <w:szCs w:val="24"/>
               </w:rPr>
               <w:t>SRW2008-K9-NA</w:t>
@@ -2253,21 +3108,21 @@
         </w:tc>
         <w:tc>
           <w:tcPr>
-            <w:tcW w:w="1394" w:type="dxa"/>
-          </w:tcPr>
-          <w:p>
-            <w:pPr>
-              <w:pStyle w:val="Prrafodelista"/>
-              <w:ind w:left="0"/>
-              <w:jc w:val="left"/>
-              <w:rPr>
-                <w:sz w:val="28"/>
-                <w:szCs w:val="24"/>
-              </w:rPr>
-            </w:pPr>
-            <w:r>
-              <w:rPr>
-                <w:sz w:val="28"/>
+            <w:tcW w:w="1352" w:type="dxa"/>
+          </w:tcPr>
+          <w:p>
+            <w:pPr>
+              <w:pStyle w:val="Prrafodelista"/>
+              <w:ind w:left="0"/>
+              <w:jc w:val="left"/>
+              <w:rPr>
+                <w:rFonts w:asciiTheme="minorHAnsi" w:hAnsiTheme="minorHAnsi" w:cstheme="minorHAnsi"/>
+                <w:szCs w:val="24"/>
+              </w:rPr>
+            </w:pPr>
+            <w:r>
+              <w:rPr>
+                <w:rFonts w:asciiTheme="minorHAnsi" w:hAnsiTheme="minorHAnsi" w:cstheme="minorHAnsi"/>
                 <w:szCs w:val="24"/>
               </w:rPr>
               <w:t>250</w:t>
@@ -2276,15 +3131,15 @@
         </w:tc>
         <w:tc>
           <w:tcPr>
-            <w:tcW w:w="1026" w:type="dxa"/>
-          </w:tcPr>
-          <w:p>
-            <w:pPr>
-              <w:pStyle w:val="Prrafodelista"/>
-              <w:ind w:left="0"/>
-              <w:jc w:val="left"/>
-              <w:rPr>
-                <w:sz w:val="28"/>
+            <w:tcW w:w="995" w:type="dxa"/>
+          </w:tcPr>
+          <w:p>
+            <w:pPr>
+              <w:pStyle w:val="Prrafodelista"/>
+              <w:ind w:left="0"/>
+              <w:jc w:val="left"/>
+              <w:rPr>
+                <w:rFonts w:asciiTheme="minorHAnsi" w:hAnsiTheme="minorHAnsi" w:cstheme="minorHAnsi"/>
                 <w:szCs w:val="24"/>
               </w:rPr>
             </w:pPr>
@@ -2293,42 +3148,42 @@
       </w:tr>
       <w:tr>
         <w:trPr>
-          <w:trHeight w:val="550"/>
+          <w:trHeight w:val="525"/>
         </w:trPr>
         <w:tc>
           <w:tcPr>
-            <w:tcW w:w="1379" w:type="dxa"/>
-          </w:tcPr>
-          <w:p>
-            <w:pPr>
-              <w:pStyle w:val="Prrafodelista"/>
-              <w:ind w:left="0"/>
-              <w:jc w:val="left"/>
-              <w:rPr>
-                <w:sz w:val="28"/>
-                <w:szCs w:val="24"/>
-              </w:rPr>
-            </w:pPr>
-          </w:p>
-        </w:tc>
-        <w:tc>
-          <w:tcPr>
-            <w:tcW w:w="1699" w:type="dxa"/>
-          </w:tcPr>
-          <w:p>
-            <w:pPr>
-              <w:pStyle w:val="Prrafodelista"/>
-              <w:ind w:left="0"/>
-              <w:jc w:val="left"/>
-              <w:rPr>
-                <w:sz w:val="28"/>
+            <w:tcW w:w="1337" w:type="dxa"/>
+          </w:tcPr>
+          <w:p>
+            <w:pPr>
+              <w:pStyle w:val="Prrafodelista"/>
+              <w:ind w:left="0"/>
+              <w:jc w:val="left"/>
+              <w:rPr>
+                <w:rFonts w:asciiTheme="minorHAnsi" w:hAnsiTheme="minorHAnsi" w:cstheme="minorHAnsi"/>
+                <w:szCs w:val="24"/>
+              </w:rPr>
+            </w:pPr>
+          </w:p>
+        </w:tc>
+        <w:tc>
+          <w:tcPr>
+            <w:tcW w:w="1648" w:type="dxa"/>
+          </w:tcPr>
+          <w:p>
+            <w:pPr>
+              <w:pStyle w:val="Prrafodelista"/>
+              <w:ind w:left="0"/>
+              <w:jc w:val="left"/>
+              <w:rPr>
+                <w:rFonts w:asciiTheme="minorHAnsi" w:hAnsiTheme="minorHAnsi" w:cstheme="minorHAnsi"/>
                 <w:szCs w:val="24"/>
               </w:rPr>
             </w:pPr>
             <w:proofErr w:type="spellStart"/>
             <w:r>
               <w:rPr>
-                <w:sz w:val="28"/>
+                <w:rFonts w:asciiTheme="minorHAnsi" w:hAnsiTheme="minorHAnsi" w:cstheme="minorHAnsi"/>
                 <w:szCs w:val="24"/>
               </w:rPr>
               <w:t>Switch</w:t>
@@ -2338,21 +3193,21 @@
         </w:tc>
         <w:tc>
           <w:tcPr>
-            <w:tcW w:w="2149" w:type="dxa"/>
-          </w:tcPr>
-          <w:p>
-            <w:pPr>
-              <w:pStyle w:val="Prrafodelista"/>
-              <w:ind w:left="0"/>
-              <w:jc w:val="left"/>
-              <w:rPr>
-                <w:sz w:val="28"/>
-                <w:szCs w:val="24"/>
-              </w:rPr>
-            </w:pPr>
-            <w:r>
-              <w:rPr>
-                <w:sz w:val="28"/>
+            <w:tcW w:w="2084" w:type="dxa"/>
+          </w:tcPr>
+          <w:p>
+            <w:pPr>
+              <w:pStyle w:val="Prrafodelista"/>
+              <w:ind w:left="0"/>
+              <w:jc w:val="left"/>
+              <w:rPr>
+                <w:rFonts w:asciiTheme="minorHAnsi" w:hAnsiTheme="minorHAnsi" w:cstheme="minorHAnsi"/>
+                <w:szCs w:val="24"/>
+              </w:rPr>
+            </w:pPr>
+            <w:r>
+              <w:rPr>
+                <w:rFonts w:asciiTheme="minorHAnsi" w:hAnsiTheme="minorHAnsi" w:cstheme="minorHAnsi"/>
                 <w:szCs w:val="24"/>
               </w:rPr>
               <w:t xml:space="preserve">16 </w:t>
@@ -2360,7 +3215,7 @@
             <w:proofErr w:type="spellStart"/>
             <w:r>
               <w:rPr>
-                <w:sz w:val="28"/>
+                <w:rFonts w:asciiTheme="minorHAnsi" w:hAnsiTheme="minorHAnsi" w:cstheme="minorHAnsi"/>
                 <w:szCs w:val="24"/>
               </w:rPr>
               <w:t>ouertos</w:t>
@@ -2373,13 +3228,13 @@
               <w:ind w:left="0"/>
               <w:jc w:val="left"/>
               <w:rPr>
-                <w:sz w:val="28"/>
-                <w:szCs w:val="24"/>
-              </w:rPr>
-            </w:pPr>
-            <w:r>
-              <w:rPr>
-                <w:sz w:val="28"/>
+                <w:rFonts w:asciiTheme="minorHAnsi" w:hAnsiTheme="minorHAnsi" w:cstheme="minorHAnsi"/>
+                <w:szCs w:val="24"/>
+              </w:rPr>
+            </w:pPr>
+            <w:r>
+              <w:rPr>
+                <w:rFonts w:asciiTheme="minorHAnsi" w:hAnsiTheme="minorHAnsi" w:cstheme="minorHAnsi"/>
                 <w:szCs w:val="24"/>
               </w:rPr>
               <w:t>256Vlans</w:t>
@@ -2388,21 +3243,21 @@
         </w:tc>
         <w:tc>
           <w:tcPr>
-            <w:tcW w:w="1234" w:type="dxa"/>
-          </w:tcPr>
-          <w:p>
-            <w:pPr>
-              <w:pStyle w:val="Prrafodelista"/>
-              <w:ind w:left="0"/>
-              <w:jc w:val="left"/>
-              <w:rPr>
-                <w:sz w:val="28"/>
-                <w:szCs w:val="24"/>
-              </w:rPr>
-            </w:pPr>
-            <w:r>
-              <w:rPr>
-                <w:sz w:val="28"/>
+            <w:tcW w:w="1197" w:type="dxa"/>
+          </w:tcPr>
+          <w:p>
+            <w:pPr>
+              <w:pStyle w:val="Prrafodelista"/>
+              <w:ind w:left="0"/>
+              <w:jc w:val="left"/>
+              <w:rPr>
+                <w:rFonts w:asciiTheme="minorHAnsi" w:hAnsiTheme="minorHAnsi" w:cstheme="minorHAnsi"/>
+                <w:szCs w:val="24"/>
+              </w:rPr>
+            </w:pPr>
+            <w:r>
+              <w:rPr>
+                <w:rFonts w:asciiTheme="minorHAnsi" w:hAnsiTheme="minorHAnsi" w:cstheme="minorHAnsi"/>
                 <w:szCs w:val="24"/>
               </w:rPr>
               <w:t xml:space="preserve">Cisco </w:t>
@@ -2411,21 +3266,21 @@
         </w:tc>
         <w:tc>
           <w:tcPr>
-            <w:tcW w:w="1731" w:type="dxa"/>
-          </w:tcPr>
-          <w:p>
-            <w:pPr>
-              <w:pStyle w:val="Prrafodelista"/>
-              <w:ind w:left="0"/>
-              <w:jc w:val="left"/>
-              <w:rPr>
-                <w:sz w:val="28"/>
-                <w:szCs w:val="24"/>
-              </w:rPr>
-            </w:pPr>
-            <w:r>
-              <w:rPr>
-                <w:sz w:val="28"/>
+            <w:tcW w:w="1679" w:type="dxa"/>
+          </w:tcPr>
+          <w:p>
+            <w:pPr>
+              <w:pStyle w:val="Prrafodelista"/>
+              <w:ind w:left="0"/>
+              <w:jc w:val="left"/>
+              <w:rPr>
+                <w:rFonts w:asciiTheme="minorHAnsi" w:hAnsiTheme="minorHAnsi" w:cstheme="minorHAnsi"/>
+                <w:szCs w:val="24"/>
+              </w:rPr>
+            </w:pPr>
+            <w:r>
+              <w:rPr>
+                <w:rFonts w:asciiTheme="minorHAnsi" w:hAnsiTheme="minorHAnsi" w:cstheme="minorHAnsi"/>
                 <w:szCs w:val="24"/>
               </w:rPr>
               <w:t>SLM2024T-NA</w:t>
@@ -2434,21 +3289,21 @@
         </w:tc>
         <w:tc>
           <w:tcPr>
-            <w:tcW w:w="1394" w:type="dxa"/>
-          </w:tcPr>
-          <w:p>
-            <w:pPr>
-              <w:pStyle w:val="Prrafodelista"/>
-              <w:ind w:left="0"/>
-              <w:jc w:val="left"/>
-              <w:rPr>
-                <w:sz w:val="28"/>
-                <w:szCs w:val="24"/>
-              </w:rPr>
-            </w:pPr>
-            <w:r>
-              <w:rPr>
-                <w:sz w:val="28"/>
+            <w:tcW w:w="1352" w:type="dxa"/>
+          </w:tcPr>
+          <w:p>
+            <w:pPr>
+              <w:pStyle w:val="Prrafodelista"/>
+              <w:ind w:left="0"/>
+              <w:jc w:val="left"/>
+              <w:rPr>
+                <w:rFonts w:asciiTheme="minorHAnsi" w:hAnsiTheme="minorHAnsi" w:cstheme="minorHAnsi"/>
+                <w:szCs w:val="24"/>
+              </w:rPr>
+            </w:pPr>
+            <w:r>
+              <w:rPr>
+                <w:rFonts w:asciiTheme="minorHAnsi" w:hAnsiTheme="minorHAnsi" w:cstheme="minorHAnsi"/>
                 <w:szCs w:val="24"/>
               </w:rPr>
               <w:t>360</w:t>
@@ -2457,15 +3312,15 @@
         </w:tc>
         <w:tc>
           <w:tcPr>
-            <w:tcW w:w="1026" w:type="dxa"/>
-          </w:tcPr>
-          <w:p>
-            <w:pPr>
-              <w:pStyle w:val="Prrafodelista"/>
-              <w:ind w:left="0"/>
-              <w:jc w:val="left"/>
-              <w:rPr>
-                <w:sz w:val="28"/>
+            <w:tcW w:w="995" w:type="dxa"/>
+          </w:tcPr>
+          <w:p>
+            <w:pPr>
+              <w:pStyle w:val="Prrafodelista"/>
+              <w:ind w:left="0"/>
+              <w:jc w:val="left"/>
+              <w:rPr>
+                <w:rFonts w:asciiTheme="minorHAnsi" w:hAnsiTheme="minorHAnsi" w:cstheme="minorHAnsi"/>
                 <w:szCs w:val="24"/>
               </w:rPr>
             </w:pPr>
@@ -2474,112 +3329,119 @@
       </w:tr>
       <w:tr>
         <w:trPr>
-          <w:trHeight w:val="550"/>
+          <w:trHeight w:val="525"/>
         </w:trPr>
         <w:tc>
           <w:tcPr>
-            <w:tcW w:w="1379" w:type="dxa"/>
-          </w:tcPr>
-          <w:p>
-            <w:pPr>
-              <w:pStyle w:val="Prrafodelista"/>
-              <w:ind w:left="0"/>
-              <w:jc w:val="left"/>
-              <w:rPr>
-                <w:sz w:val="28"/>
-                <w:szCs w:val="24"/>
-              </w:rPr>
-            </w:pPr>
-          </w:p>
-        </w:tc>
-        <w:tc>
-          <w:tcPr>
-            <w:tcW w:w="1699" w:type="dxa"/>
-          </w:tcPr>
-          <w:p>
-            <w:pPr>
-              <w:pStyle w:val="Prrafodelista"/>
-              <w:ind w:left="0"/>
-              <w:jc w:val="left"/>
-              <w:rPr>
-                <w:sz w:val="28"/>
-                <w:szCs w:val="24"/>
-              </w:rPr>
-            </w:pPr>
-            <w:r>
-              <w:rPr>
-                <w:sz w:val="28"/>
-                <w:szCs w:val="24"/>
-              </w:rPr>
-              <w:t>cable</w:t>
-            </w:r>
-          </w:p>
-        </w:tc>
-        <w:tc>
-          <w:tcPr>
-            <w:tcW w:w="2149" w:type="dxa"/>
-          </w:tcPr>
-          <w:p>
-            <w:pPr>
-              <w:pStyle w:val="Prrafodelista"/>
-              <w:ind w:left="0"/>
-              <w:jc w:val="left"/>
-              <w:rPr>
-                <w:sz w:val="28"/>
-                <w:szCs w:val="24"/>
-              </w:rPr>
-            </w:pPr>
-          </w:p>
-        </w:tc>
-        <w:tc>
-          <w:tcPr>
-            <w:tcW w:w="1234" w:type="dxa"/>
-          </w:tcPr>
-          <w:p>
-            <w:pPr>
-              <w:pStyle w:val="Prrafodelista"/>
-              <w:ind w:left="0"/>
-              <w:jc w:val="left"/>
-              <w:rPr>
-                <w:sz w:val="28"/>
-                <w:szCs w:val="24"/>
-              </w:rPr>
-            </w:pPr>
-          </w:p>
-        </w:tc>
-        <w:tc>
-          <w:tcPr>
-            <w:tcW w:w="1731" w:type="dxa"/>
-          </w:tcPr>
-          <w:p>
-            <w:pPr>
-              <w:pStyle w:val="Prrafodelista"/>
-              <w:ind w:left="0"/>
-              <w:jc w:val="left"/>
-              <w:rPr>
-                <w:sz w:val="28"/>
-                <w:szCs w:val="24"/>
-              </w:rPr>
-            </w:pPr>
-          </w:p>
-        </w:tc>
-        <w:tc>
-          <w:tcPr>
-            <w:tcW w:w="1394" w:type="dxa"/>
-          </w:tcPr>
-          <w:p>
-            <w:pPr>
-              <w:pStyle w:val="Prrafodelista"/>
-              <w:ind w:left="0"/>
-              <w:jc w:val="left"/>
-              <w:rPr>
-                <w:sz w:val="28"/>
-                <w:szCs w:val="24"/>
-              </w:rPr>
-            </w:pPr>
-            <w:r>
-              <w:rPr>
-                <w:sz w:val="28"/>
+            <w:tcW w:w="1337" w:type="dxa"/>
+          </w:tcPr>
+          <w:p>
+            <w:pPr>
+              <w:pStyle w:val="Prrafodelista"/>
+              <w:ind w:left="0"/>
+              <w:jc w:val="left"/>
+              <w:rPr>
+                <w:rFonts w:asciiTheme="minorHAnsi" w:hAnsiTheme="minorHAnsi" w:cstheme="minorHAnsi"/>
+                <w:szCs w:val="24"/>
+              </w:rPr>
+            </w:pPr>
+          </w:p>
+        </w:tc>
+        <w:tc>
+          <w:tcPr>
+            <w:tcW w:w="1648" w:type="dxa"/>
+          </w:tcPr>
+          <w:p>
+            <w:pPr>
+              <w:pStyle w:val="Prrafodelista"/>
+              <w:ind w:left="0"/>
+              <w:jc w:val="left"/>
+              <w:rPr>
+                <w:rFonts w:asciiTheme="minorHAnsi" w:hAnsiTheme="minorHAnsi" w:cstheme="minorHAnsi"/>
+                <w:szCs w:val="24"/>
+              </w:rPr>
+            </w:pPr>
+            <w:r>
+              <w:rPr>
+                <w:rFonts w:asciiTheme="minorHAnsi" w:hAnsiTheme="minorHAnsi" w:cstheme="minorHAnsi"/>
+                <w:szCs w:val="24"/>
+              </w:rPr>
+              <w:t>C</w:t>
+            </w:r>
+            <w:r>
+              <w:rPr>
+                <w:rFonts w:asciiTheme="minorHAnsi" w:hAnsiTheme="minorHAnsi" w:cstheme="minorHAnsi"/>
+                <w:szCs w:val="24"/>
+              </w:rPr>
+              <w:t>able</w:t>
+            </w:r>
+          </w:p>
+        </w:tc>
+        <w:tc>
+          <w:tcPr>
+            <w:tcW w:w="2084" w:type="dxa"/>
+          </w:tcPr>
+          <w:p>
+            <w:pPr>
+              <w:pStyle w:val="Prrafodelista"/>
+              <w:ind w:left="0"/>
+              <w:jc w:val="left"/>
+              <w:rPr>
+                <w:rFonts w:asciiTheme="minorHAnsi" w:hAnsiTheme="minorHAnsi" w:cstheme="minorHAnsi"/>
+                <w:szCs w:val="24"/>
+              </w:rPr>
+            </w:pPr>
+          </w:p>
+        </w:tc>
+        <w:tc>
+          <w:tcPr>
+            <w:tcW w:w="1197" w:type="dxa"/>
+          </w:tcPr>
+          <w:p>
+            <w:pPr>
+              <w:pStyle w:val="Prrafodelista"/>
+              <w:ind w:left="0"/>
+              <w:jc w:val="left"/>
+              <w:rPr>
+                <w:rFonts w:asciiTheme="minorHAnsi" w:hAnsiTheme="minorHAnsi" w:cstheme="minorHAnsi"/>
+                <w:szCs w:val="24"/>
+              </w:rPr>
+            </w:pPr>
+          </w:p>
+        </w:tc>
+        <w:tc>
+          <w:tcPr>
+            <w:tcW w:w="1679" w:type="dxa"/>
+          </w:tcPr>
+          <w:p>
+            <w:pPr>
+              <w:pStyle w:val="Prrafodelista"/>
+              <w:ind w:left="0"/>
+              <w:jc w:val="left"/>
+              <w:rPr>
+                <w:rFonts w:asciiTheme="minorHAnsi" w:hAnsiTheme="minorHAnsi" w:cstheme="minorHAnsi"/>
+                <w:szCs w:val="24"/>
+              </w:rPr>
+            </w:pPr>
+          </w:p>
+        </w:tc>
+        <w:tc>
+          <w:tcPr>
+            <w:tcW w:w="1352" w:type="dxa"/>
+          </w:tcPr>
+          <w:p>
+            <w:pPr>
+              <w:pStyle w:val="Prrafodelista"/>
+              <w:ind w:left="0"/>
+              <w:jc w:val="left"/>
+              <w:rPr>
+                <w:rFonts w:asciiTheme="minorHAnsi" w:hAnsiTheme="minorHAnsi" w:cstheme="minorHAnsi"/>
+                <w:szCs w:val="24"/>
+              </w:rPr>
+            </w:pPr>
+            <w:r>
+              <w:rPr>
+                <w:rFonts w:asciiTheme="minorHAnsi" w:hAnsiTheme="minorHAnsi" w:cstheme="minorHAnsi"/>
                 <w:szCs w:val="24"/>
               </w:rPr>
               <w:t>11100</w:t>
@@ -2588,15 +3450,15 @@
         </w:tc>
         <w:tc>
           <w:tcPr>
-            <w:tcW w:w="1026" w:type="dxa"/>
-          </w:tcPr>
-          <w:p>
-            <w:pPr>
-              <w:pStyle w:val="Prrafodelista"/>
-              <w:ind w:left="0"/>
-              <w:jc w:val="left"/>
-              <w:rPr>
-                <w:sz w:val="28"/>
+            <w:tcW w:w="995" w:type="dxa"/>
+          </w:tcPr>
+          <w:p>
+            <w:pPr>
+              <w:pStyle w:val="Prrafodelista"/>
+              <w:ind w:left="0"/>
+              <w:jc w:val="left"/>
+              <w:rPr>
+                <w:rFonts w:asciiTheme="minorHAnsi" w:hAnsiTheme="minorHAnsi" w:cstheme="minorHAnsi"/>
                 <w:szCs w:val="24"/>
               </w:rPr>
             </w:pPr>
@@ -2605,25 +3467,25 @@
       </w:tr>
       <w:tr>
         <w:trPr>
-          <w:trHeight w:val="550"/>
+          <w:trHeight w:val="525"/>
         </w:trPr>
         <w:tc>
           <w:tcPr>
-            <w:tcW w:w="1379" w:type="dxa"/>
-          </w:tcPr>
-          <w:p>
-            <w:pPr>
-              <w:pStyle w:val="Prrafodelista"/>
-              <w:ind w:left="0"/>
-              <w:jc w:val="left"/>
-              <w:rPr>
-                <w:sz w:val="28"/>
-                <w:szCs w:val="24"/>
-              </w:rPr>
-            </w:pPr>
-            <w:r>
-              <w:rPr>
-                <w:sz w:val="28"/>
+            <w:tcW w:w="1337" w:type="dxa"/>
+          </w:tcPr>
+          <w:p>
+            <w:pPr>
+              <w:pStyle w:val="Prrafodelista"/>
+              <w:ind w:left="0"/>
+              <w:jc w:val="left"/>
+              <w:rPr>
+                <w:rFonts w:asciiTheme="minorHAnsi" w:hAnsiTheme="minorHAnsi" w:cstheme="minorHAnsi"/>
+                <w:szCs w:val="24"/>
+              </w:rPr>
+            </w:pPr>
+            <w:r>
+              <w:rPr>
+                <w:rFonts w:asciiTheme="minorHAnsi" w:hAnsiTheme="minorHAnsi" w:cstheme="minorHAnsi"/>
                 <w:szCs w:val="24"/>
               </w:rPr>
               <w:t>1600</w:t>
@@ -2632,21 +3494,21 @@
         </w:tc>
         <w:tc>
           <w:tcPr>
-            <w:tcW w:w="1699" w:type="dxa"/>
-          </w:tcPr>
-          <w:p>
-            <w:pPr>
-              <w:pStyle w:val="Prrafodelista"/>
-              <w:ind w:left="0"/>
-              <w:jc w:val="left"/>
-              <w:rPr>
-                <w:sz w:val="28"/>
-                <w:szCs w:val="24"/>
-              </w:rPr>
-            </w:pPr>
-            <w:r>
-              <w:rPr>
-                <w:sz w:val="28"/>
+            <w:tcW w:w="1648" w:type="dxa"/>
+          </w:tcPr>
+          <w:p>
+            <w:pPr>
+              <w:pStyle w:val="Prrafodelista"/>
+              <w:ind w:left="0"/>
+              <w:jc w:val="left"/>
+              <w:rPr>
+                <w:rFonts w:asciiTheme="minorHAnsi" w:hAnsiTheme="minorHAnsi" w:cstheme="minorHAnsi"/>
+                <w:szCs w:val="24"/>
+              </w:rPr>
+            </w:pPr>
+            <w:r>
+              <w:rPr>
+                <w:rFonts w:asciiTheme="minorHAnsi" w:hAnsiTheme="minorHAnsi" w:cstheme="minorHAnsi"/>
                 <w:szCs w:val="24"/>
               </w:rPr>
               <w:t>Conector</w:t>
@@ -2655,21 +3517,21 @@
         </w:tc>
         <w:tc>
           <w:tcPr>
-            <w:tcW w:w="2149" w:type="dxa"/>
-          </w:tcPr>
-          <w:p>
-            <w:pPr>
-              <w:pStyle w:val="Prrafodelista"/>
-              <w:ind w:left="0"/>
-              <w:jc w:val="left"/>
-              <w:rPr>
-                <w:sz w:val="28"/>
-                <w:szCs w:val="24"/>
-              </w:rPr>
-            </w:pPr>
-            <w:r>
-              <w:rPr>
-                <w:sz w:val="28"/>
+            <w:tcW w:w="2084" w:type="dxa"/>
+          </w:tcPr>
+          <w:p>
+            <w:pPr>
+              <w:pStyle w:val="Prrafodelista"/>
+              <w:ind w:left="0"/>
+              <w:jc w:val="left"/>
+              <w:rPr>
+                <w:rFonts w:asciiTheme="minorHAnsi" w:hAnsiTheme="minorHAnsi" w:cstheme="minorHAnsi"/>
+                <w:szCs w:val="24"/>
+              </w:rPr>
+            </w:pPr>
+            <w:r>
+              <w:rPr>
+                <w:rFonts w:asciiTheme="minorHAnsi" w:hAnsiTheme="minorHAnsi" w:cstheme="minorHAnsi"/>
                 <w:szCs w:val="24"/>
               </w:rPr>
               <w:t xml:space="preserve">RJ </w:t>
@@ -2677,7 +3539,7 @@
             <w:proofErr w:type="spellStart"/>
             <w:r>
               <w:rPr>
-                <w:sz w:val="28"/>
+                <w:rFonts w:asciiTheme="minorHAnsi" w:hAnsiTheme="minorHAnsi" w:cstheme="minorHAnsi"/>
                 <w:szCs w:val="24"/>
               </w:rPr>
               <w:t>cat</w:t>
@@ -2685,7 +3547,7 @@
             <w:proofErr w:type="spellEnd"/>
             <w:r>
               <w:rPr>
-                <w:sz w:val="28"/>
+                <w:rFonts w:asciiTheme="minorHAnsi" w:hAnsiTheme="minorHAnsi" w:cstheme="minorHAnsi"/>
                 <w:szCs w:val="24"/>
               </w:rPr>
               <w:t xml:space="preserve"> 6ª</w:t>
@@ -2694,53 +3556,53 @@
         </w:tc>
         <w:tc>
           <w:tcPr>
-            <w:tcW w:w="1234" w:type="dxa"/>
-          </w:tcPr>
-          <w:p>
-            <w:pPr>
-              <w:pStyle w:val="Prrafodelista"/>
-              <w:ind w:left="0"/>
-              <w:jc w:val="left"/>
-              <w:rPr>
-                <w:sz w:val="28"/>
-                <w:szCs w:val="24"/>
-              </w:rPr>
-            </w:pPr>
-          </w:p>
-        </w:tc>
-        <w:tc>
-          <w:tcPr>
-            <w:tcW w:w="1731" w:type="dxa"/>
-          </w:tcPr>
-          <w:p>
-            <w:pPr>
-              <w:pStyle w:val="Prrafodelista"/>
-              <w:ind w:left="0"/>
-              <w:jc w:val="left"/>
-              <w:rPr>
-                <w:sz w:val="28"/>
-                <w:szCs w:val="24"/>
-              </w:rPr>
-            </w:pPr>
-          </w:p>
-        </w:tc>
-        <w:tc>
-          <w:tcPr>
-            <w:tcW w:w="1394" w:type="dxa"/>
-          </w:tcPr>
-          <w:p>
-            <w:pPr>
-              <w:pStyle w:val="Prrafodelista"/>
-              <w:ind w:left="0"/>
-              <w:jc w:val="left"/>
-              <w:rPr>
-                <w:sz w:val="28"/>
-                <w:szCs w:val="24"/>
-              </w:rPr>
-            </w:pPr>
-            <w:r>
-              <w:rPr>
-                <w:sz w:val="28"/>
+            <w:tcW w:w="1197" w:type="dxa"/>
+          </w:tcPr>
+          <w:p>
+            <w:pPr>
+              <w:pStyle w:val="Prrafodelista"/>
+              <w:ind w:left="0"/>
+              <w:jc w:val="left"/>
+              <w:rPr>
+                <w:rFonts w:asciiTheme="minorHAnsi" w:hAnsiTheme="minorHAnsi" w:cstheme="minorHAnsi"/>
+                <w:szCs w:val="24"/>
+              </w:rPr>
+            </w:pPr>
+          </w:p>
+        </w:tc>
+        <w:tc>
+          <w:tcPr>
+            <w:tcW w:w="1679" w:type="dxa"/>
+          </w:tcPr>
+          <w:p>
+            <w:pPr>
+              <w:pStyle w:val="Prrafodelista"/>
+              <w:ind w:left="0"/>
+              <w:jc w:val="left"/>
+              <w:rPr>
+                <w:rFonts w:asciiTheme="minorHAnsi" w:hAnsiTheme="minorHAnsi" w:cstheme="minorHAnsi"/>
+                <w:szCs w:val="24"/>
+              </w:rPr>
+            </w:pPr>
+          </w:p>
+        </w:tc>
+        <w:tc>
+          <w:tcPr>
+            <w:tcW w:w="1352" w:type="dxa"/>
+          </w:tcPr>
+          <w:p>
+            <w:pPr>
+              <w:pStyle w:val="Prrafodelista"/>
+              <w:ind w:left="0"/>
+              <w:jc w:val="left"/>
+              <w:rPr>
+                <w:rFonts w:asciiTheme="minorHAnsi" w:hAnsiTheme="minorHAnsi" w:cstheme="minorHAnsi"/>
+                <w:szCs w:val="24"/>
+              </w:rPr>
+            </w:pPr>
+            <w:r>
+              <w:rPr>
+                <w:rFonts w:asciiTheme="minorHAnsi" w:hAnsiTheme="minorHAnsi" w:cstheme="minorHAnsi"/>
                 <w:szCs w:val="24"/>
               </w:rPr>
               <w:t>0.26</w:t>
@@ -2749,21 +3611,21 @@
         </w:tc>
         <w:tc>
           <w:tcPr>
-            <w:tcW w:w="1026" w:type="dxa"/>
-          </w:tcPr>
-          <w:p>
-            <w:pPr>
-              <w:pStyle w:val="Prrafodelista"/>
-              <w:ind w:left="0"/>
-              <w:jc w:val="left"/>
-              <w:rPr>
-                <w:sz w:val="28"/>
-                <w:szCs w:val="24"/>
-              </w:rPr>
-            </w:pPr>
-            <w:r>
-              <w:rPr>
-                <w:sz w:val="28"/>
+            <w:tcW w:w="995" w:type="dxa"/>
+          </w:tcPr>
+          <w:p>
+            <w:pPr>
+              <w:pStyle w:val="Prrafodelista"/>
+              <w:ind w:left="0"/>
+              <w:jc w:val="left"/>
+              <w:rPr>
+                <w:rFonts w:asciiTheme="minorHAnsi" w:hAnsiTheme="minorHAnsi" w:cstheme="minorHAnsi"/>
+                <w:szCs w:val="24"/>
+              </w:rPr>
+            </w:pPr>
+            <w:r>
+              <w:rPr>
+                <w:rFonts w:asciiTheme="minorHAnsi" w:hAnsiTheme="minorHAnsi" w:cstheme="minorHAnsi"/>
                 <w:szCs w:val="24"/>
               </w:rPr>
               <w:t>450</w:t>
@@ -2773,42 +3635,42 @@
       </w:tr>
       <w:tr>
         <w:trPr>
-          <w:trHeight w:val="550"/>
+          <w:trHeight w:val="525"/>
         </w:trPr>
         <w:tc>
           <w:tcPr>
-            <w:tcW w:w="1379" w:type="dxa"/>
-          </w:tcPr>
-          <w:p>
-            <w:pPr>
-              <w:pStyle w:val="Prrafodelista"/>
-              <w:ind w:left="0"/>
-              <w:jc w:val="left"/>
-              <w:rPr>
-                <w:sz w:val="28"/>
-                <w:szCs w:val="24"/>
-              </w:rPr>
-            </w:pPr>
-          </w:p>
-        </w:tc>
-        <w:tc>
-          <w:tcPr>
-            <w:tcW w:w="1699" w:type="dxa"/>
-          </w:tcPr>
-          <w:p>
-            <w:pPr>
-              <w:pStyle w:val="Prrafodelista"/>
-              <w:ind w:left="0"/>
-              <w:jc w:val="left"/>
-              <w:rPr>
-                <w:sz w:val="28"/>
+            <w:tcW w:w="1337" w:type="dxa"/>
+          </w:tcPr>
+          <w:p>
+            <w:pPr>
+              <w:pStyle w:val="Prrafodelista"/>
+              <w:ind w:left="0"/>
+              <w:jc w:val="left"/>
+              <w:rPr>
+                <w:rFonts w:asciiTheme="minorHAnsi" w:hAnsiTheme="minorHAnsi" w:cstheme="minorHAnsi"/>
+                <w:szCs w:val="24"/>
+              </w:rPr>
+            </w:pPr>
+          </w:p>
+        </w:tc>
+        <w:tc>
+          <w:tcPr>
+            <w:tcW w:w="1648" w:type="dxa"/>
+          </w:tcPr>
+          <w:p>
+            <w:pPr>
+              <w:pStyle w:val="Prrafodelista"/>
+              <w:ind w:left="0"/>
+              <w:jc w:val="left"/>
+              <w:rPr>
+                <w:rFonts w:asciiTheme="minorHAnsi" w:hAnsiTheme="minorHAnsi" w:cstheme="minorHAnsi"/>
                 <w:szCs w:val="24"/>
               </w:rPr>
             </w:pPr>
             <w:proofErr w:type="spellStart"/>
             <w:r>
               <w:rPr>
-                <w:sz w:val="28"/>
+                <w:rFonts w:asciiTheme="minorHAnsi" w:hAnsiTheme="minorHAnsi" w:cstheme="minorHAnsi"/>
                 <w:szCs w:val="24"/>
               </w:rPr>
               <w:t>Router</w:t>
@@ -2818,21 +3680,21 @@
         </w:tc>
         <w:tc>
           <w:tcPr>
-            <w:tcW w:w="2149" w:type="dxa"/>
-          </w:tcPr>
-          <w:p>
-            <w:pPr>
-              <w:pStyle w:val="Prrafodelista"/>
-              <w:ind w:left="0"/>
-              <w:jc w:val="left"/>
-              <w:rPr>
-                <w:sz w:val="28"/>
-                <w:szCs w:val="24"/>
-              </w:rPr>
-            </w:pPr>
-            <w:r>
-              <w:rPr>
-                <w:sz w:val="28"/>
+            <w:tcW w:w="2084" w:type="dxa"/>
+          </w:tcPr>
+          <w:p>
+            <w:pPr>
+              <w:pStyle w:val="Prrafodelista"/>
+              <w:ind w:left="0"/>
+              <w:jc w:val="left"/>
+              <w:rPr>
+                <w:rFonts w:asciiTheme="minorHAnsi" w:hAnsiTheme="minorHAnsi" w:cstheme="minorHAnsi"/>
+                <w:szCs w:val="24"/>
+              </w:rPr>
+            </w:pPr>
+            <w:r>
+              <w:rPr>
+                <w:rFonts w:asciiTheme="minorHAnsi" w:hAnsiTheme="minorHAnsi" w:cstheme="minorHAnsi"/>
                 <w:szCs w:val="24"/>
               </w:rPr>
               <w:t xml:space="preserve">4puertos </w:t>
@@ -2840,7 +3702,7 @@
             <w:proofErr w:type="spellStart"/>
             <w:r>
               <w:rPr>
-                <w:sz w:val="28"/>
+                <w:rFonts w:asciiTheme="minorHAnsi" w:hAnsiTheme="minorHAnsi" w:cstheme="minorHAnsi"/>
                 <w:szCs w:val="24"/>
               </w:rPr>
               <w:t>gibagit</w:t>
@@ -2848,7 +3710,7 @@
             <w:proofErr w:type="spellEnd"/>
             <w:r>
               <w:rPr>
-                <w:sz w:val="28"/>
+                <w:rFonts w:asciiTheme="minorHAnsi" w:hAnsiTheme="minorHAnsi" w:cstheme="minorHAnsi"/>
                 <w:szCs w:val="24"/>
               </w:rPr>
               <w:t>, 3.4millones de paquetes, rutas OSFP, RIP, MPLS</w:t>
@@ -2860,13 +3722,13 @@
               <w:ind w:left="0"/>
               <w:jc w:val="left"/>
               <w:rPr>
-                <w:sz w:val="28"/>
-                <w:szCs w:val="24"/>
-              </w:rPr>
-            </w:pPr>
-            <w:r>
-              <w:rPr>
-                <w:sz w:val="28"/>
+                <w:rFonts w:asciiTheme="minorHAnsi" w:hAnsiTheme="minorHAnsi" w:cstheme="minorHAnsi"/>
+                <w:szCs w:val="24"/>
+              </w:rPr>
+            </w:pPr>
+            <w:r>
+              <w:rPr>
+                <w:rFonts w:asciiTheme="minorHAnsi" w:hAnsiTheme="minorHAnsi" w:cstheme="minorHAnsi"/>
                 <w:szCs w:val="24"/>
               </w:rPr>
               <w:t>DHCP</w:t>
@@ -2878,14 +3740,14 @@
               <w:ind w:left="0"/>
               <w:jc w:val="left"/>
               <w:rPr>
-                <w:sz w:val="28"/>
+                <w:rFonts w:asciiTheme="minorHAnsi" w:hAnsiTheme="minorHAnsi" w:cstheme="minorHAnsi"/>
                 <w:szCs w:val="24"/>
               </w:rPr>
             </w:pPr>
             <w:proofErr w:type="spellStart"/>
             <w:r>
               <w:rPr>
-                <w:sz w:val="28"/>
+                <w:rFonts w:asciiTheme="minorHAnsi" w:hAnsiTheme="minorHAnsi" w:cstheme="minorHAnsi"/>
                 <w:szCs w:val="24"/>
               </w:rPr>
               <w:t>Nat</w:t>
@@ -2893,7 +3755,7 @@
             <w:proofErr w:type="spellEnd"/>
             <w:r>
               <w:rPr>
-                <w:sz w:val="28"/>
+                <w:rFonts w:asciiTheme="minorHAnsi" w:hAnsiTheme="minorHAnsi" w:cstheme="minorHAnsi"/>
                 <w:szCs w:val="24"/>
               </w:rPr>
               <w:t xml:space="preserve"> y </w:t>
@@ -2901,7 +3763,7 @@
             <w:proofErr w:type="spellStart"/>
             <w:r>
               <w:rPr>
-                <w:sz w:val="28"/>
+                <w:rFonts w:asciiTheme="minorHAnsi" w:hAnsiTheme="minorHAnsi" w:cstheme="minorHAnsi"/>
                 <w:szCs w:val="24"/>
               </w:rPr>
               <w:t>farewall</w:t>
@@ -2911,21 +3773,21 @@
         </w:tc>
         <w:tc>
           <w:tcPr>
-            <w:tcW w:w="1234" w:type="dxa"/>
-          </w:tcPr>
-          <w:p>
-            <w:pPr>
-              <w:pStyle w:val="Prrafodelista"/>
-              <w:ind w:left="0"/>
-              <w:jc w:val="left"/>
-              <w:rPr>
-                <w:sz w:val="28"/>
-                <w:szCs w:val="24"/>
-              </w:rPr>
-            </w:pPr>
-            <w:r>
-              <w:rPr>
-                <w:sz w:val="28"/>
+            <w:tcW w:w="1197" w:type="dxa"/>
+          </w:tcPr>
+          <w:p>
+            <w:pPr>
+              <w:pStyle w:val="Prrafodelista"/>
+              <w:ind w:left="0"/>
+              <w:jc w:val="left"/>
+              <w:rPr>
+                <w:rFonts w:asciiTheme="minorHAnsi" w:hAnsiTheme="minorHAnsi" w:cstheme="minorHAnsi"/>
+                <w:szCs w:val="24"/>
+              </w:rPr>
+            </w:pPr>
+            <w:r>
+              <w:rPr>
+                <w:rFonts w:asciiTheme="minorHAnsi" w:hAnsiTheme="minorHAnsi" w:cstheme="minorHAnsi"/>
                 <w:szCs w:val="24"/>
               </w:rPr>
               <w:t xml:space="preserve">Edge </w:t>
@@ -2933,7 +3795,7 @@
             <w:proofErr w:type="spellStart"/>
             <w:r>
               <w:rPr>
-                <w:sz w:val="28"/>
+                <w:rFonts w:asciiTheme="minorHAnsi" w:hAnsiTheme="minorHAnsi" w:cstheme="minorHAnsi"/>
                 <w:szCs w:val="24"/>
               </w:rPr>
               <w:t>max</w:t>
@@ -2943,21 +3805,21 @@
         </w:tc>
         <w:tc>
           <w:tcPr>
-            <w:tcW w:w="1731" w:type="dxa"/>
-          </w:tcPr>
-          <w:p>
-            <w:pPr>
-              <w:pStyle w:val="Prrafodelista"/>
-              <w:ind w:left="0"/>
-              <w:jc w:val="left"/>
-              <w:rPr>
-                <w:sz w:val="28"/>
-                <w:szCs w:val="24"/>
-              </w:rPr>
-            </w:pPr>
-            <w:r>
-              <w:rPr>
-                <w:sz w:val="28"/>
+            <w:tcW w:w="1679" w:type="dxa"/>
+          </w:tcPr>
+          <w:p>
+            <w:pPr>
+              <w:pStyle w:val="Prrafodelista"/>
+              <w:ind w:left="0"/>
+              <w:jc w:val="left"/>
+              <w:rPr>
+                <w:rFonts w:asciiTheme="minorHAnsi" w:hAnsiTheme="minorHAnsi" w:cstheme="minorHAnsi"/>
+                <w:szCs w:val="24"/>
+              </w:rPr>
+            </w:pPr>
+            <w:r>
+              <w:rPr>
+                <w:rFonts w:asciiTheme="minorHAnsi" w:hAnsiTheme="minorHAnsi" w:cstheme="minorHAnsi"/>
                 <w:szCs w:val="24"/>
               </w:rPr>
               <w:t xml:space="preserve">Edge </w:t>
@@ -2965,7 +3827,7 @@
             <w:proofErr w:type="spellStart"/>
             <w:r>
               <w:rPr>
-                <w:sz w:val="28"/>
+                <w:rFonts w:asciiTheme="minorHAnsi" w:hAnsiTheme="minorHAnsi" w:cstheme="minorHAnsi"/>
                 <w:szCs w:val="24"/>
               </w:rPr>
               <w:t>router</w:t>
@@ -2973,7 +3835,7 @@
             <w:proofErr w:type="spellEnd"/>
             <w:r>
               <w:rPr>
-                <w:sz w:val="28"/>
+                <w:rFonts w:asciiTheme="minorHAnsi" w:hAnsiTheme="minorHAnsi" w:cstheme="minorHAnsi"/>
                 <w:szCs w:val="24"/>
               </w:rPr>
               <w:t xml:space="preserve"> 6p</w:t>
@@ -2982,21 +3844,21 @@
         </w:tc>
         <w:tc>
           <w:tcPr>
-            <w:tcW w:w="1394" w:type="dxa"/>
-          </w:tcPr>
-          <w:p>
-            <w:pPr>
-              <w:pStyle w:val="Prrafodelista"/>
-              <w:ind w:left="0"/>
-              <w:jc w:val="left"/>
-              <w:rPr>
-                <w:sz w:val="28"/>
-                <w:szCs w:val="24"/>
-              </w:rPr>
-            </w:pPr>
-            <w:r>
-              <w:rPr>
-                <w:sz w:val="28"/>
+            <w:tcW w:w="1352" w:type="dxa"/>
+          </w:tcPr>
+          <w:p>
+            <w:pPr>
+              <w:pStyle w:val="Prrafodelista"/>
+              <w:ind w:left="0"/>
+              <w:jc w:val="left"/>
+              <w:rPr>
+                <w:rFonts w:asciiTheme="minorHAnsi" w:hAnsiTheme="minorHAnsi" w:cstheme="minorHAnsi"/>
+                <w:szCs w:val="24"/>
+              </w:rPr>
+            </w:pPr>
+            <w:r>
+              <w:rPr>
+                <w:rFonts w:asciiTheme="minorHAnsi" w:hAnsiTheme="minorHAnsi" w:cstheme="minorHAnsi"/>
                 <w:szCs w:val="24"/>
               </w:rPr>
               <w:t>240</w:t>
@@ -3005,15 +3867,15 @@
         </w:tc>
         <w:tc>
           <w:tcPr>
-            <w:tcW w:w="1026" w:type="dxa"/>
-          </w:tcPr>
-          <w:p>
-            <w:pPr>
-              <w:pStyle w:val="Prrafodelista"/>
-              <w:ind w:left="0"/>
-              <w:jc w:val="left"/>
-              <w:rPr>
-                <w:sz w:val="28"/>
+            <w:tcW w:w="995" w:type="dxa"/>
+          </w:tcPr>
+          <w:p>
+            <w:pPr>
+              <w:pStyle w:val="Prrafodelista"/>
+              <w:ind w:left="0"/>
+              <w:jc w:val="left"/>
+              <w:rPr>
+                <w:rFonts w:asciiTheme="minorHAnsi" w:hAnsiTheme="minorHAnsi" w:cstheme="minorHAnsi"/>
                 <w:szCs w:val="24"/>
               </w:rPr>
             </w:pPr>
@@ -3022,25 +3884,25 @@
       </w:tr>
       <w:tr>
         <w:trPr>
-          <w:trHeight w:val="550"/>
+          <w:trHeight w:val="525"/>
         </w:trPr>
         <w:tc>
           <w:tcPr>
-            <w:tcW w:w="1379" w:type="dxa"/>
-          </w:tcPr>
-          <w:p>
-            <w:pPr>
-              <w:pStyle w:val="Prrafodelista"/>
-              <w:ind w:left="0"/>
-              <w:jc w:val="left"/>
-              <w:rPr>
-                <w:sz w:val="28"/>
-                <w:szCs w:val="24"/>
-              </w:rPr>
-            </w:pPr>
-            <w:r>
-              <w:rPr>
-                <w:sz w:val="28"/>
+            <w:tcW w:w="1337" w:type="dxa"/>
+          </w:tcPr>
+          <w:p>
+            <w:pPr>
+              <w:pStyle w:val="Prrafodelista"/>
+              <w:ind w:left="0"/>
+              <w:jc w:val="left"/>
+              <w:rPr>
+                <w:rFonts w:asciiTheme="minorHAnsi" w:hAnsiTheme="minorHAnsi" w:cstheme="minorHAnsi"/>
+                <w:szCs w:val="24"/>
+              </w:rPr>
+            </w:pPr>
+            <w:r>
+              <w:rPr>
+                <w:rFonts w:asciiTheme="minorHAnsi" w:hAnsiTheme="minorHAnsi" w:cstheme="minorHAnsi"/>
                 <w:szCs w:val="24"/>
               </w:rPr>
               <w:t>700</w:t>
@@ -3049,21 +3911,21 @@
         </w:tc>
         <w:tc>
           <w:tcPr>
-            <w:tcW w:w="1699" w:type="dxa"/>
-          </w:tcPr>
-          <w:p>
-            <w:pPr>
-              <w:pStyle w:val="Prrafodelista"/>
-              <w:ind w:left="0"/>
-              <w:jc w:val="left"/>
-              <w:rPr>
-                <w:sz w:val="28"/>
-                <w:szCs w:val="24"/>
-              </w:rPr>
-            </w:pPr>
-            <w:r>
-              <w:rPr>
-                <w:sz w:val="28"/>
+            <w:tcW w:w="1648" w:type="dxa"/>
+          </w:tcPr>
+          <w:p>
+            <w:pPr>
+              <w:pStyle w:val="Prrafodelista"/>
+              <w:ind w:left="0"/>
+              <w:jc w:val="left"/>
+              <w:rPr>
+                <w:rFonts w:asciiTheme="minorHAnsi" w:hAnsiTheme="minorHAnsi" w:cstheme="minorHAnsi"/>
+                <w:szCs w:val="24"/>
+              </w:rPr>
+            </w:pPr>
+            <w:r>
+              <w:rPr>
+                <w:rFonts w:asciiTheme="minorHAnsi" w:hAnsiTheme="minorHAnsi" w:cstheme="minorHAnsi"/>
                 <w:szCs w:val="24"/>
               </w:rPr>
               <w:t>Protectores</w:t>
@@ -3072,21 +3934,21 @@
         </w:tc>
         <w:tc>
           <w:tcPr>
-            <w:tcW w:w="2149" w:type="dxa"/>
-          </w:tcPr>
-          <w:p>
-            <w:pPr>
-              <w:pStyle w:val="Prrafodelista"/>
-              <w:ind w:left="0"/>
-              <w:jc w:val="left"/>
-              <w:rPr>
-                <w:sz w:val="28"/>
-                <w:szCs w:val="24"/>
-              </w:rPr>
-            </w:pPr>
-            <w:r>
-              <w:rPr>
-                <w:sz w:val="28"/>
+            <w:tcW w:w="2084" w:type="dxa"/>
+          </w:tcPr>
+          <w:p>
+            <w:pPr>
+              <w:pStyle w:val="Prrafodelista"/>
+              <w:ind w:left="0"/>
+              <w:jc w:val="left"/>
+              <w:rPr>
+                <w:rFonts w:asciiTheme="minorHAnsi" w:hAnsiTheme="minorHAnsi" w:cstheme="minorHAnsi"/>
+                <w:szCs w:val="24"/>
+              </w:rPr>
+            </w:pPr>
+            <w:r>
+              <w:rPr>
+                <w:rFonts w:asciiTheme="minorHAnsi" w:hAnsiTheme="minorHAnsi" w:cstheme="minorHAnsi"/>
                 <w:szCs w:val="24"/>
               </w:rPr>
               <w:t xml:space="preserve">Protege </w:t>
@@ -3094,7 +3956,7 @@
             <w:proofErr w:type="spellStart"/>
             <w:r>
               <w:rPr>
-                <w:sz w:val="28"/>
+                <w:rFonts w:asciiTheme="minorHAnsi" w:hAnsiTheme="minorHAnsi" w:cstheme="minorHAnsi"/>
                 <w:szCs w:val="24"/>
               </w:rPr>
               <w:t>routers</w:t>
@@ -3104,22 +3966,22 @@
         </w:tc>
         <w:tc>
           <w:tcPr>
-            <w:tcW w:w="1234" w:type="dxa"/>
-          </w:tcPr>
-          <w:p>
-            <w:pPr>
-              <w:pStyle w:val="Prrafodelista"/>
-              <w:ind w:left="0"/>
-              <w:jc w:val="left"/>
-              <w:rPr>
-                <w:sz w:val="28"/>
+            <w:tcW w:w="1197" w:type="dxa"/>
+          </w:tcPr>
+          <w:p>
+            <w:pPr>
+              <w:pStyle w:val="Prrafodelista"/>
+              <w:ind w:left="0"/>
+              <w:jc w:val="left"/>
+              <w:rPr>
+                <w:rFonts w:asciiTheme="minorHAnsi" w:hAnsiTheme="minorHAnsi" w:cstheme="minorHAnsi"/>
                 <w:szCs w:val="24"/>
               </w:rPr>
             </w:pPr>
             <w:proofErr w:type="spellStart"/>
             <w:r>
               <w:rPr>
-                <w:sz w:val="28"/>
+                <w:rFonts w:asciiTheme="minorHAnsi" w:hAnsiTheme="minorHAnsi" w:cstheme="minorHAnsi"/>
                 <w:szCs w:val="24"/>
               </w:rPr>
               <w:t>interflex</w:t>
@@ -3129,37 +3991,37 @@
         </w:tc>
         <w:tc>
           <w:tcPr>
-            <w:tcW w:w="1731" w:type="dxa"/>
-          </w:tcPr>
-          <w:p>
-            <w:pPr>
-              <w:pStyle w:val="Prrafodelista"/>
-              <w:ind w:left="0"/>
-              <w:jc w:val="left"/>
-              <w:rPr>
-                <w:sz w:val="28"/>
-                <w:szCs w:val="24"/>
-              </w:rPr>
-            </w:pPr>
-          </w:p>
-        </w:tc>
-        <w:tc>
-          <w:tcPr>
-            <w:tcW w:w="1394" w:type="dxa"/>
-          </w:tcPr>
-          <w:p>
-            <w:pPr>
-              <w:pStyle w:val="Prrafodelista"/>
-              <w:ind w:left="0"/>
-              <w:jc w:val="left"/>
-              <w:rPr>
-                <w:sz w:val="28"/>
-                <w:szCs w:val="24"/>
-              </w:rPr>
-            </w:pPr>
-            <w:r>
-              <w:rPr>
-                <w:sz w:val="28"/>
+            <w:tcW w:w="1679" w:type="dxa"/>
+          </w:tcPr>
+          <w:p>
+            <w:pPr>
+              <w:pStyle w:val="Prrafodelista"/>
+              <w:ind w:left="0"/>
+              <w:jc w:val="left"/>
+              <w:rPr>
+                <w:rFonts w:asciiTheme="minorHAnsi" w:hAnsiTheme="minorHAnsi" w:cstheme="minorHAnsi"/>
+                <w:szCs w:val="24"/>
+              </w:rPr>
+            </w:pPr>
+          </w:p>
+        </w:tc>
+        <w:tc>
+          <w:tcPr>
+            <w:tcW w:w="1352" w:type="dxa"/>
+          </w:tcPr>
+          <w:p>
+            <w:pPr>
+              <w:pStyle w:val="Prrafodelista"/>
+              <w:ind w:left="0"/>
+              <w:jc w:val="left"/>
+              <w:rPr>
+                <w:rFonts w:asciiTheme="minorHAnsi" w:hAnsiTheme="minorHAnsi" w:cstheme="minorHAnsi"/>
+                <w:szCs w:val="24"/>
+              </w:rPr>
+            </w:pPr>
+            <w:r>
+              <w:rPr>
+                <w:rFonts w:asciiTheme="minorHAnsi" w:hAnsiTheme="minorHAnsi" w:cstheme="minorHAnsi"/>
                 <w:szCs w:val="24"/>
               </w:rPr>
               <w:t>35</w:t>
@@ -3168,21 +4030,21 @@
         </w:tc>
         <w:tc>
           <w:tcPr>
-            <w:tcW w:w="1026" w:type="dxa"/>
-          </w:tcPr>
-          <w:p>
-            <w:pPr>
-              <w:pStyle w:val="Prrafodelista"/>
-              <w:ind w:left="0"/>
-              <w:jc w:val="left"/>
-              <w:rPr>
-                <w:sz w:val="28"/>
-                <w:szCs w:val="24"/>
-              </w:rPr>
-            </w:pPr>
-            <w:r>
-              <w:rPr>
-                <w:sz w:val="28"/>
+            <w:tcW w:w="995" w:type="dxa"/>
+          </w:tcPr>
+          <w:p>
+            <w:pPr>
+              <w:pStyle w:val="Prrafodelista"/>
+              <w:ind w:left="0"/>
+              <w:jc w:val="left"/>
+              <w:rPr>
+                <w:rFonts w:asciiTheme="minorHAnsi" w:hAnsiTheme="minorHAnsi" w:cstheme="minorHAnsi"/>
+                <w:szCs w:val="24"/>
+              </w:rPr>
+            </w:pPr>
+            <w:r>
+              <w:rPr>
+                <w:rFonts w:asciiTheme="minorHAnsi" w:hAnsiTheme="minorHAnsi" w:cstheme="minorHAnsi"/>
                 <w:szCs w:val="24"/>
               </w:rPr>
               <w:t>24000</w:t>
@@ -3192,25 +4054,25 @@
       </w:tr>
       <w:tr>
         <w:trPr>
-          <w:trHeight w:val="550"/>
+          <w:trHeight w:val="525"/>
         </w:trPr>
         <w:tc>
           <w:tcPr>
-            <w:tcW w:w="1379" w:type="dxa"/>
-          </w:tcPr>
-          <w:p>
-            <w:pPr>
-              <w:pStyle w:val="Prrafodelista"/>
-              <w:ind w:left="0"/>
-              <w:jc w:val="left"/>
-              <w:rPr>
-                <w:sz w:val="28"/>
-                <w:szCs w:val="24"/>
-              </w:rPr>
-            </w:pPr>
-            <w:r>
-              <w:rPr>
-                <w:sz w:val="28"/>
+            <w:tcW w:w="1337" w:type="dxa"/>
+          </w:tcPr>
+          <w:p>
+            <w:pPr>
+              <w:pStyle w:val="Prrafodelista"/>
+              <w:ind w:left="0"/>
+              <w:jc w:val="left"/>
+              <w:rPr>
+                <w:rFonts w:asciiTheme="minorHAnsi" w:hAnsiTheme="minorHAnsi" w:cstheme="minorHAnsi"/>
+                <w:szCs w:val="24"/>
+              </w:rPr>
+            </w:pPr>
+            <w:r>
+              <w:rPr>
+                <w:rFonts w:asciiTheme="minorHAnsi" w:hAnsiTheme="minorHAnsi" w:cstheme="minorHAnsi"/>
                 <w:szCs w:val="24"/>
               </w:rPr>
               <w:t>860</w:t>
@@ -3219,21 +4081,21 @@
         </w:tc>
         <w:tc>
           <w:tcPr>
-            <w:tcW w:w="1699" w:type="dxa"/>
-          </w:tcPr>
-          <w:p>
-            <w:pPr>
-              <w:pStyle w:val="Prrafodelista"/>
-              <w:ind w:left="0"/>
-              <w:jc w:val="left"/>
-              <w:rPr>
-                <w:sz w:val="28"/>
-                <w:szCs w:val="24"/>
-              </w:rPr>
-            </w:pPr>
-            <w:r>
-              <w:rPr>
-                <w:sz w:val="28"/>
+            <w:tcW w:w="1648" w:type="dxa"/>
+          </w:tcPr>
+          <w:p>
+            <w:pPr>
+              <w:pStyle w:val="Prrafodelista"/>
+              <w:ind w:left="0"/>
+              <w:jc w:val="left"/>
+              <w:rPr>
+                <w:rFonts w:asciiTheme="minorHAnsi" w:hAnsiTheme="minorHAnsi" w:cstheme="minorHAnsi"/>
+                <w:szCs w:val="24"/>
+              </w:rPr>
+            </w:pPr>
+            <w:r>
+              <w:rPr>
+                <w:rFonts w:asciiTheme="minorHAnsi" w:hAnsiTheme="minorHAnsi" w:cstheme="minorHAnsi"/>
                 <w:szCs w:val="24"/>
               </w:rPr>
               <w:t>PVC</w:t>
@@ -3242,21 +4104,21 @@
         </w:tc>
         <w:tc>
           <w:tcPr>
-            <w:tcW w:w="2149" w:type="dxa"/>
-          </w:tcPr>
-          <w:p>
-            <w:pPr>
-              <w:pStyle w:val="Prrafodelista"/>
-              <w:ind w:left="0"/>
-              <w:jc w:val="left"/>
-              <w:rPr>
-                <w:sz w:val="28"/>
-                <w:szCs w:val="24"/>
-              </w:rPr>
-            </w:pPr>
-            <w:r>
-              <w:rPr>
-                <w:sz w:val="28"/>
+            <w:tcW w:w="2084" w:type="dxa"/>
+          </w:tcPr>
+          <w:p>
+            <w:pPr>
+              <w:pStyle w:val="Prrafodelista"/>
+              <w:ind w:left="0"/>
+              <w:jc w:val="left"/>
+              <w:rPr>
+                <w:rFonts w:asciiTheme="minorHAnsi" w:hAnsiTheme="minorHAnsi" w:cstheme="minorHAnsi"/>
+                <w:szCs w:val="24"/>
+              </w:rPr>
+            </w:pPr>
+            <w:r>
+              <w:rPr>
+                <w:rFonts w:asciiTheme="minorHAnsi" w:hAnsiTheme="minorHAnsi" w:cstheme="minorHAnsi"/>
                 <w:szCs w:val="24"/>
               </w:rPr>
               <w:t>Duro</w:t>
@@ -3265,37 +4127,37 @@
         </w:tc>
         <w:tc>
           <w:tcPr>
-            <w:tcW w:w="1234" w:type="dxa"/>
-          </w:tcPr>
-          <w:p>
-            <w:pPr>
-              <w:pStyle w:val="Prrafodelista"/>
-              <w:ind w:left="0"/>
-              <w:jc w:val="left"/>
-              <w:rPr>
-                <w:sz w:val="28"/>
-                <w:szCs w:val="24"/>
-              </w:rPr>
-            </w:pPr>
-          </w:p>
-        </w:tc>
-        <w:tc>
-          <w:tcPr>
-            <w:tcW w:w="1731" w:type="dxa"/>
-          </w:tcPr>
-          <w:p>
-            <w:pPr>
-              <w:pStyle w:val="Prrafodelista"/>
-              <w:ind w:left="0"/>
-              <w:jc w:val="left"/>
-              <w:rPr>
-                <w:sz w:val="28"/>
-                <w:szCs w:val="24"/>
-              </w:rPr>
-            </w:pPr>
-            <w:r>
-              <w:rPr>
-                <w:sz w:val="28"/>
+            <w:tcW w:w="1197" w:type="dxa"/>
+          </w:tcPr>
+          <w:p>
+            <w:pPr>
+              <w:pStyle w:val="Prrafodelista"/>
+              <w:ind w:left="0"/>
+              <w:jc w:val="left"/>
+              <w:rPr>
+                <w:rFonts w:asciiTheme="minorHAnsi" w:hAnsiTheme="minorHAnsi" w:cstheme="minorHAnsi"/>
+                <w:szCs w:val="24"/>
+              </w:rPr>
+            </w:pPr>
+          </w:p>
+        </w:tc>
+        <w:tc>
+          <w:tcPr>
+            <w:tcW w:w="1679" w:type="dxa"/>
+          </w:tcPr>
+          <w:p>
+            <w:pPr>
+              <w:pStyle w:val="Prrafodelista"/>
+              <w:ind w:left="0"/>
+              <w:jc w:val="left"/>
+              <w:rPr>
+                <w:rFonts w:asciiTheme="minorHAnsi" w:hAnsiTheme="minorHAnsi" w:cstheme="minorHAnsi"/>
+                <w:szCs w:val="24"/>
+              </w:rPr>
+            </w:pPr>
+            <w:r>
+              <w:rPr>
+                <w:rFonts w:asciiTheme="minorHAnsi" w:hAnsiTheme="minorHAnsi" w:cstheme="minorHAnsi"/>
                 <w:szCs w:val="24"/>
               </w:rPr>
               <w:t>2912</w:t>
@@ -3304,21 +4166,21 @@
         </w:tc>
         <w:tc>
           <w:tcPr>
-            <w:tcW w:w="1394" w:type="dxa"/>
-          </w:tcPr>
-          <w:p>
-            <w:pPr>
-              <w:pStyle w:val="Prrafodelista"/>
-              <w:ind w:left="0"/>
-              <w:jc w:val="left"/>
-              <w:rPr>
-                <w:sz w:val="28"/>
-                <w:szCs w:val="24"/>
-              </w:rPr>
-            </w:pPr>
-            <w:r>
-              <w:rPr>
-                <w:sz w:val="28"/>
+            <w:tcW w:w="1352" w:type="dxa"/>
+          </w:tcPr>
+          <w:p>
+            <w:pPr>
+              <w:pStyle w:val="Prrafodelista"/>
+              <w:ind w:left="0"/>
+              <w:jc w:val="left"/>
+              <w:rPr>
+                <w:rFonts w:asciiTheme="minorHAnsi" w:hAnsiTheme="minorHAnsi" w:cstheme="minorHAnsi"/>
+                <w:szCs w:val="24"/>
+              </w:rPr>
+            </w:pPr>
+            <w:r>
+              <w:rPr>
+                <w:rFonts w:asciiTheme="minorHAnsi" w:hAnsiTheme="minorHAnsi" w:cstheme="minorHAnsi"/>
                 <w:szCs w:val="24"/>
               </w:rPr>
               <w:t>1.4</w:t>
@@ -3327,21 +4189,21 @@
         </w:tc>
         <w:tc>
           <w:tcPr>
-            <w:tcW w:w="1026" w:type="dxa"/>
-          </w:tcPr>
-          <w:p>
-            <w:pPr>
-              <w:pStyle w:val="Prrafodelista"/>
-              <w:ind w:left="0"/>
-              <w:jc w:val="left"/>
-              <w:rPr>
-                <w:sz w:val="28"/>
-                <w:szCs w:val="24"/>
-              </w:rPr>
-            </w:pPr>
-            <w:r>
-              <w:rPr>
-                <w:sz w:val="28"/>
+            <w:tcW w:w="995" w:type="dxa"/>
+          </w:tcPr>
+          <w:p>
+            <w:pPr>
+              <w:pStyle w:val="Prrafodelista"/>
+              <w:ind w:left="0"/>
+              <w:jc w:val="left"/>
+              <w:rPr>
+                <w:rFonts w:asciiTheme="minorHAnsi" w:hAnsiTheme="minorHAnsi" w:cstheme="minorHAnsi"/>
+                <w:szCs w:val="24"/>
+              </w:rPr>
+            </w:pPr>
+            <w:r>
+              <w:rPr>
+                <w:rFonts w:asciiTheme="minorHAnsi" w:hAnsiTheme="minorHAnsi" w:cstheme="minorHAnsi"/>
                 <w:szCs w:val="24"/>
               </w:rPr>
               <w:t>400</w:t>
@@ -3351,25 +4213,25 @@
       </w:tr>
       <w:tr>
         <w:trPr>
-          <w:trHeight w:val="550"/>
+          <w:trHeight w:val="525"/>
         </w:trPr>
         <w:tc>
           <w:tcPr>
-            <w:tcW w:w="1379" w:type="dxa"/>
-          </w:tcPr>
-          <w:p>
-            <w:pPr>
-              <w:pStyle w:val="Prrafodelista"/>
-              <w:ind w:left="0"/>
-              <w:jc w:val="left"/>
-              <w:rPr>
-                <w:sz w:val="28"/>
-                <w:szCs w:val="24"/>
-              </w:rPr>
-            </w:pPr>
-            <w:r>
-              <w:rPr>
-                <w:sz w:val="28"/>
+            <w:tcW w:w="1337" w:type="dxa"/>
+          </w:tcPr>
+          <w:p>
+            <w:pPr>
+              <w:pStyle w:val="Prrafodelista"/>
+              <w:ind w:left="0"/>
+              <w:jc w:val="left"/>
+              <w:rPr>
+                <w:rFonts w:asciiTheme="minorHAnsi" w:hAnsiTheme="minorHAnsi" w:cstheme="minorHAnsi"/>
+                <w:szCs w:val="24"/>
+              </w:rPr>
+            </w:pPr>
+            <w:r>
+              <w:rPr>
+                <w:rFonts w:asciiTheme="minorHAnsi" w:hAnsiTheme="minorHAnsi" w:cstheme="minorHAnsi"/>
                 <w:szCs w:val="24"/>
               </w:rPr>
               <w:t>200</w:t>
@@ -3378,21 +4240,21 @@
         </w:tc>
         <w:tc>
           <w:tcPr>
-            <w:tcW w:w="1699" w:type="dxa"/>
-          </w:tcPr>
-          <w:p>
-            <w:pPr>
-              <w:pStyle w:val="Prrafodelista"/>
-              <w:ind w:left="0"/>
-              <w:jc w:val="left"/>
-              <w:rPr>
-                <w:sz w:val="28"/>
-                <w:szCs w:val="24"/>
-              </w:rPr>
-            </w:pPr>
-            <w:r>
-              <w:rPr>
-                <w:sz w:val="28"/>
+            <w:tcW w:w="1648" w:type="dxa"/>
+          </w:tcPr>
+          <w:p>
+            <w:pPr>
+              <w:pStyle w:val="Prrafodelista"/>
+              <w:ind w:left="0"/>
+              <w:jc w:val="left"/>
+              <w:rPr>
+                <w:rFonts w:asciiTheme="minorHAnsi" w:hAnsiTheme="minorHAnsi" w:cstheme="minorHAnsi"/>
+                <w:szCs w:val="24"/>
+              </w:rPr>
+            </w:pPr>
+            <w:r>
+              <w:rPr>
+                <w:rFonts w:asciiTheme="minorHAnsi" w:hAnsiTheme="minorHAnsi" w:cstheme="minorHAnsi"/>
                 <w:szCs w:val="24"/>
               </w:rPr>
               <w:t>PVC</w:t>
@@ -3401,21 +4263,21 @@
         </w:tc>
         <w:tc>
           <w:tcPr>
-            <w:tcW w:w="2149" w:type="dxa"/>
-          </w:tcPr>
-          <w:p>
-            <w:pPr>
-              <w:pStyle w:val="Prrafodelista"/>
-              <w:ind w:left="0"/>
-              <w:jc w:val="left"/>
-              <w:rPr>
-                <w:sz w:val="28"/>
-                <w:szCs w:val="24"/>
-              </w:rPr>
-            </w:pPr>
-            <w:r>
-              <w:rPr>
-                <w:sz w:val="28"/>
+            <w:tcW w:w="2084" w:type="dxa"/>
+          </w:tcPr>
+          <w:p>
+            <w:pPr>
+              <w:pStyle w:val="Prrafodelista"/>
+              <w:ind w:left="0"/>
+              <w:jc w:val="left"/>
+              <w:rPr>
+                <w:rFonts w:asciiTheme="minorHAnsi" w:hAnsiTheme="minorHAnsi" w:cstheme="minorHAnsi"/>
+                <w:szCs w:val="24"/>
+              </w:rPr>
+            </w:pPr>
+            <w:r>
+              <w:rPr>
+                <w:rFonts w:asciiTheme="minorHAnsi" w:hAnsiTheme="minorHAnsi" w:cstheme="minorHAnsi"/>
                 <w:szCs w:val="24"/>
               </w:rPr>
               <w:t>Suave</w:t>
@@ -3424,22 +4286,22 @@
         </w:tc>
         <w:tc>
           <w:tcPr>
-            <w:tcW w:w="1234" w:type="dxa"/>
-          </w:tcPr>
-          <w:p>
-            <w:pPr>
-              <w:pStyle w:val="Prrafodelista"/>
-              <w:ind w:left="0"/>
-              <w:jc w:val="left"/>
-              <w:rPr>
-                <w:sz w:val="28"/>
+            <w:tcW w:w="1197" w:type="dxa"/>
+          </w:tcPr>
+          <w:p>
+            <w:pPr>
+              <w:pStyle w:val="Prrafodelista"/>
+              <w:ind w:left="0"/>
+              <w:jc w:val="left"/>
+              <w:rPr>
+                <w:rFonts w:asciiTheme="minorHAnsi" w:hAnsiTheme="minorHAnsi" w:cstheme="minorHAnsi"/>
                 <w:szCs w:val="24"/>
               </w:rPr>
             </w:pPr>
             <w:proofErr w:type="spellStart"/>
             <w:r>
               <w:rPr>
-                <w:sz w:val="28"/>
+                <w:rFonts w:asciiTheme="minorHAnsi" w:hAnsiTheme="minorHAnsi" w:cstheme="minorHAnsi"/>
                 <w:szCs w:val="24"/>
               </w:rPr>
               <w:t>Kss</w:t>
@@ -3449,37 +4311,37 @@
         </w:tc>
         <w:tc>
           <w:tcPr>
-            <w:tcW w:w="1731" w:type="dxa"/>
-          </w:tcPr>
-          <w:p>
-            <w:pPr>
-              <w:pStyle w:val="Prrafodelista"/>
-              <w:ind w:left="0"/>
-              <w:jc w:val="left"/>
-              <w:rPr>
-                <w:sz w:val="28"/>
-                <w:szCs w:val="24"/>
-              </w:rPr>
-            </w:pPr>
-          </w:p>
-        </w:tc>
-        <w:tc>
-          <w:tcPr>
-            <w:tcW w:w="1394" w:type="dxa"/>
-          </w:tcPr>
-          <w:p>
-            <w:pPr>
-              <w:pStyle w:val="Prrafodelista"/>
-              <w:ind w:left="0"/>
-              <w:jc w:val="left"/>
-              <w:rPr>
-                <w:sz w:val="28"/>
-                <w:szCs w:val="24"/>
-              </w:rPr>
-            </w:pPr>
-            <w:r>
-              <w:rPr>
-                <w:sz w:val="28"/>
+            <w:tcW w:w="1679" w:type="dxa"/>
+          </w:tcPr>
+          <w:p>
+            <w:pPr>
+              <w:pStyle w:val="Prrafodelista"/>
+              <w:ind w:left="0"/>
+              <w:jc w:val="left"/>
+              <w:rPr>
+                <w:rFonts w:asciiTheme="minorHAnsi" w:hAnsiTheme="minorHAnsi" w:cstheme="minorHAnsi"/>
+                <w:szCs w:val="24"/>
+              </w:rPr>
+            </w:pPr>
+          </w:p>
+        </w:tc>
+        <w:tc>
+          <w:tcPr>
+            <w:tcW w:w="1352" w:type="dxa"/>
+          </w:tcPr>
+          <w:p>
+            <w:pPr>
+              <w:pStyle w:val="Prrafodelista"/>
+              <w:ind w:left="0"/>
+              <w:jc w:val="left"/>
+              <w:rPr>
+                <w:rFonts w:asciiTheme="minorHAnsi" w:hAnsiTheme="minorHAnsi" w:cstheme="minorHAnsi"/>
+                <w:szCs w:val="24"/>
+              </w:rPr>
+            </w:pPr>
+            <w:r>
+              <w:rPr>
+                <w:rFonts w:asciiTheme="minorHAnsi" w:hAnsiTheme="minorHAnsi" w:cstheme="minorHAnsi"/>
                 <w:szCs w:val="24"/>
               </w:rPr>
               <w:t>1</w:t>
@@ -3488,21 +4350,21 @@
         </w:tc>
         <w:tc>
           <w:tcPr>
-            <w:tcW w:w="1026" w:type="dxa"/>
-          </w:tcPr>
-          <w:p>
-            <w:pPr>
-              <w:pStyle w:val="Prrafodelista"/>
-              <w:ind w:left="0"/>
-              <w:jc w:val="left"/>
-              <w:rPr>
-                <w:sz w:val="28"/>
-                <w:szCs w:val="24"/>
-              </w:rPr>
-            </w:pPr>
-            <w:r>
-              <w:rPr>
-                <w:sz w:val="28"/>
+            <w:tcW w:w="995" w:type="dxa"/>
+          </w:tcPr>
+          <w:p>
+            <w:pPr>
+              <w:pStyle w:val="Prrafodelista"/>
+              <w:ind w:left="0"/>
+              <w:jc w:val="left"/>
+              <w:rPr>
+                <w:rFonts w:asciiTheme="minorHAnsi" w:hAnsiTheme="minorHAnsi" w:cstheme="minorHAnsi"/>
+                <w:szCs w:val="24"/>
+              </w:rPr>
+            </w:pPr>
+            <w:r>
+              <w:rPr>
+                <w:rFonts w:asciiTheme="minorHAnsi" w:hAnsiTheme="minorHAnsi" w:cstheme="minorHAnsi"/>
                 <w:szCs w:val="24"/>
               </w:rPr>
               <w:t>200</w:t>
@@ -3512,41 +4374,41 @@
       </w:tr>
       <w:tr>
         <w:trPr>
-          <w:trHeight w:val="550"/>
+          <w:trHeight w:val="525"/>
         </w:trPr>
         <w:tc>
           <w:tcPr>
-            <w:tcW w:w="1379" w:type="dxa"/>
-          </w:tcPr>
-          <w:p>
-            <w:pPr>
-              <w:pStyle w:val="Prrafodelista"/>
-              <w:ind w:left="0"/>
-              <w:jc w:val="left"/>
-              <w:rPr>
-                <w:sz w:val="28"/>
-                <w:szCs w:val="24"/>
-              </w:rPr>
-            </w:pPr>
-          </w:p>
-        </w:tc>
-        <w:tc>
-          <w:tcPr>
-            <w:tcW w:w="1699" w:type="dxa"/>
-          </w:tcPr>
-          <w:p>
-            <w:pPr>
-              <w:pStyle w:val="Prrafodelista"/>
-              <w:ind w:left="0"/>
-              <w:jc w:val="left"/>
-              <w:rPr>
-                <w:sz w:val="28"/>
-                <w:szCs w:val="24"/>
-              </w:rPr>
-            </w:pPr>
-            <w:r>
-              <w:rPr>
-                <w:sz w:val="28"/>
+            <w:tcW w:w="1337" w:type="dxa"/>
+          </w:tcPr>
+          <w:p>
+            <w:pPr>
+              <w:pStyle w:val="Prrafodelista"/>
+              <w:ind w:left="0"/>
+              <w:jc w:val="left"/>
+              <w:rPr>
+                <w:rFonts w:asciiTheme="minorHAnsi" w:hAnsiTheme="minorHAnsi" w:cstheme="minorHAnsi"/>
+                <w:szCs w:val="24"/>
+              </w:rPr>
+            </w:pPr>
+          </w:p>
+        </w:tc>
+        <w:tc>
+          <w:tcPr>
+            <w:tcW w:w="1648" w:type="dxa"/>
+          </w:tcPr>
+          <w:p>
+            <w:pPr>
+              <w:pStyle w:val="Prrafodelista"/>
+              <w:ind w:left="0"/>
+              <w:jc w:val="left"/>
+              <w:rPr>
+                <w:rFonts w:asciiTheme="minorHAnsi" w:hAnsiTheme="minorHAnsi" w:cstheme="minorHAnsi"/>
+                <w:szCs w:val="24"/>
+              </w:rPr>
+            </w:pPr>
+            <w:r>
+              <w:rPr>
+                <w:rFonts w:asciiTheme="minorHAnsi" w:hAnsiTheme="minorHAnsi" w:cstheme="minorHAnsi"/>
                 <w:szCs w:val="24"/>
               </w:rPr>
               <w:t>Firewall</w:t>
@@ -3555,21 +4417,21 @@
         </w:tc>
         <w:tc>
           <w:tcPr>
-            <w:tcW w:w="2149" w:type="dxa"/>
-          </w:tcPr>
-          <w:p>
-            <w:pPr>
-              <w:pStyle w:val="Prrafodelista"/>
-              <w:ind w:left="0"/>
-              <w:jc w:val="left"/>
-              <w:rPr>
-                <w:sz w:val="28"/>
-                <w:szCs w:val="24"/>
-              </w:rPr>
-            </w:pPr>
-            <w:r>
-              <w:rPr>
-                <w:sz w:val="28"/>
+            <w:tcW w:w="2084" w:type="dxa"/>
+          </w:tcPr>
+          <w:p>
+            <w:pPr>
+              <w:pStyle w:val="Prrafodelista"/>
+              <w:ind w:left="0"/>
+              <w:jc w:val="left"/>
+              <w:rPr>
+                <w:rFonts w:asciiTheme="minorHAnsi" w:hAnsiTheme="minorHAnsi" w:cstheme="minorHAnsi"/>
+                <w:szCs w:val="24"/>
+              </w:rPr>
+            </w:pPr>
+            <w:r>
+              <w:rPr>
+                <w:rFonts w:asciiTheme="minorHAnsi" w:hAnsiTheme="minorHAnsi" w:cstheme="minorHAnsi"/>
                 <w:szCs w:val="24"/>
               </w:rPr>
               <w:t>Seguridad</w:t>
@@ -3578,21 +4440,21 @@
         </w:tc>
         <w:tc>
           <w:tcPr>
-            <w:tcW w:w="1234" w:type="dxa"/>
-          </w:tcPr>
-          <w:p>
-            <w:pPr>
-              <w:pStyle w:val="Prrafodelista"/>
-              <w:ind w:left="0"/>
-              <w:jc w:val="left"/>
-              <w:rPr>
-                <w:sz w:val="28"/>
-                <w:szCs w:val="24"/>
-              </w:rPr>
-            </w:pPr>
-            <w:r>
-              <w:rPr>
-                <w:sz w:val="28"/>
+            <w:tcW w:w="1197" w:type="dxa"/>
+          </w:tcPr>
+          <w:p>
+            <w:pPr>
+              <w:pStyle w:val="Prrafodelista"/>
+              <w:ind w:left="0"/>
+              <w:jc w:val="left"/>
+              <w:rPr>
+                <w:rFonts w:asciiTheme="minorHAnsi" w:hAnsiTheme="minorHAnsi" w:cstheme="minorHAnsi"/>
+                <w:szCs w:val="24"/>
+              </w:rPr>
+            </w:pPr>
+            <w:r>
+              <w:rPr>
+                <w:rFonts w:asciiTheme="minorHAnsi" w:hAnsiTheme="minorHAnsi" w:cstheme="minorHAnsi"/>
                 <w:szCs w:val="24"/>
               </w:rPr>
               <w:t>Cisco</w:t>
@@ -3601,22 +4463,23 @@
         </w:tc>
         <w:tc>
           <w:tcPr>
-            <w:tcW w:w="1731" w:type="dxa"/>
-          </w:tcPr>
-          <w:p>
-            <w:pPr>
-              <w:pStyle w:val="Prrafodelista"/>
-              <w:ind w:left="0"/>
-              <w:jc w:val="left"/>
-              <w:rPr>
-                <w:sz w:val="28"/>
-                <w:szCs w:val="24"/>
-              </w:rPr>
-            </w:pPr>
-            <w:r>
-              <w:rPr>
-                <w:rFonts w:eastAsia="Arial" w:cs="Arial"/>
+            <w:tcW w:w="1679" w:type="dxa"/>
+          </w:tcPr>
+          <w:p>
+            <w:pPr>
+              <w:pStyle w:val="Prrafodelista"/>
+              <w:ind w:left="0"/>
+              <w:jc w:val="left"/>
+              <w:rPr>
+                <w:rFonts w:asciiTheme="minorHAnsi" w:hAnsiTheme="minorHAnsi" w:cstheme="minorHAnsi"/>
+                <w:szCs w:val="24"/>
+              </w:rPr>
+            </w:pPr>
+            <w:r>
+              <w:rPr>
+                <w:rFonts w:asciiTheme="minorHAnsi" w:eastAsia="Arial" w:hAnsiTheme="minorHAnsi" w:cstheme="minorHAnsi"/>
                 <w:color w:val="111111"/>
+                <w:szCs w:val="24"/>
                 <w:shd w:val="clear" w:color="auto" w:fill="FFFFFF"/>
                 <w:lang w:val="en-US"/>
               </w:rPr>
@@ -3626,21 +4489,21 @@
         </w:tc>
         <w:tc>
           <w:tcPr>
-            <w:tcW w:w="1394" w:type="dxa"/>
-          </w:tcPr>
-          <w:p>
-            <w:pPr>
-              <w:pStyle w:val="Prrafodelista"/>
-              <w:ind w:left="0"/>
-              <w:jc w:val="left"/>
-              <w:rPr>
-                <w:sz w:val="28"/>
-                <w:szCs w:val="24"/>
-              </w:rPr>
-            </w:pPr>
-            <w:r>
-              <w:rPr>
-                <w:sz w:val="28"/>
+            <w:tcW w:w="1352" w:type="dxa"/>
+          </w:tcPr>
+          <w:p>
+            <w:pPr>
+              <w:pStyle w:val="Prrafodelista"/>
+              <w:ind w:left="0"/>
+              <w:jc w:val="left"/>
+              <w:rPr>
+                <w:rFonts w:asciiTheme="minorHAnsi" w:hAnsiTheme="minorHAnsi" w:cstheme="minorHAnsi"/>
+                <w:szCs w:val="24"/>
+              </w:rPr>
+            </w:pPr>
+            <w:r>
+              <w:rPr>
+                <w:rFonts w:asciiTheme="minorHAnsi" w:hAnsiTheme="minorHAnsi" w:cstheme="minorHAnsi"/>
                 <w:szCs w:val="24"/>
               </w:rPr>
               <w:t>1250</w:t>
@@ -3649,15 +4512,15 @@
         </w:tc>
         <w:tc>
           <w:tcPr>
-            <w:tcW w:w="1026" w:type="dxa"/>
-          </w:tcPr>
-          <w:p>
-            <w:pPr>
-              <w:pStyle w:val="Prrafodelista"/>
-              <w:ind w:left="0"/>
-              <w:jc w:val="left"/>
-              <w:rPr>
-                <w:sz w:val="28"/>
+            <w:tcW w:w="995" w:type="dxa"/>
+          </w:tcPr>
+          <w:p>
+            <w:pPr>
+              <w:pStyle w:val="Prrafodelista"/>
+              <w:ind w:left="0"/>
+              <w:jc w:val="left"/>
+              <w:rPr>
+                <w:rFonts w:asciiTheme="minorHAnsi" w:hAnsiTheme="minorHAnsi" w:cstheme="minorHAnsi"/>
                 <w:szCs w:val="24"/>
               </w:rPr>
             </w:pPr>
@@ -3677,113 +4540,19 @@
     </w:p>
     <w:p>
       <w:pPr>
-        <w:pStyle w:val="Prrafodelista"/>
         <w:jc w:val="left"/>
         <w:rPr>
           <w:sz w:val="28"/>
           <w:szCs w:val="24"/>
         </w:rPr>
       </w:pPr>
-    </w:p>
-    <w:p>
-      <w:pPr>
-        <w:pStyle w:val="Prrafodelista"/>
-        <w:jc w:val="left"/>
-        <w:rPr>
-          <w:sz w:val="28"/>
-          <w:szCs w:val="24"/>
-        </w:rPr>
-      </w:pPr>
-    </w:p>
-    <w:p>
-      <w:pPr>
-        <w:pStyle w:val="Prrafodelista"/>
-        <w:jc w:val="left"/>
-        <w:rPr>
-          <w:sz w:val="28"/>
-          <w:szCs w:val="24"/>
-        </w:rPr>
-      </w:pPr>
-    </w:p>
-    <w:p>
-      <w:pPr>
-        <w:pStyle w:val="Prrafodelista"/>
-        <w:jc w:val="left"/>
-        <w:rPr>
-          <w:sz w:val="28"/>
-          <w:szCs w:val="24"/>
-        </w:rPr>
-      </w:pPr>
-    </w:p>
-    <w:p>
-      <w:pPr>
-        <w:pStyle w:val="Prrafodelista"/>
-        <w:jc w:val="left"/>
-        <w:rPr>
-          <w:sz w:val="28"/>
-          <w:szCs w:val="24"/>
-        </w:rPr>
-      </w:pPr>
-    </w:p>
-    <w:p>
-      <w:pPr>
-        <w:pStyle w:val="Prrafodelista"/>
-        <w:jc w:val="left"/>
-        <w:rPr>
-          <w:sz w:val="28"/>
-          <w:szCs w:val="24"/>
-        </w:rPr>
-      </w:pPr>
-    </w:p>
-    <w:p>
-      <w:pPr>
-        <w:pStyle w:val="Prrafodelista"/>
-        <w:jc w:val="left"/>
-        <w:rPr>
-          <w:sz w:val="28"/>
-          <w:szCs w:val="24"/>
-        </w:rPr>
-      </w:pPr>
-    </w:p>
-    <w:p>
-      <w:pPr>
-        <w:pStyle w:val="Prrafodelista"/>
-        <w:jc w:val="left"/>
-        <w:rPr>
-          <w:sz w:val="28"/>
-          <w:szCs w:val="24"/>
-        </w:rPr>
-      </w:pPr>
-    </w:p>
-    <w:p>
-      <w:pPr>
-        <w:pStyle w:val="Prrafodelista"/>
-        <w:jc w:val="left"/>
-        <w:rPr>
-          <w:sz w:val="28"/>
-          <w:szCs w:val="24"/>
-        </w:rPr>
-      </w:pPr>
-    </w:p>
-    <w:p>
-      <w:pPr>
-        <w:pStyle w:val="Prrafodelista"/>
-        <w:jc w:val="left"/>
-        <w:rPr>
-          <w:sz w:val="28"/>
-          <w:szCs w:val="24"/>
-        </w:rPr>
-      </w:pPr>
-    </w:p>
-    <w:p>
-      <w:pPr>
-        <w:pStyle w:val="Prrafodelista"/>
-        <w:jc w:val="left"/>
-        <w:rPr>
-          <w:sz w:val="28"/>
-          <w:szCs w:val="24"/>
-        </w:rPr>
-      </w:pPr>
+      <w:r>
+        <w:rPr>
+          <w:sz w:val="28"/>
+          <w:szCs w:val="24"/>
+        </w:rPr>
+        <w:br w:type="page"/>
+      </w:r>
     </w:p>
     <w:p>
       <w:pPr>
@@ -3834,7 +4603,7 @@
           <w:noProof/>
         </w:rPr>
         <w:drawing>
-          <wp:inline distT="0" distB="0" distL="0" distR="0" wp14:anchorId="0027E841" wp14:editId="7FC57ABE">
+          <wp:inline distT="0" distB="0" distL="0" distR="0" wp14:anchorId="5EDB9C6B" wp14:editId="2A0C8DE3">
             <wp:extent cx="5400040" cy="5321935"/>
             <wp:effectExtent l="0" t="0" r="0" b="0"/>
             <wp:docPr id="6" name="Imagen 6"/>
@@ -3928,33 +4697,15 @@
       <w:pPr>
         <w:jc w:val="left"/>
       </w:pPr>
-    </w:p>
-    <w:p>
-      <w:pPr>
-        <w:jc w:val="left"/>
-      </w:pPr>
-      <w:r>
-        <w:t xml:space="preserve">Tomando en cuenta la seguridad de la universidad, únicamente nos proporcionaron estos planos, los de la biblioteca, es la base en la que se estimo el cable por edificio y cuanto recorrer a cada </w:t>
-      </w:r>
-      <w:proofErr w:type="spellStart"/>
-      <w:r>
-        <w:t>edicio</w:t>
-      </w:r>
-      <w:proofErr w:type="spellEnd"/>
-    </w:p>
-    <w:p>
-      <w:pPr>
-        <w:jc w:val="left"/>
-      </w:pPr>
       <w:r>
         <w:rPr>
           <w:noProof/>
         </w:rPr>
         <w:drawing>
-          <wp:inline distT="0" distB="0" distL="0" distR="0" wp14:anchorId="79BF18A7" wp14:editId="4DF0342E">
-            <wp:extent cx="4812655" cy="3444240"/>
-            <wp:effectExtent l="0" t="0" r="7620" b="3810"/>
-            <wp:docPr id="4" name="Imagen 4"/>
+          <wp:inline distT="0" distB="0" distL="0" distR="0" wp14:anchorId="2F365604" wp14:editId="2AF75CA1">
+            <wp:extent cx="5400040" cy="1854200"/>
+            <wp:effectExtent l="0" t="0" r="0" b="0"/>
+            <wp:docPr id="7" name="Imagen 7"/>
             <wp:cNvGraphicFramePr>
               <a:graphicFrameLocks xmlns:a="http://schemas.openxmlformats.org/drawingml/2006/main" noChangeAspect="1"/>
             </wp:cNvGraphicFramePr>
@@ -3974,7 +4725,7 @@
                   <pic:spPr>
                     <a:xfrm>
                       <a:off x="0" y="0"/>
-                      <a:ext cx="4816417" cy="3446932"/>
+                      <a:ext cx="5400040" cy="1854200"/>
                     </a:xfrm>
                     <a:prstGeom prst="rect">
                       <a:avLst/>
@@ -3992,15 +4743,35 @@
         <w:jc w:val="left"/>
       </w:pPr>
       <w:r>
+        <w:t xml:space="preserve">Tomando en cuenta la seguridad de la universidad, únicamente nos proporcionaron estos planos, los de la biblioteca, es la base en la que se </w:t>
+      </w:r>
+      <w:proofErr w:type="spellStart"/>
+      <w:r>
+        <w:t>estimo</w:t>
+      </w:r>
+      <w:proofErr w:type="spellEnd"/>
+      <w:r>
+        <w:t xml:space="preserve"> el cable por edificio y cuanto recorrer a cada </w:t>
+      </w:r>
+      <w:proofErr w:type="spellStart"/>
+      <w:r>
+        <w:t>edicio</w:t>
+      </w:r>
+      <w:proofErr w:type="spellEnd"/>
+    </w:p>
+    <w:p>
+      <w:pPr>
+        <w:jc w:val="left"/>
+      </w:pPr>
+      <w:r>
         <w:rPr>
           <w:noProof/>
         </w:rPr>
-        <w:lastRenderedPageBreak/>
         <w:drawing>
-          <wp:inline distT="0" distB="0" distL="0" distR="0" wp14:anchorId="5C05ACD9" wp14:editId="74024429">
-            <wp:extent cx="5219700" cy="3789561"/>
-            <wp:effectExtent l="0" t="0" r="0" b="1905"/>
-            <wp:docPr id="5" name="Imagen 5"/>
+          <wp:inline distT="0" distB="0" distL="0" distR="0" wp14:anchorId="3EAC0F36" wp14:editId="69D06AF9">
+            <wp:extent cx="4812655" cy="3444240"/>
+            <wp:effectExtent l="0" t="0" r="7620" b="3810"/>
+            <wp:docPr id="4" name="Imagen 4"/>
             <wp:cNvGraphicFramePr>
               <a:graphicFrameLocks xmlns:a="http://schemas.openxmlformats.org/drawingml/2006/main" noChangeAspect="1"/>
             </wp:cNvGraphicFramePr>
@@ -4020,6 +4791,52 @@
                   <pic:spPr>
                     <a:xfrm>
                       <a:off x="0" y="0"/>
+                      <a:ext cx="4816417" cy="3446932"/>
+                    </a:xfrm>
+                    <a:prstGeom prst="rect">
+                      <a:avLst/>
+                    </a:prstGeom>
+                  </pic:spPr>
+                </pic:pic>
+              </a:graphicData>
+            </a:graphic>
+          </wp:inline>
+        </w:drawing>
+      </w:r>
+    </w:p>
+    <w:p>
+      <w:pPr>
+        <w:jc w:val="left"/>
+      </w:pPr>
+      <w:r>
+        <w:rPr>
+          <w:noProof/>
+        </w:rPr>
+        <w:lastRenderedPageBreak/>
+        <w:drawing>
+          <wp:inline distT="0" distB="0" distL="0" distR="0" wp14:anchorId="7BA4C2EC" wp14:editId="7AD6CA39">
+            <wp:extent cx="5219700" cy="3789561"/>
+            <wp:effectExtent l="0" t="0" r="0" b="1905"/>
+            <wp:docPr id="5" name="Imagen 5"/>
+            <wp:cNvGraphicFramePr>
+              <a:graphicFrameLocks xmlns:a="http://schemas.openxmlformats.org/drawingml/2006/main" noChangeAspect="1"/>
+            </wp:cNvGraphicFramePr>
+            <a:graphic xmlns:a="http://schemas.openxmlformats.org/drawingml/2006/main">
+              <a:graphicData uri="http://schemas.openxmlformats.org/drawingml/2006/picture">
+                <pic:pic xmlns:pic="http://schemas.openxmlformats.org/drawingml/2006/picture">
+                  <pic:nvPicPr>
+                    <pic:cNvPr id="1" name=""/>
+                    <pic:cNvPicPr/>
+                  </pic:nvPicPr>
+                  <pic:blipFill>
+                    <a:blip r:embed="rId11"/>
+                    <a:stretch>
+                      <a:fillRect/>
+                    </a:stretch>
+                  </pic:blipFill>
+                  <pic:spPr>
+                    <a:xfrm>
+                      <a:off x="0" y="0"/>
                       <a:ext cx="5220819" cy="3790373"/>
                     </a:xfrm>
                     <a:prstGeom prst="rect">
@@ -4035,7 +4852,12 @@
     </w:p>
     <w:p>
       <w:pPr>
+        <w:pStyle w:val="Prrafodelista"/>
         <w:jc w:val="left"/>
+        <w:rPr>
+          <w:sz w:val="28"/>
+          <w:szCs w:val="24"/>
+        </w:rPr>
       </w:pPr>
     </w:p>
     <w:sectPr>
